--- a/lab 1/отчет - лаба 1.docx
+++ b/lab 1/отчет - лаба 1.docx
@@ -853,7 +853,24 @@
           <w:sz w:val="28"/>
           <w:szCs w:val="28"/>
         </w:rPr>
-        <w:t>Текст программы</w:t>
+        <w:t>Текст</w:t>
+      </w:r>
+      <w:r>
+        <w:rPr>
+          <w:rFonts w:asciiTheme="majorHAnsi" w:hAnsiTheme="majorHAnsi" w:cstheme="majorHAnsi"/>
+          <w:sz w:val="28"/>
+          <w:szCs w:val="28"/>
+          <w:lang w:val="en-US"/>
+        </w:rPr>
+        <w:t xml:space="preserve"> </w:t>
+      </w:r>
+      <w:r>
+        <w:rPr>
+          <w:rFonts w:asciiTheme="majorHAnsi" w:hAnsiTheme="majorHAnsi" w:cstheme="majorHAnsi"/>
+          <w:sz w:val="28"/>
+          <w:szCs w:val="28"/>
+        </w:rPr>
+        <w:t>программы</w:t>
       </w:r>
       <w:r>
         <w:rPr>
@@ -1044,7 +1061,6 @@
           <w:rFonts w:asciiTheme="majorHAnsi" w:hAnsiTheme="majorHAnsi" w:cstheme="majorHAnsi"/>
           <w:sz w:val="28"/>
           <w:szCs w:val="28"/>
-          <w:lang w:val="en-US"/>
         </w:rPr>
         <w:t>Args</w:t>
       </w:r>
@@ -1075,15 +1091,16 @@
         </w:rPr>
         <w:t xml:space="preserve">        </w:t>
       </w:r>
-      <w:r>
-        <w:rPr>
-          <w:rFonts w:asciiTheme="majorHAnsi" w:hAnsiTheme="majorHAnsi" w:cstheme="majorHAnsi"/>
-          <w:sz w:val="28"/>
-          <w:szCs w:val="28"/>
-          <w:lang w:val="en-US"/>
+      <w:proofErr w:type="spellStart"/>
+      <w:r>
+        <w:rPr>
+          <w:rFonts w:asciiTheme="majorHAnsi" w:hAnsiTheme="majorHAnsi" w:cstheme="majorHAnsi"/>
+          <w:sz w:val="28"/>
+          <w:szCs w:val="28"/>
         </w:rPr>
         <w:t>index</w:t>
       </w:r>
+      <w:proofErr w:type="spellEnd"/>
       <w:r>
         <w:rPr>
           <w:rFonts w:asciiTheme="majorHAnsi" w:hAnsiTheme="majorHAnsi" w:cstheme="majorHAnsi"/>
@@ -1092,15 +1109,16 @@
         </w:rPr>
         <w:t xml:space="preserve"> (</w:t>
       </w:r>
-      <w:r>
-        <w:rPr>
-          <w:rFonts w:asciiTheme="majorHAnsi" w:hAnsiTheme="majorHAnsi" w:cstheme="majorHAnsi"/>
-          <w:sz w:val="28"/>
-          <w:szCs w:val="28"/>
-          <w:lang w:val="en-US"/>
+      <w:proofErr w:type="spellStart"/>
+      <w:r>
+        <w:rPr>
+          <w:rFonts w:asciiTheme="majorHAnsi" w:hAnsiTheme="majorHAnsi" w:cstheme="majorHAnsi"/>
+          <w:sz w:val="28"/>
+          <w:szCs w:val="28"/>
         </w:rPr>
         <w:t>int</w:t>
       </w:r>
+      <w:proofErr w:type="spellEnd"/>
       <w:r>
         <w:rPr>
           <w:rFonts w:asciiTheme="majorHAnsi" w:hAnsiTheme="majorHAnsi" w:cstheme="majorHAnsi"/>
@@ -1127,15 +1145,16 @@
         </w:rPr>
         <w:t xml:space="preserve">        </w:t>
       </w:r>
-      <w:r>
-        <w:rPr>
-          <w:rFonts w:asciiTheme="majorHAnsi" w:hAnsiTheme="majorHAnsi" w:cstheme="majorHAnsi"/>
-          <w:sz w:val="28"/>
-          <w:szCs w:val="28"/>
-          <w:lang w:val="en-US"/>
+      <w:proofErr w:type="spellStart"/>
+      <w:r>
+        <w:rPr>
+          <w:rFonts w:asciiTheme="majorHAnsi" w:hAnsiTheme="majorHAnsi" w:cstheme="majorHAnsi"/>
+          <w:sz w:val="28"/>
+          <w:szCs w:val="28"/>
         </w:rPr>
         <w:t>prompt</w:t>
       </w:r>
+      <w:proofErr w:type="spellEnd"/>
       <w:r>
         <w:rPr>
           <w:rFonts w:asciiTheme="majorHAnsi" w:hAnsiTheme="majorHAnsi" w:cstheme="majorHAnsi"/>
@@ -1144,15 +1163,16 @@
         </w:rPr>
         <w:t xml:space="preserve"> (</w:t>
       </w:r>
-      <w:r>
-        <w:rPr>
-          <w:rFonts w:asciiTheme="majorHAnsi" w:hAnsiTheme="majorHAnsi" w:cstheme="majorHAnsi"/>
-          <w:sz w:val="28"/>
-          <w:szCs w:val="28"/>
-          <w:lang w:val="en-US"/>
+      <w:proofErr w:type="spellStart"/>
+      <w:r>
+        <w:rPr>
+          <w:rFonts w:asciiTheme="majorHAnsi" w:hAnsiTheme="majorHAnsi" w:cstheme="majorHAnsi"/>
+          <w:sz w:val="28"/>
+          <w:szCs w:val="28"/>
         </w:rPr>
         <w:t>str</w:t>
       </w:r>
+      <w:proofErr w:type="spellEnd"/>
       <w:r>
         <w:rPr>
           <w:rFonts w:asciiTheme="majorHAnsi" w:hAnsiTheme="majorHAnsi" w:cstheme="majorHAnsi"/>
@@ -1189,15 +1209,16 @@
         </w:rPr>
         <w:t xml:space="preserve">    </w:t>
       </w:r>
-      <w:r>
-        <w:rPr>
-          <w:rFonts w:asciiTheme="majorHAnsi" w:hAnsiTheme="majorHAnsi" w:cstheme="majorHAnsi"/>
-          <w:sz w:val="28"/>
-          <w:szCs w:val="28"/>
-          <w:lang w:val="en-US"/>
+      <w:proofErr w:type="spellStart"/>
+      <w:r>
+        <w:rPr>
+          <w:rFonts w:asciiTheme="majorHAnsi" w:hAnsiTheme="majorHAnsi" w:cstheme="majorHAnsi"/>
+          <w:sz w:val="28"/>
+          <w:szCs w:val="28"/>
         </w:rPr>
         <w:t>Returns</w:t>
       </w:r>
+      <w:proofErr w:type="spellEnd"/>
       <w:r>
         <w:rPr>
           <w:rFonts w:asciiTheme="majorHAnsi" w:hAnsiTheme="majorHAnsi" w:cstheme="majorHAnsi"/>
@@ -1224,15 +1245,16 @@
         </w:rPr>
         <w:t xml:space="preserve">        </w:t>
       </w:r>
-      <w:r>
-        <w:rPr>
-          <w:rFonts w:asciiTheme="majorHAnsi" w:hAnsiTheme="majorHAnsi" w:cstheme="majorHAnsi"/>
-          <w:sz w:val="28"/>
-          <w:szCs w:val="28"/>
-          <w:lang w:val="en-US"/>
+      <w:proofErr w:type="spellStart"/>
+      <w:r>
+        <w:rPr>
+          <w:rFonts w:asciiTheme="majorHAnsi" w:hAnsiTheme="majorHAnsi" w:cstheme="majorHAnsi"/>
+          <w:sz w:val="28"/>
+          <w:szCs w:val="28"/>
         </w:rPr>
         <w:t>float</w:t>
       </w:r>
+      <w:proofErr w:type="spellEnd"/>
       <w:r>
         <w:rPr>
           <w:rFonts w:asciiTheme="majorHAnsi" w:hAnsiTheme="majorHAnsi" w:cstheme="majorHAnsi"/>
@@ -1277,15 +1299,16 @@
         </w:rPr>
         <w:t xml:space="preserve">    </w:t>
       </w:r>
-      <w:r>
-        <w:rPr>
-          <w:rFonts w:asciiTheme="majorHAnsi" w:hAnsiTheme="majorHAnsi" w:cstheme="majorHAnsi"/>
-          <w:sz w:val="28"/>
-          <w:szCs w:val="28"/>
-          <w:lang w:val="en-US"/>
+      <w:proofErr w:type="spellStart"/>
+      <w:r>
+        <w:rPr>
+          <w:rFonts w:asciiTheme="majorHAnsi" w:hAnsiTheme="majorHAnsi" w:cstheme="majorHAnsi"/>
+          <w:sz w:val="28"/>
+          <w:szCs w:val="28"/>
         </w:rPr>
         <w:t>try</w:t>
       </w:r>
+      <w:proofErr w:type="spellEnd"/>
       <w:r>
         <w:rPr>
           <w:rFonts w:asciiTheme="majorHAnsi" w:hAnsiTheme="majorHAnsi" w:cstheme="majorHAnsi"/>
@@ -1413,37 +1436,48 @@
         </w:rPr>
         <w:t xml:space="preserve">        # </w:t>
       </w:r>
-      <w:proofErr w:type="spellStart"/>
-      <w:r>
-        <w:rPr>
-          <w:rFonts w:asciiTheme="majorHAnsi" w:hAnsiTheme="majorHAnsi" w:cstheme="majorHAnsi"/>
-          <w:sz w:val="28"/>
-          <w:szCs w:val="28"/>
-          <w:lang w:val="en-US"/>
+      <w:r>
+        <w:rPr>
+          <w:rFonts w:asciiTheme="majorHAnsi" w:hAnsiTheme="majorHAnsi" w:cstheme="majorHAnsi"/>
+          <w:sz w:val="28"/>
+          <w:szCs w:val="28"/>
         </w:rPr>
         <w:t>Вводим</w:t>
       </w:r>
-      <w:proofErr w:type="spellEnd"/>
-      <w:r>
-        <w:rPr>
-          <w:rFonts w:asciiTheme="majorHAnsi" w:hAnsiTheme="majorHAnsi" w:cstheme="majorHAnsi"/>
-          <w:sz w:val="28"/>
-          <w:szCs w:val="28"/>
-          <w:lang w:val="en-US"/>
-        </w:rPr>
-        <w:t xml:space="preserve"> с </w:t>
-      </w:r>
-      <w:proofErr w:type="spellStart"/>
-      <w:r>
-        <w:rPr>
-          <w:rFonts w:asciiTheme="majorHAnsi" w:hAnsiTheme="majorHAnsi" w:cstheme="majorHAnsi"/>
-          <w:sz w:val="28"/>
-          <w:szCs w:val="28"/>
-          <w:lang w:val="en-US"/>
+      <w:r>
+        <w:rPr>
+          <w:rFonts w:asciiTheme="majorHAnsi" w:hAnsiTheme="majorHAnsi" w:cstheme="majorHAnsi"/>
+          <w:sz w:val="28"/>
+          <w:szCs w:val="28"/>
+          <w:lang w:val="en-US"/>
+        </w:rPr>
+        <w:t xml:space="preserve"> </w:t>
+      </w:r>
+      <w:r>
+        <w:rPr>
+          <w:rFonts w:asciiTheme="majorHAnsi" w:hAnsiTheme="majorHAnsi" w:cstheme="majorHAnsi"/>
+          <w:sz w:val="28"/>
+          <w:szCs w:val="28"/>
+        </w:rPr>
+        <w:t>с</w:t>
+      </w:r>
+      <w:r>
+        <w:rPr>
+          <w:rFonts w:asciiTheme="majorHAnsi" w:hAnsiTheme="majorHAnsi" w:cstheme="majorHAnsi"/>
+          <w:sz w:val="28"/>
+          <w:szCs w:val="28"/>
+          <w:lang w:val="en-US"/>
+        </w:rPr>
+        <w:t xml:space="preserve"> </w:t>
+      </w:r>
+      <w:r>
+        <w:rPr>
+          <w:rFonts w:asciiTheme="majorHAnsi" w:hAnsiTheme="majorHAnsi" w:cstheme="majorHAnsi"/>
+          <w:sz w:val="28"/>
+          <w:szCs w:val="28"/>
         </w:rPr>
         <w:t>клавиатуры</w:t>
       </w:r>
-      <w:proofErr w:type="spellEnd"/>
     </w:p>
     <w:p>
       <w:pPr>
@@ -1489,28 +1523,10 @@
           <w:rFonts w:asciiTheme="majorHAnsi" w:hAnsiTheme="majorHAnsi" w:cstheme="majorHAnsi"/>
           <w:sz w:val="28"/>
           <w:szCs w:val="28"/>
-          <w:lang w:val="en-US"/>
-        </w:rPr>
-        <w:t>coef</w:t>
-      </w:r>
-      <w:proofErr w:type="spellEnd"/>
-      <w:r>
-        <w:rPr>
-          <w:rFonts w:asciiTheme="majorHAnsi" w:hAnsiTheme="majorHAnsi" w:cstheme="majorHAnsi"/>
-          <w:sz w:val="28"/>
-          <w:szCs w:val="28"/>
-        </w:rPr>
-        <w:t>_</w:t>
-      </w:r>
-      <w:r>
-        <w:rPr>
-          <w:rFonts w:asciiTheme="majorHAnsi" w:hAnsiTheme="majorHAnsi" w:cstheme="majorHAnsi"/>
-          <w:sz w:val="28"/>
-          <w:szCs w:val="28"/>
-          <w:lang w:val="en-US"/>
-        </w:rPr>
-        <w:t>str</w:t>
-      </w:r>
+        </w:rPr>
+        <w:t>coef_str</w:t>
+      </w:r>
+      <w:proofErr w:type="spellEnd"/>
       <w:r>
         <w:rPr>
           <w:rFonts w:asciiTheme="majorHAnsi" w:hAnsiTheme="majorHAnsi" w:cstheme="majorHAnsi"/>
@@ -1519,16 +1535,17 @@
         </w:rPr>
         <w:t xml:space="preserve"> = </w:t>
       </w:r>
+      <w:proofErr w:type="spellStart"/>
       <w:proofErr w:type="gramStart"/>
       <w:r>
         <w:rPr>
           <w:rFonts w:asciiTheme="majorHAnsi" w:hAnsiTheme="majorHAnsi" w:cstheme="majorHAnsi"/>
           <w:sz w:val="28"/>
           <w:szCs w:val="28"/>
-          <w:lang w:val="en-US"/>
         </w:rPr>
         <w:t>input</w:t>
       </w:r>
+      <w:proofErr w:type="spellEnd"/>
       <w:r>
         <w:rPr>
           <w:rFonts w:asciiTheme="majorHAnsi" w:hAnsiTheme="majorHAnsi" w:cstheme="majorHAnsi"/>
@@ -1915,7 +1932,6 @@
           <w:rFonts w:asciiTheme="majorHAnsi" w:hAnsiTheme="majorHAnsi" w:cstheme="majorHAnsi"/>
           <w:sz w:val="28"/>
           <w:szCs w:val="28"/>
-          <w:lang w:val="en-US"/>
         </w:rPr>
         <w:t>Args</w:t>
       </w:r>
@@ -1944,6 +1960,79 @@
           <w:sz w:val="28"/>
           <w:szCs w:val="28"/>
         </w:rPr>
+        <w:t xml:space="preserve">        a (</w:t>
+      </w:r>
+      <w:proofErr w:type="spellStart"/>
+      <w:r>
+        <w:rPr>
+          <w:rFonts w:asciiTheme="majorHAnsi" w:hAnsiTheme="majorHAnsi" w:cstheme="majorHAnsi"/>
+          <w:sz w:val="28"/>
+          <w:szCs w:val="28"/>
+        </w:rPr>
+        <w:t>float</w:t>
+      </w:r>
+      <w:proofErr w:type="spellEnd"/>
+      <w:r>
+        <w:rPr>
+          <w:rFonts w:asciiTheme="majorHAnsi" w:hAnsiTheme="majorHAnsi" w:cstheme="majorHAnsi"/>
+          <w:sz w:val="28"/>
+          <w:szCs w:val="28"/>
+        </w:rPr>
+        <w:t>): коэффициент А</w:t>
+      </w:r>
+    </w:p>
+    <w:p>
+      <w:pPr>
+        <w:spacing w:after="0" w:line="240" w:lineRule="auto"/>
+        <w:rPr>
+          <w:rFonts w:asciiTheme="majorHAnsi" w:hAnsiTheme="majorHAnsi" w:cstheme="majorHAnsi"/>
+          <w:sz w:val="28"/>
+          <w:szCs w:val="28"/>
+        </w:rPr>
+      </w:pPr>
+      <w:r>
+        <w:rPr>
+          <w:rFonts w:asciiTheme="majorHAnsi" w:hAnsiTheme="majorHAnsi" w:cstheme="majorHAnsi"/>
+          <w:sz w:val="28"/>
+          <w:szCs w:val="28"/>
+        </w:rPr>
+        <w:t xml:space="preserve">        b (</w:t>
+      </w:r>
+      <w:proofErr w:type="spellStart"/>
+      <w:r>
+        <w:rPr>
+          <w:rFonts w:asciiTheme="majorHAnsi" w:hAnsiTheme="majorHAnsi" w:cstheme="majorHAnsi"/>
+          <w:sz w:val="28"/>
+          <w:szCs w:val="28"/>
+        </w:rPr>
+        <w:t>float</w:t>
+      </w:r>
+      <w:proofErr w:type="spellEnd"/>
+      <w:r>
+        <w:rPr>
+          <w:rFonts w:asciiTheme="majorHAnsi" w:hAnsiTheme="majorHAnsi" w:cstheme="majorHAnsi"/>
+          <w:sz w:val="28"/>
+          <w:szCs w:val="28"/>
+        </w:rPr>
+        <w:t>): коэффициент B</w:t>
+      </w:r>
+    </w:p>
+    <w:p>
+      <w:pPr>
+        <w:spacing w:after="0" w:line="240" w:lineRule="auto"/>
+        <w:rPr>
+          <w:rFonts w:asciiTheme="majorHAnsi" w:hAnsiTheme="majorHAnsi" w:cstheme="majorHAnsi"/>
+          <w:sz w:val="28"/>
+          <w:szCs w:val="28"/>
+          <w:lang w:val="en-US"/>
+        </w:rPr>
+      </w:pPr>
+      <w:r>
+        <w:rPr>
+          <w:rFonts w:asciiTheme="majorHAnsi" w:hAnsiTheme="majorHAnsi" w:cstheme="majorHAnsi"/>
+          <w:sz w:val="28"/>
+          <w:szCs w:val="28"/>
+        </w:rPr>
         <w:t xml:space="preserve">        </w:t>
       </w:r>
       <w:r>
@@ -1953,193 +2042,2567 @@
           <w:szCs w:val="28"/>
           <w:lang w:val="en-US"/>
         </w:rPr>
-        <w:t>a</w:t>
-      </w:r>
-      <w:r>
-        <w:rPr>
-          <w:rFonts w:asciiTheme="majorHAnsi" w:hAnsiTheme="majorHAnsi" w:cstheme="majorHAnsi"/>
-          <w:sz w:val="28"/>
-          <w:szCs w:val="28"/>
-        </w:rPr>
-        <w:t xml:space="preserve"> (</w:t>
-      </w:r>
-      <w:r>
-        <w:rPr>
-          <w:rFonts w:asciiTheme="majorHAnsi" w:hAnsiTheme="majorHAnsi" w:cstheme="majorHAnsi"/>
-          <w:sz w:val="28"/>
-          <w:szCs w:val="28"/>
-          <w:lang w:val="en-US"/>
-        </w:rPr>
-        <w:t>float</w:t>
-      </w:r>
-      <w:r>
-        <w:rPr>
-          <w:rFonts w:asciiTheme="majorHAnsi" w:hAnsiTheme="majorHAnsi" w:cstheme="majorHAnsi"/>
-          <w:sz w:val="28"/>
-          <w:szCs w:val="28"/>
-        </w:rPr>
-        <w:t>): коэффициент А</w:t>
-      </w:r>
-    </w:p>
-    <w:p>
-      <w:pPr>
-        <w:spacing w:after="0" w:line="240" w:lineRule="auto"/>
-        <w:rPr>
-          <w:rFonts w:asciiTheme="majorHAnsi" w:hAnsiTheme="majorHAnsi" w:cstheme="majorHAnsi"/>
-          <w:sz w:val="28"/>
-          <w:szCs w:val="28"/>
-        </w:rPr>
-      </w:pPr>
-      <w:r>
-        <w:rPr>
-          <w:rFonts w:asciiTheme="majorHAnsi" w:hAnsiTheme="majorHAnsi" w:cstheme="majorHAnsi"/>
-          <w:sz w:val="28"/>
-          <w:szCs w:val="28"/>
+        <w:t xml:space="preserve">c (float): </w:t>
+      </w:r>
+      <w:r>
+        <w:rPr>
+          <w:rFonts w:asciiTheme="majorHAnsi" w:hAnsiTheme="majorHAnsi" w:cstheme="majorHAnsi"/>
+          <w:sz w:val="28"/>
+          <w:szCs w:val="28"/>
+        </w:rPr>
+        <w:t>коэффициент</w:t>
+      </w:r>
+      <w:r>
+        <w:rPr>
+          <w:rFonts w:asciiTheme="majorHAnsi" w:hAnsiTheme="majorHAnsi" w:cstheme="majorHAnsi"/>
+          <w:sz w:val="28"/>
+          <w:szCs w:val="28"/>
+          <w:lang w:val="en-US"/>
+        </w:rPr>
+        <w:t xml:space="preserve"> C</w:t>
+      </w:r>
+    </w:p>
+    <w:p>
+      <w:pPr>
+        <w:spacing w:after="0" w:line="240" w:lineRule="auto"/>
+        <w:rPr>
+          <w:rFonts w:asciiTheme="majorHAnsi" w:hAnsiTheme="majorHAnsi" w:cstheme="majorHAnsi"/>
+          <w:sz w:val="28"/>
+          <w:szCs w:val="28"/>
+          <w:lang w:val="en-US"/>
+        </w:rPr>
+      </w:pPr>
+      <w:r>
+        <w:rPr>
+          <w:rFonts w:asciiTheme="majorHAnsi" w:hAnsiTheme="majorHAnsi" w:cstheme="majorHAnsi"/>
+          <w:sz w:val="28"/>
+          <w:szCs w:val="28"/>
+          <w:lang w:val="en-US"/>
+        </w:rPr>
+        <w:t xml:space="preserve">    Returns:</w:t>
+      </w:r>
+    </w:p>
+    <w:p>
+      <w:pPr>
+        <w:spacing w:after="0" w:line="240" w:lineRule="auto"/>
+        <w:rPr>
+          <w:rFonts w:asciiTheme="majorHAnsi" w:hAnsiTheme="majorHAnsi" w:cstheme="majorHAnsi"/>
+          <w:sz w:val="28"/>
+          <w:szCs w:val="28"/>
+          <w:lang w:val="en-US"/>
+        </w:rPr>
+      </w:pPr>
+      <w:r>
+        <w:rPr>
+          <w:rFonts w:asciiTheme="majorHAnsi" w:hAnsiTheme="majorHAnsi" w:cstheme="majorHAnsi"/>
+          <w:sz w:val="28"/>
+          <w:szCs w:val="28"/>
+          <w:lang w:val="en-US"/>
+        </w:rPr>
+        <w:t xml:space="preserve">        list[float]: </w:t>
+      </w:r>
+      <w:r>
+        <w:rPr>
+          <w:rFonts w:asciiTheme="majorHAnsi" w:hAnsiTheme="majorHAnsi" w:cstheme="majorHAnsi"/>
+          <w:sz w:val="28"/>
+          <w:szCs w:val="28"/>
+        </w:rPr>
+        <w:t>Список</w:t>
+      </w:r>
+      <w:r>
+        <w:rPr>
+          <w:rFonts w:asciiTheme="majorHAnsi" w:hAnsiTheme="majorHAnsi" w:cstheme="majorHAnsi"/>
+          <w:sz w:val="28"/>
+          <w:szCs w:val="28"/>
+          <w:lang w:val="en-US"/>
+        </w:rPr>
+        <w:t xml:space="preserve"> </w:t>
+      </w:r>
+      <w:r>
+        <w:rPr>
+          <w:rFonts w:asciiTheme="majorHAnsi" w:hAnsiTheme="majorHAnsi" w:cstheme="majorHAnsi"/>
+          <w:sz w:val="28"/>
+          <w:szCs w:val="28"/>
+        </w:rPr>
+        <w:t>корней</w:t>
+      </w:r>
+    </w:p>
+    <w:p>
+      <w:pPr>
+        <w:spacing w:after="0" w:line="240" w:lineRule="auto"/>
+        <w:rPr>
+          <w:rFonts w:asciiTheme="majorHAnsi" w:hAnsiTheme="majorHAnsi" w:cstheme="majorHAnsi"/>
+          <w:sz w:val="28"/>
+          <w:szCs w:val="28"/>
+          <w:lang w:val="en-US"/>
+        </w:rPr>
+      </w:pPr>
+      <w:r>
+        <w:rPr>
+          <w:rFonts w:asciiTheme="majorHAnsi" w:hAnsiTheme="majorHAnsi" w:cstheme="majorHAnsi"/>
+          <w:sz w:val="28"/>
+          <w:szCs w:val="28"/>
+          <w:lang w:val="en-US"/>
+        </w:rPr>
+        <w:t xml:space="preserve">    '''</w:t>
+      </w:r>
+    </w:p>
+    <w:p>
+      <w:pPr>
+        <w:spacing w:after="0" w:line="240" w:lineRule="auto"/>
+        <w:rPr>
+          <w:rFonts w:asciiTheme="majorHAnsi" w:hAnsiTheme="majorHAnsi" w:cstheme="majorHAnsi"/>
+          <w:sz w:val="28"/>
+          <w:szCs w:val="28"/>
+          <w:lang w:val="en-US"/>
+        </w:rPr>
+      </w:pPr>
+      <w:r>
+        <w:rPr>
+          <w:rFonts w:asciiTheme="majorHAnsi" w:hAnsiTheme="majorHAnsi" w:cstheme="majorHAnsi"/>
+          <w:sz w:val="28"/>
+          <w:szCs w:val="28"/>
+          <w:lang w:val="en-US"/>
+        </w:rPr>
+        <w:t xml:space="preserve">    result = []</w:t>
+      </w:r>
+    </w:p>
+    <w:p>
+      <w:pPr>
+        <w:spacing w:after="0" w:line="240" w:lineRule="auto"/>
+        <w:rPr>
+          <w:rFonts w:asciiTheme="majorHAnsi" w:hAnsiTheme="majorHAnsi" w:cstheme="majorHAnsi"/>
+          <w:sz w:val="28"/>
+          <w:szCs w:val="28"/>
+          <w:lang w:val="en-US"/>
+        </w:rPr>
+      </w:pPr>
+      <w:r>
+        <w:rPr>
+          <w:rFonts w:asciiTheme="majorHAnsi" w:hAnsiTheme="majorHAnsi" w:cstheme="majorHAnsi"/>
+          <w:sz w:val="28"/>
+          <w:szCs w:val="28"/>
+          <w:lang w:val="en-US"/>
+        </w:rPr>
+        <w:t xml:space="preserve">    if </w:t>
+      </w:r>
+      <w:proofErr w:type="gramStart"/>
+      <w:r>
+        <w:rPr>
+          <w:rFonts w:asciiTheme="majorHAnsi" w:hAnsiTheme="majorHAnsi" w:cstheme="majorHAnsi"/>
+          <w:sz w:val="28"/>
+          <w:szCs w:val="28"/>
+          <w:lang w:val="en-US"/>
+        </w:rPr>
+        <w:t>a !</w:t>
+      </w:r>
+      <w:proofErr w:type="gramEnd"/>
+      <w:r>
+        <w:rPr>
+          <w:rFonts w:asciiTheme="majorHAnsi" w:hAnsiTheme="majorHAnsi" w:cstheme="majorHAnsi"/>
+          <w:sz w:val="28"/>
+          <w:szCs w:val="28"/>
+          <w:lang w:val="en-US"/>
+        </w:rPr>
+        <w:t>= 0:</w:t>
+      </w:r>
+    </w:p>
+    <w:p>
+      <w:pPr>
+        <w:spacing w:after="0" w:line="240" w:lineRule="auto"/>
+        <w:rPr>
+          <w:rFonts w:asciiTheme="majorHAnsi" w:hAnsiTheme="majorHAnsi" w:cstheme="majorHAnsi"/>
+          <w:sz w:val="28"/>
+          <w:szCs w:val="28"/>
+          <w:lang w:val="en-US"/>
+        </w:rPr>
+      </w:pPr>
+      <w:r>
+        <w:rPr>
+          <w:rFonts w:asciiTheme="majorHAnsi" w:hAnsiTheme="majorHAnsi" w:cstheme="majorHAnsi"/>
+          <w:sz w:val="28"/>
+          <w:szCs w:val="28"/>
+          <w:lang w:val="en-US"/>
+        </w:rPr>
+        <w:t xml:space="preserve">        if </w:t>
+      </w:r>
+      <w:proofErr w:type="gramStart"/>
+      <w:r>
+        <w:rPr>
+          <w:rFonts w:asciiTheme="majorHAnsi" w:hAnsiTheme="majorHAnsi" w:cstheme="majorHAnsi"/>
+          <w:sz w:val="28"/>
+          <w:szCs w:val="28"/>
+          <w:lang w:val="en-US"/>
+        </w:rPr>
+        <w:t>c !</w:t>
+      </w:r>
+      <w:proofErr w:type="gramEnd"/>
+      <w:r>
+        <w:rPr>
+          <w:rFonts w:asciiTheme="majorHAnsi" w:hAnsiTheme="majorHAnsi" w:cstheme="majorHAnsi"/>
+          <w:sz w:val="28"/>
+          <w:szCs w:val="28"/>
+          <w:lang w:val="en-US"/>
+        </w:rPr>
+        <w:t>= 0:</w:t>
+      </w:r>
+    </w:p>
+    <w:p>
+      <w:pPr>
+        <w:spacing w:after="0" w:line="240" w:lineRule="auto"/>
+        <w:rPr>
+          <w:rFonts w:asciiTheme="majorHAnsi" w:hAnsiTheme="majorHAnsi" w:cstheme="majorHAnsi"/>
+          <w:sz w:val="28"/>
+          <w:szCs w:val="28"/>
+          <w:lang w:val="en-US"/>
+        </w:rPr>
+      </w:pPr>
+      <w:r>
+        <w:rPr>
+          <w:rFonts w:asciiTheme="majorHAnsi" w:hAnsiTheme="majorHAnsi" w:cstheme="majorHAnsi"/>
+          <w:sz w:val="28"/>
+          <w:szCs w:val="28"/>
+          <w:lang w:val="en-US"/>
+        </w:rPr>
+        <w:t xml:space="preserve">            D = b*b - 4*a*c</w:t>
+      </w:r>
+    </w:p>
+    <w:p>
+      <w:pPr>
+        <w:spacing w:after="0" w:line="240" w:lineRule="auto"/>
+        <w:rPr>
+          <w:rFonts w:asciiTheme="majorHAnsi" w:hAnsiTheme="majorHAnsi" w:cstheme="majorHAnsi"/>
+          <w:sz w:val="28"/>
+          <w:szCs w:val="28"/>
+          <w:lang w:val="en-US"/>
+        </w:rPr>
+      </w:pPr>
+      <w:r>
+        <w:rPr>
+          <w:rFonts w:asciiTheme="majorHAnsi" w:hAnsiTheme="majorHAnsi" w:cstheme="majorHAnsi"/>
+          <w:sz w:val="28"/>
+          <w:szCs w:val="28"/>
+          <w:lang w:val="en-US"/>
+        </w:rPr>
+        <w:t xml:space="preserve">            if D == 0.0:</w:t>
+      </w:r>
+    </w:p>
+    <w:p>
+      <w:pPr>
+        <w:spacing w:after="0" w:line="240" w:lineRule="auto"/>
+        <w:rPr>
+          <w:rFonts w:asciiTheme="majorHAnsi" w:hAnsiTheme="majorHAnsi" w:cstheme="majorHAnsi"/>
+          <w:sz w:val="28"/>
+          <w:szCs w:val="28"/>
+          <w:lang w:val="en-US"/>
+        </w:rPr>
+      </w:pPr>
+      <w:r>
+        <w:rPr>
+          <w:rFonts w:asciiTheme="majorHAnsi" w:hAnsiTheme="majorHAnsi" w:cstheme="majorHAnsi"/>
+          <w:sz w:val="28"/>
+          <w:szCs w:val="28"/>
+          <w:lang w:val="en-US"/>
+        </w:rPr>
+        <w:t xml:space="preserve">                root = -b / (2.0*a)</w:t>
+      </w:r>
+    </w:p>
+    <w:p>
+      <w:pPr>
+        <w:spacing w:after="0" w:line="240" w:lineRule="auto"/>
+        <w:rPr>
+          <w:rFonts w:asciiTheme="majorHAnsi" w:hAnsiTheme="majorHAnsi" w:cstheme="majorHAnsi"/>
+          <w:sz w:val="28"/>
+          <w:szCs w:val="28"/>
+          <w:lang w:val="en-US"/>
+        </w:rPr>
+      </w:pPr>
+      <w:r>
+        <w:rPr>
+          <w:rFonts w:asciiTheme="majorHAnsi" w:hAnsiTheme="majorHAnsi" w:cstheme="majorHAnsi"/>
+          <w:sz w:val="28"/>
+          <w:szCs w:val="28"/>
+          <w:lang w:val="en-US"/>
+        </w:rPr>
+        <w:t xml:space="preserve">                </w:t>
+      </w:r>
+      <w:proofErr w:type="spellStart"/>
+      <w:proofErr w:type="gramStart"/>
+      <w:r>
+        <w:rPr>
+          <w:rFonts w:asciiTheme="majorHAnsi" w:hAnsiTheme="majorHAnsi" w:cstheme="majorHAnsi"/>
+          <w:sz w:val="28"/>
+          <w:szCs w:val="28"/>
+          <w:lang w:val="en-US"/>
+        </w:rPr>
+        <w:t>result.append</w:t>
+      </w:r>
+      <w:proofErr w:type="spellEnd"/>
+      <w:proofErr w:type="gramEnd"/>
+      <w:r>
+        <w:rPr>
+          <w:rFonts w:asciiTheme="majorHAnsi" w:hAnsiTheme="majorHAnsi" w:cstheme="majorHAnsi"/>
+          <w:sz w:val="28"/>
+          <w:szCs w:val="28"/>
+          <w:lang w:val="en-US"/>
+        </w:rPr>
+        <w:t>(</w:t>
+      </w:r>
+      <w:proofErr w:type="spellStart"/>
+      <w:r>
+        <w:rPr>
+          <w:rFonts w:asciiTheme="majorHAnsi" w:hAnsiTheme="majorHAnsi" w:cstheme="majorHAnsi"/>
+          <w:sz w:val="28"/>
+          <w:szCs w:val="28"/>
+          <w:lang w:val="en-US"/>
+        </w:rPr>
+        <w:t>math.sqrt</w:t>
+      </w:r>
+      <w:proofErr w:type="spellEnd"/>
+      <w:r>
+        <w:rPr>
+          <w:rFonts w:asciiTheme="majorHAnsi" w:hAnsiTheme="majorHAnsi" w:cstheme="majorHAnsi"/>
+          <w:sz w:val="28"/>
+          <w:szCs w:val="28"/>
+          <w:lang w:val="en-US"/>
+        </w:rPr>
+        <w:t>(root))</w:t>
+      </w:r>
+    </w:p>
+    <w:p>
+      <w:pPr>
+        <w:spacing w:after="0" w:line="240" w:lineRule="auto"/>
+        <w:rPr>
+          <w:rFonts w:asciiTheme="majorHAnsi" w:hAnsiTheme="majorHAnsi" w:cstheme="majorHAnsi"/>
+          <w:sz w:val="28"/>
+          <w:szCs w:val="28"/>
+          <w:lang w:val="en-US"/>
+        </w:rPr>
+      </w:pPr>
+      <w:r>
+        <w:rPr>
+          <w:rFonts w:asciiTheme="majorHAnsi" w:hAnsiTheme="majorHAnsi" w:cstheme="majorHAnsi"/>
+          <w:sz w:val="28"/>
+          <w:szCs w:val="28"/>
+          <w:lang w:val="en-US"/>
+        </w:rPr>
+        <w:t xml:space="preserve">                </w:t>
+      </w:r>
+      <w:proofErr w:type="spellStart"/>
+      <w:proofErr w:type="gramStart"/>
+      <w:r>
+        <w:rPr>
+          <w:rFonts w:asciiTheme="majorHAnsi" w:hAnsiTheme="majorHAnsi" w:cstheme="majorHAnsi"/>
+          <w:sz w:val="28"/>
+          <w:szCs w:val="28"/>
+          <w:lang w:val="en-US"/>
+        </w:rPr>
+        <w:t>result.append</w:t>
+      </w:r>
+      <w:proofErr w:type="spellEnd"/>
+      <w:proofErr w:type="gramEnd"/>
+      <w:r>
+        <w:rPr>
+          <w:rFonts w:asciiTheme="majorHAnsi" w:hAnsiTheme="majorHAnsi" w:cstheme="majorHAnsi"/>
+          <w:sz w:val="28"/>
+          <w:szCs w:val="28"/>
+          <w:lang w:val="en-US"/>
+        </w:rPr>
+        <w:t>(-</w:t>
+      </w:r>
+      <w:proofErr w:type="spellStart"/>
+      <w:r>
+        <w:rPr>
+          <w:rFonts w:asciiTheme="majorHAnsi" w:hAnsiTheme="majorHAnsi" w:cstheme="majorHAnsi"/>
+          <w:sz w:val="28"/>
+          <w:szCs w:val="28"/>
+          <w:lang w:val="en-US"/>
+        </w:rPr>
+        <w:t>math.sqrt</w:t>
+      </w:r>
+      <w:proofErr w:type="spellEnd"/>
+      <w:r>
+        <w:rPr>
+          <w:rFonts w:asciiTheme="majorHAnsi" w:hAnsiTheme="majorHAnsi" w:cstheme="majorHAnsi"/>
+          <w:sz w:val="28"/>
+          <w:szCs w:val="28"/>
+          <w:lang w:val="en-US"/>
+        </w:rPr>
+        <w:t>(root))</w:t>
+      </w:r>
+    </w:p>
+    <w:p>
+      <w:pPr>
+        <w:spacing w:after="0" w:line="240" w:lineRule="auto"/>
+        <w:rPr>
+          <w:rFonts w:asciiTheme="majorHAnsi" w:hAnsiTheme="majorHAnsi" w:cstheme="majorHAnsi"/>
+          <w:sz w:val="28"/>
+          <w:szCs w:val="28"/>
+          <w:lang w:val="en-US"/>
+        </w:rPr>
+      </w:pPr>
+      <w:r>
+        <w:rPr>
+          <w:rFonts w:asciiTheme="majorHAnsi" w:hAnsiTheme="majorHAnsi" w:cstheme="majorHAnsi"/>
+          <w:sz w:val="28"/>
+          <w:szCs w:val="28"/>
+          <w:lang w:val="en-US"/>
+        </w:rPr>
+        <w:t xml:space="preserve">            </w:t>
+      </w:r>
+      <w:proofErr w:type="spellStart"/>
+      <w:r>
+        <w:rPr>
+          <w:rFonts w:asciiTheme="majorHAnsi" w:hAnsiTheme="majorHAnsi" w:cstheme="majorHAnsi"/>
+          <w:sz w:val="28"/>
+          <w:szCs w:val="28"/>
+          <w:lang w:val="en-US"/>
+        </w:rPr>
+        <w:t>elif</w:t>
+      </w:r>
+      <w:proofErr w:type="spellEnd"/>
+      <w:r>
+        <w:rPr>
+          <w:rFonts w:asciiTheme="majorHAnsi" w:hAnsiTheme="majorHAnsi" w:cstheme="majorHAnsi"/>
+          <w:sz w:val="28"/>
+          <w:szCs w:val="28"/>
+          <w:lang w:val="en-US"/>
+        </w:rPr>
+        <w:t xml:space="preserve"> D &gt; 0.0:</w:t>
+      </w:r>
+    </w:p>
+    <w:p>
+      <w:pPr>
+        <w:spacing w:after="0" w:line="240" w:lineRule="auto"/>
+        <w:rPr>
+          <w:rFonts w:asciiTheme="majorHAnsi" w:hAnsiTheme="majorHAnsi" w:cstheme="majorHAnsi"/>
+          <w:sz w:val="28"/>
+          <w:szCs w:val="28"/>
+          <w:lang w:val="en-US"/>
+        </w:rPr>
+      </w:pPr>
+      <w:r>
+        <w:rPr>
+          <w:rFonts w:asciiTheme="majorHAnsi" w:hAnsiTheme="majorHAnsi" w:cstheme="majorHAnsi"/>
+          <w:sz w:val="28"/>
+          <w:szCs w:val="28"/>
+          <w:lang w:val="en-US"/>
+        </w:rPr>
+        <w:t xml:space="preserve">                </w:t>
+      </w:r>
+      <w:proofErr w:type="spellStart"/>
+      <w:r>
+        <w:rPr>
+          <w:rFonts w:asciiTheme="majorHAnsi" w:hAnsiTheme="majorHAnsi" w:cstheme="majorHAnsi"/>
+          <w:sz w:val="28"/>
+          <w:szCs w:val="28"/>
+          <w:lang w:val="en-US"/>
+        </w:rPr>
+        <w:t>sqD</w:t>
+      </w:r>
+      <w:proofErr w:type="spellEnd"/>
+      <w:r>
+        <w:rPr>
+          <w:rFonts w:asciiTheme="majorHAnsi" w:hAnsiTheme="majorHAnsi" w:cstheme="majorHAnsi"/>
+          <w:sz w:val="28"/>
+          <w:szCs w:val="28"/>
+          <w:lang w:val="en-US"/>
+        </w:rPr>
+        <w:t xml:space="preserve"> = </w:t>
+      </w:r>
+      <w:proofErr w:type="spellStart"/>
+      <w:proofErr w:type="gramStart"/>
+      <w:r>
+        <w:rPr>
+          <w:rFonts w:asciiTheme="majorHAnsi" w:hAnsiTheme="majorHAnsi" w:cstheme="majorHAnsi"/>
+          <w:sz w:val="28"/>
+          <w:szCs w:val="28"/>
+          <w:lang w:val="en-US"/>
+        </w:rPr>
+        <w:t>math.sqrt</w:t>
+      </w:r>
+      <w:proofErr w:type="spellEnd"/>
+      <w:proofErr w:type="gramEnd"/>
+      <w:r>
+        <w:rPr>
+          <w:rFonts w:asciiTheme="majorHAnsi" w:hAnsiTheme="majorHAnsi" w:cstheme="majorHAnsi"/>
+          <w:sz w:val="28"/>
+          <w:szCs w:val="28"/>
+          <w:lang w:val="en-US"/>
+        </w:rPr>
+        <w:t>(D)</w:t>
+      </w:r>
+    </w:p>
+    <w:p>
+      <w:pPr>
+        <w:spacing w:after="0" w:line="240" w:lineRule="auto"/>
+        <w:rPr>
+          <w:rFonts w:asciiTheme="majorHAnsi" w:hAnsiTheme="majorHAnsi" w:cstheme="majorHAnsi"/>
+          <w:sz w:val="28"/>
+          <w:szCs w:val="28"/>
+          <w:lang w:val="en-US"/>
+        </w:rPr>
+      </w:pPr>
+      <w:r>
+        <w:rPr>
+          <w:rFonts w:asciiTheme="majorHAnsi" w:hAnsiTheme="majorHAnsi" w:cstheme="majorHAnsi"/>
+          <w:sz w:val="28"/>
+          <w:szCs w:val="28"/>
+          <w:lang w:val="en-US"/>
+        </w:rPr>
+        <w:t xml:space="preserve">                root1 = (-b + </w:t>
+      </w:r>
+      <w:proofErr w:type="spellStart"/>
+      <w:r>
+        <w:rPr>
+          <w:rFonts w:asciiTheme="majorHAnsi" w:hAnsiTheme="majorHAnsi" w:cstheme="majorHAnsi"/>
+          <w:sz w:val="28"/>
+          <w:szCs w:val="28"/>
+          <w:lang w:val="en-US"/>
+        </w:rPr>
+        <w:t>sqD</w:t>
+      </w:r>
+      <w:proofErr w:type="spellEnd"/>
+      <w:r>
+        <w:rPr>
+          <w:rFonts w:asciiTheme="majorHAnsi" w:hAnsiTheme="majorHAnsi" w:cstheme="majorHAnsi"/>
+          <w:sz w:val="28"/>
+          <w:szCs w:val="28"/>
+          <w:lang w:val="en-US"/>
+        </w:rPr>
+        <w:t>) / (2.0*a)</w:t>
+      </w:r>
+    </w:p>
+    <w:p>
+      <w:pPr>
+        <w:spacing w:after="0" w:line="240" w:lineRule="auto"/>
+        <w:rPr>
+          <w:rFonts w:asciiTheme="majorHAnsi" w:hAnsiTheme="majorHAnsi" w:cstheme="majorHAnsi"/>
+          <w:sz w:val="28"/>
+          <w:szCs w:val="28"/>
+          <w:lang w:val="en-US"/>
+        </w:rPr>
+      </w:pPr>
+      <w:r>
+        <w:rPr>
+          <w:rFonts w:asciiTheme="majorHAnsi" w:hAnsiTheme="majorHAnsi" w:cstheme="majorHAnsi"/>
+          <w:sz w:val="28"/>
+          <w:szCs w:val="28"/>
+          <w:lang w:val="en-US"/>
+        </w:rPr>
+        <w:t xml:space="preserve">                root2 = (-b - </w:t>
+      </w:r>
+      <w:proofErr w:type="spellStart"/>
+      <w:r>
+        <w:rPr>
+          <w:rFonts w:asciiTheme="majorHAnsi" w:hAnsiTheme="majorHAnsi" w:cstheme="majorHAnsi"/>
+          <w:sz w:val="28"/>
+          <w:szCs w:val="28"/>
+          <w:lang w:val="en-US"/>
+        </w:rPr>
+        <w:t>sqD</w:t>
+      </w:r>
+      <w:proofErr w:type="spellEnd"/>
+      <w:r>
+        <w:rPr>
+          <w:rFonts w:asciiTheme="majorHAnsi" w:hAnsiTheme="majorHAnsi" w:cstheme="majorHAnsi"/>
+          <w:sz w:val="28"/>
+          <w:szCs w:val="28"/>
+          <w:lang w:val="en-US"/>
+        </w:rPr>
+        <w:t>) / (2.0*a)</w:t>
+      </w:r>
+    </w:p>
+    <w:p>
+      <w:pPr>
+        <w:spacing w:after="0" w:line="240" w:lineRule="auto"/>
+        <w:rPr>
+          <w:rFonts w:asciiTheme="majorHAnsi" w:hAnsiTheme="majorHAnsi" w:cstheme="majorHAnsi"/>
+          <w:sz w:val="28"/>
+          <w:szCs w:val="28"/>
+          <w:lang w:val="en-US"/>
+        </w:rPr>
+      </w:pPr>
+      <w:r>
+        <w:rPr>
+          <w:rFonts w:asciiTheme="majorHAnsi" w:hAnsiTheme="majorHAnsi" w:cstheme="majorHAnsi"/>
+          <w:sz w:val="28"/>
+          <w:szCs w:val="28"/>
+          <w:lang w:val="en-US"/>
+        </w:rPr>
+        <w:t xml:space="preserve">                if root1&gt;0:</w:t>
+      </w:r>
+    </w:p>
+    <w:p>
+      <w:pPr>
+        <w:spacing w:after="0" w:line="240" w:lineRule="auto"/>
+        <w:rPr>
+          <w:rFonts w:asciiTheme="majorHAnsi" w:hAnsiTheme="majorHAnsi" w:cstheme="majorHAnsi"/>
+          <w:sz w:val="28"/>
+          <w:szCs w:val="28"/>
+          <w:lang w:val="en-US"/>
+        </w:rPr>
+      </w:pPr>
+      <w:r>
+        <w:rPr>
+          <w:rFonts w:asciiTheme="majorHAnsi" w:hAnsiTheme="majorHAnsi" w:cstheme="majorHAnsi"/>
+          <w:sz w:val="28"/>
+          <w:szCs w:val="28"/>
+          <w:lang w:val="en-US"/>
+        </w:rPr>
+        <w:t xml:space="preserve">                    </w:t>
+      </w:r>
+      <w:proofErr w:type="spellStart"/>
+      <w:proofErr w:type="gramStart"/>
+      <w:r>
+        <w:rPr>
+          <w:rFonts w:asciiTheme="majorHAnsi" w:hAnsiTheme="majorHAnsi" w:cstheme="majorHAnsi"/>
+          <w:sz w:val="28"/>
+          <w:szCs w:val="28"/>
+          <w:lang w:val="en-US"/>
+        </w:rPr>
+        <w:t>result.append</w:t>
+      </w:r>
+      <w:proofErr w:type="spellEnd"/>
+      <w:proofErr w:type="gramEnd"/>
+      <w:r>
+        <w:rPr>
+          <w:rFonts w:asciiTheme="majorHAnsi" w:hAnsiTheme="majorHAnsi" w:cstheme="majorHAnsi"/>
+          <w:sz w:val="28"/>
+          <w:szCs w:val="28"/>
+          <w:lang w:val="en-US"/>
+        </w:rPr>
+        <w:t>(</w:t>
+      </w:r>
+      <w:proofErr w:type="spellStart"/>
+      <w:r>
+        <w:rPr>
+          <w:rFonts w:asciiTheme="majorHAnsi" w:hAnsiTheme="majorHAnsi" w:cstheme="majorHAnsi"/>
+          <w:sz w:val="28"/>
+          <w:szCs w:val="28"/>
+          <w:lang w:val="en-US"/>
+        </w:rPr>
+        <w:t>math.sqrt</w:t>
+      </w:r>
+      <w:proofErr w:type="spellEnd"/>
+      <w:r>
+        <w:rPr>
+          <w:rFonts w:asciiTheme="majorHAnsi" w:hAnsiTheme="majorHAnsi" w:cstheme="majorHAnsi"/>
+          <w:sz w:val="28"/>
+          <w:szCs w:val="28"/>
+          <w:lang w:val="en-US"/>
+        </w:rPr>
+        <w:t>(root1))</w:t>
+      </w:r>
+    </w:p>
+    <w:p>
+      <w:pPr>
+        <w:spacing w:after="0" w:line="240" w:lineRule="auto"/>
+        <w:rPr>
+          <w:rFonts w:asciiTheme="majorHAnsi" w:hAnsiTheme="majorHAnsi" w:cstheme="majorHAnsi"/>
+          <w:sz w:val="28"/>
+          <w:szCs w:val="28"/>
+          <w:lang w:val="en-US"/>
+        </w:rPr>
+      </w:pPr>
+      <w:r>
+        <w:rPr>
+          <w:rFonts w:asciiTheme="majorHAnsi" w:hAnsiTheme="majorHAnsi" w:cstheme="majorHAnsi"/>
+          <w:sz w:val="28"/>
+          <w:szCs w:val="28"/>
+          <w:lang w:val="en-US"/>
+        </w:rPr>
+        <w:t xml:space="preserve">                    </w:t>
+      </w:r>
+      <w:proofErr w:type="spellStart"/>
+      <w:proofErr w:type="gramStart"/>
+      <w:r>
+        <w:rPr>
+          <w:rFonts w:asciiTheme="majorHAnsi" w:hAnsiTheme="majorHAnsi" w:cstheme="majorHAnsi"/>
+          <w:sz w:val="28"/>
+          <w:szCs w:val="28"/>
+          <w:lang w:val="en-US"/>
+        </w:rPr>
+        <w:t>result.append</w:t>
+      </w:r>
+      <w:proofErr w:type="spellEnd"/>
+      <w:proofErr w:type="gramEnd"/>
+      <w:r>
+        <w:rPr>
+          <w:rFonts w:asciiTheme="majorHAnsi" w:hAnsiTheme="majorHAnsi" w:cstheme="majorHAnsi"/>
+          <w:sz w:val="28"/>
+          <w:szCs w:val="28"/>
+          <w:lang w:val="en-US"/>
+        </w:rPr>
+        <w:t>(-</w:t>
+      </w:r>
+      <w:proofErr w:type="spellStart"/>
+      <w:r>
+        <w:rPr>
+          <w:rFonts w:asciiTheme="majorHAnsi" w:hAnsiTheme="majorHAnsi" w:cstheme="majorHAnsi"/>
+          <w:sz w:val="28"/>
+          <w:szCs w:val="28"/>
+          <w:lang w:val="en-US"/>
+        </w:rPr>
+        <w:t>math.sqrt</w:t>
+      </w:r>
+      <w:proofErr w:type="spellEnd"/>
+      <w:r>
+        <w:rPr>
+          <w:rFonts w:asciiTheme="majorHAnsi" w:hAnsiTheme="majorHAnsi" w:cstheme="majorHAnsi"/>
+          <w:sz w:val="28"/>
+          <w:szCs w:val="28"/>
+          <w:lang w:val="en-US"/>
+        </w:rPr>
+        <w:t>(root1))</w:t>
+      </w:r>
+    </w:p>
+    <w:p>
+      <w:pPr>
+        <w:spacing w:after="0" w:line="240" w:lineRule="auto"/>
+        <w:rPr>
+          <w:rFonts w:asciiTheme="majorHAnsi" w:hAnsiTheme="majorHAnsi" w:cstheme="majorHAnsi"/>
+          <w:sz w:val="28"/>
+          <w:szCs w:val="28"/>
+          <w:lang w:val="en-US"/>
+        </w:rPr>
+      </w:pPr>
+      <w:r>
+        <w:rPr>
+          <w:rFonts w:asciiTheme="majorHAnsi" w:hAnsiTheme="majorHAnsi" w:cstheme="majorHAnsi"/>
+          <w:sz w:val="28"/>
+          <w:szCs w:val="28"/>
+          <w:lang w:val="en-US"/>
+        </w:rPr>
+        <w:t xml:space="preserve">                </w:t>
+      </w:r>
+      <w:proofErr w:type="spellStart"/>
+      <w:r>
+        <w:rPr>
+          <w:rFonts w:asciiTheme="majorHAnsi" w:hAnsiTheme="majorHAnsi" w:cstheme="majorHAnsi"/>
+          <w:sz w:val="28"/>
+          <w:szCs w:val="28"/>
+          <w:lang w:val="en-US"/>
+        </w:rPr>
+        <w:t>elif</w:t>
+      </w:r>
+      <w:proofErr w:type="spellEnd"/>
+      <w:r>
+        <w:rPr>
+          <w:rFonts w:asciiTheme="majorHAnsi" w:hAnsiTheme="majorHAnsi" w:cstheme="majorHAnsi"/>
+          <w:sz w:val="28"/>
+          <w:szCs w:val="28"/>
+          <w:lang w:val="en-US"/>
+        </w:rPr>
+        <w:t xml:space="preserve"> root1==0:</w:t>
+      </w:r>
+    </w:p>
+    <w:p>
+      <w:pPr>
+        <w:spacing w:after="0" w:line="240" w:lineRule="auto"/>
+        <w:rPr>
+          <w:rFonts w:asciiTheme="majorHAnsi" w:hAnsiTheme="majorHAnsi" w:cstheme="majorHAnsi"/>
+          <w:sz w:val="28"/>
+          <w:szCs w:val="28"/>
+          <w:lang w:val="en-US"/>
+        </w:rPr>
+      </w:pPr>
+      <w:r>
+        <w:rPr>
+          <w:rFonts w:asciiTheme="majorHAnsi" w:hAnsiTheme="majorHAnsi" w:cstheme="majorHAnsi"/>
+          <w:sz w:val="28"/>
+          <w:szCs w:val="28"/>
+          <w:lang w:val="en-US"/>
+        </w:rPr>
+        <w:t xml:space="preserve">                    </w:t>
+      </w:r>
+      <w:proofErr w:type="spellStart"/>
+      <w:proofErr w:type="gramStart"/>
+      <w:r>
+        <w:rPr>
+          <w:rFonts w:asciiTheme="majorHAnsi" w:hAnsiTheme="majorHAnsi" w:cstheme="majorHAnsi"/>
+          <w:sz w:val="28"/>
+          <w:szCs w:val="28"/>
+          <w:lang w:val="en-US"/>
+        </w:rPr>
+        <w:t>result.append</w:t>
+      </w:r>
+      <w:proofErr w:type="spellEnd"/>
+      <w:proofErr w:type="gramEnd"/>
+      <w:r>
+        <w:rPr>
+          <w:rFonts w:asciiTheme="majorHAnsi" w:hAnsiTheme="majorHAnsi" w:cstheme="majorHAnsi"/>
+          <w:sz w:val="28"/>
+          <w:szCs w:val="28"/>
+          <w:lang w:val="en-US"/>
+        </w:rPr>
+        <w:t>(root1)</w:t>
+      </w:r>
+    </w:p>
+    <w:p>
+      <w:pPr>
+        <w:spacing w:after="0" w:line="240" w:lineRule="auto"/>
+        <w:rPr>
+          <w:rFonts w:asciiTheme="majorHAnsi" w:hAnsiTheme="majorHAnsi" w:cstheme="majorHAnsi"/>
+          <w:sz w:val="28"/>
+          <w:szCs w:val="28"/>
+          <w:lang w:val="en-US"/>
+        </w:rPr>
+      </w:pPr>
+      <w:r>
+        <w:rPr>
+          <w:rFonts w:asciiTheme="majorHAnsi" w:hAnsiTheme="majorHAnsi" w:cstheme="majorHAnsi"/>
+          <w:sz w:val="28"/>
+          <w:szCs w:val="28"/>
+          <w:lang w:val="en-US"/>
+        </w:rPr>
+        <w:t xml:space="preserve">                if root2&gt;=0:</w:t>
+      </w:r>
+    </w:p>
+    <w:p>
+      <w:pPr>
+        <w:spacing w:after="0" w:line="240" w:lineRule="auto"/>
+        <w:rPr>
+          <w:rFonts w:asciiTheme="majorHAnsi" w:hAnsiTheme="majorHAnsi" w:cstheme="majorHAnsi"/>
+          <w:sz w:val="28"/>
+          <w:szCs w:val="28"/>
+          <w:lang w:val="en-US"/>
+        </w:rPr>
+      </w:pPr>
+      <w:r>
+        <w:rPr>
+          <w:rFonts w:asciiTheme="majorHAnsi" w:hAnsiTheme="majorHAnsi" w:cstheme="majorHAnsi"/>
+          <w:sz w:val="28"/>
+          <w:szCs w:val="28"/>
+          <w:lang w:val="en-US"/>
+        </w:rPr>
+        <w:t xml:space="preserve">                    </w:t>
+      </w:r>
+      <w:proofErr w:type="spellStart"/>
+      <w:proofErr w:type="gramStart"/>
+      <w:r>
+        <w:rPr>
+          <w:rFonts w:asciiTheme="majorHAnsi" w:hAnsiTheme="majorHAnsi" w:cstheme="majorHAnsi"/>
+          <w:sz w:val="28"/>
+          <w:szCs w:val="28"/>
+          <w:lang w:val="en-US"/>
+        </w:rPr>
+        <w:t>result.append</w:t>
+      </w:r>
+      <w:proofErr w:type="spellEnd"/>
+      <w:proofErr w:type="gramEnd"/>
+      <w:r>
+        <w:rPr>
+          <w:rFonts w:asciiTheme="majorHAnsi" w:hAnsiTheme="majorHAnsi" w:cstheme="majorHAnsi"/>
+          <w:sz w:val="28"/>
+          <w:szCs w:val="28"/>
+          <w:lang w:val="en-US"/>
+        </w:rPr>
+        <w:t>(</w:t>
+      </w:r>
+      <w:proofErr w:type="spellStart"/>
+      <w:r>
+        <w:rPr>
+          <w:rFonts w:asciiTheme="majorHAnsi" w:hAnsiTheme="majorHAnsi" w:cstheme="majorHAnsi"/>
+          <w:sz w:val="28"/>
+          <w:szCs w:val="28"/>
+          <w:lang w:val="en-US"/>
+        </w:rPr>
+        <w:t>math.sqrt</w:t>
+      </w:r>
+      <w:proofErr w:type="spellEnd"/>
+      <w:r>
+        <w:rPr>
+          <w:rFonts w:asciiTheme="majorHAnsi" w:hAnsiTheme="majorHAnsi" w:cstheme="majorHAnsi"/>
+          <w:sz w:val="28"/>
+          <w:szCs w:val="28"/>
+          <w:lang w:val="en-US"/>
+        </w:rPr>
+        <w:t>(root2))</w:t>
+      </w:r>
+    </w:p>
+    <w:p>
+      <w:pPr>
+        <w:spacing w:after="0" w:line="240" w:lineRule="auto"/>
+        <w:rPr>
+          <w:rFonts w:asciiTheme="majorHAnsi" w:hAnsiTheme="majorHAnsi" w:cstheme="majorHAnsi"/>
+          <w:sz w:val="28"/>
+          <w:szCs w:val="28"/>
+          <w:lang w:val="en-US"/>
+        </w:rPr>
+      </w:pPr>
+      <w:r>
+        <w:rPr>
+          <w:rFonts w:asciiTheme="majorHAnsi" w:hAnsiTheme="majorHAnsi" w:cstheme="majorHAnsi"/>
+          <w:sz w:val="28"/>
+          <w:szCs w:val="28"/>
+          <w:lang w:val="en-US"/>
+        </w:rPr>
+        <w:t xml:space="preserve">                    </w:t>
+      </w:r>
+      <w:proofErr w:type="spellStart"/>
+      <w:proofErr w:type="gramStart"/>
+      <w:r>
+        <w:rPr>
+          <w:rFonts w:asciiTheme="majorHAnsi" w:hAnsiTheme="majorHAnsi" w:cstheme="majorHAnsi"/>
+          <w:sz w:val="28"/>
+          <w:szCs w:val="28"/>
+          <w:lang w:val="en-US"/>
+        </w:rPr>
+        <w:t>result.append</w:t>
+      </w:r>
+      <w:proofErr w:type="spellEnd"/>
+      <w:proofErr w:type="gramEnd"/>
+      <w:r>
+        <w:rPr>
+          <w:rFonts w:asciiTheme="majorHAnsi" w:hAnsiTheme="majorHAnsi" w:cstheme="majorHAnsi"/>
+          <w:sz w:val="28"/>
+          <w:szCs w:val="28"/>
+          <w:lang w:val="en-US"/>
+        </w:rPr>
+        <w:t>(-</w:t>
+      </w:r>
+      <w:proofErr w:type="spellStart"/>
+      <w:r>
+        <w:rPr>
+          <w:rFonts w:asciiTheme="majorHAnsi" w:hAnsiTheme="majorHAnsi" w:cstheme="majorHAnsi"/>
+          <w:sz w:val="28"/>
+          <w:szCs w:val="28"/>
+          <w:lang w:val="en-US"/>
+        </w:rPr>
+        <w:t>math.sqrt</w:t>
+      </w:r>
+      <w:proofErr w:type="spellEnd"/>
+      <w:r>
+        <w:rPr>
+          <w:rFonts w:asciiTheme="majorHAnsi" w:hAnsiTheme="majorHAnsi" w:cstheme="majorHAnsi"/>
+          <w:sz w:val="28"/>
+          <w:szCs w:val="28"/>
+          <w:lang w:val="en-US"/>
+        </w:rPr>
+        <w:t>(root2))</w:t>
+      </w:r>
+    </w:p>
+    <w:p>
+      <w:pPr>
+        <w:spacing w:after="0" w:line="240" w:lineRule="auto"/>
+        <w:rPr>
+          <w:rFonts w:asciiTheme="majorHAnsi" w:hAnsiTheme="majorHAnsi" w:cstheme="majorHAnsi"/>
+          <w:sz w:val="28"/>
+          <w:szCs w:val="28"/>
+          <w:lang w:val="en-US"/>
+        </w:rPr>
+      </w:pPr>
+      <w:r>
+        <w:rPr>
+          <w:rFonts w:asciiTheme="majorHAnsi" w:hAnsiTheme="majorHAnsi" w:cstheme="majorHAnsi"/>
+          <w:sz w:val="28"/>
+          <w:szCs w:val="28"/>
+          <w:lang w:val="en-US"/>
+        </w:rPr>
+        <w:t xml:space="preserve">                </w:t>
+      </w:r>
+      <w:proofErr w:type="spellStart"/>
+      <w:r>
+        <w:rPr>
+          <w:rFonts w:asciiTheme="majorHAnsi" w:hAnsiTheme="majorHAnsi" w:cstheme="majorHAnsi"/>
+          <w:sz w:val="28"/>
+          <w:szCs w:val="28"/>
+          <w:lang w:val="en-US"/>
+        </w:rPr>
+        <w:t>elif</w:t>
+      </w:r>
+      <w:proofErr w:type="spellEnd"/>
+      <w:r>
+        <w:rPr>
+          <w:rFonts w:asciiTheme="majorHAnsi" w:hAnsiTheme="majorHAnsi" w:cstheme="majorHAnsi"/>
+          <w:sz w:val="28"/>
+          <w:szCs w:val="28"/>
+          <w:lang w:val="en-US"/>
+        </w:rPr>
+        <w:t xml:space="preserve"> root2==0:</w:t>
+      </w:r>
+    </w:p>
+    <w:p>
+      <w:pPr>
+        <w:spacing w:after="0" w:line="240" w:lineRule="auto"/>
+        <w:rPr>
+          <w:rFonts w:asciiTheme="majorHAnsi" w:hAnsiTheme="majorHAnsi" w:cstheme="majorHAnsi"/>
+          <w:sz w:val="28"/>
+          <w:szCs w:val="28"/>
+          <w:lang w:val="en-US"/>
+        </w:rPr>
+      </w:pPr>
+      <w:r>
+        <w:rPr>
+          <w:rFonts w:asciiTheme="majorHAnsi" w:hAnsiTheme="majorHAnsi" w:cstheme="majorHAnsi"/>
+          <w:sz w:val="28"/>
+          <w:szCs w:val="28"/>
+          <w:lang w:val="en-US"/>
+        </w:rPr>
+        <w:t xml:space="preserve">                    </w:t>
+      </w:r>
+      <w:proofErr w:type="spellStart"/>
+      <w:proofErr w:type="gramStart"/>
+      <w:r>
+        <w:rPr>
+          <w:rFonts w:asciiTheme="majorHAnsi" w:hAnsiTheme="majorHAnsi" w:cstheme="majorHAnsi"/>
+          <w:sz w:val="28"/>
+          <w:szCs w:val="28"/>
+          <w:lang w:val="en-US"/>
+        </w:rPr>
+        <w:t>result.append</w:t>
+      </w:r>
+      <w:proofErr w:type="spellEnd"/>
+      <w:proofErr w:type="gramEnd"/>
+      <w:r>
+        <w:rPr>
+          <w:rFonts w:asciiTheme="majorHAnsi" w:hAnsiTheme="majorHAnsi" w:cstheme="majorHAnsi"/>
+          <w:sz w:val="28"/>
+          <w:szCs w:val="28"/>
+          <w:lang w:val="en-US"/>
+        </w:rPr>
+        <w:t>(root2)</w:t>
+      </w:r>
+    </w:p>
+    <w:p>
+      <w:pPr>
+        <w:spacing w:after="0" w:line="240" w:lineRule="auto"/>
+        <w:rPr>
+          <w:rFonts w:asciiTheme="majorHAnsi" w:hAnsiTheme="majorHAnsi" w:cstheme="majorHAnsi"/>
+          <w:sz w:val="28"/>
+          <w:szCs w:val="28"/>
+          <w:lang w:val="en-US"/>
+        </w:rPr>
+      </w:pPr>
+      <w:r>
+        <w:rPr>
+          <w:rFonts w:asciiTheme="majorHAnsi" w:hAnsiTheme="majorHAnsi" w:cstheme="majorHAnsi"/>
+          <w:sz w:val="28"/>
+          <w:szCs w:val="28"/>
+          <w:lang w:val="en-US"/>
+        </w:rPr>
+        <w:t xml:space="preserve">        else:</w:t>
+      </w:r>
+    </w:p>
+    <w:p>
+      <w:pPr>
+        <w:spacing w:after="0" w:line="240" w:lineRule="auto"/>
+        <w:rPr>
+          <w:rFonts w:asciiTheme="majorHAnsi" w:hAnsiTheme="majorHAnsi" w:cstheme="majorHAnsi"/>
+          <w:sz w:val="28"/>
+          <w:szCs w:val="28"/>
+          <w:lang w:val="en-US"/>
+        </w:rPr>
+      </w:pPr>
+      <w:r>
+        <w:rPr>
+          <w:rFonts w:asciiTheme="majorHAnsi" w:hAnsiTheme="majorHAnsi" w:cstheme="majorHAnsi"/>
+          <w:sz w:val="28"/>
+          <w:szCs w:val="28"/>
+          <w:lang w:val="en-US"/>
+        </w:rPr>
+        <w:t xml:space="preserve">            if b&lt;=0:</w:t>
+      </w:r>
+    </w:p>
+    <w:p>
+      <w:pPr>
+        <w:spacing w:after="0" w:line="240" w:lineRule="auto"/>
+        <w:rPr>
+          <w:rFonts w:asciiTheme="majorHAnsi" w:hAnsiTheme="majorHAnsi" w:cstheme="majorHAnsi"/>
+          <w:sz w:val="28"/>
+          <w:szCs w:val="28"/>
+          <w:lang w:val="en-US"/>
+        </w:rPr>
+      </w:pPr>
+      <w:r>
+        <w:rPr>
+          <w:rFonts w:asciiTheme="majorHAnsi" w:hAnsiTheme="majorHAnsi" w:cstheme="majorHAnsi"/>
+          <w:sz w:val="28"/>
+          <w:szCs w:val="28"/>
+          <w:lang w:val="en-US"/>
+        </w:rPr>
+        <w:t xml:space="preserve">                </w:t>
+      </w:r>
+      <w:proofErr w:type="spellStart"/>
+      <w:proofErr w:type="gramStart"/>
+      <w:r>
+        <w:rPr>
+          <w:rFonts w:asciiTheme="majorHAnsi" w:hAnsiTheme="majorHAnsi" w:cstheme="majorHAnsi"/>
+          <w:sz w:val="28"/>
+          <w:szCs w:val="28"/>
+          <w:lang w:val="en-US"/>
+        </w:rPr>
+        <w:t>result.append</w:t>
+      </w:r>
+      <w:proofErr w:type="spellEnd"/>
+      <w:proofErr w:type="gramEnd"/>
+      <w:r>
+        <w:rPr>
+          <w:rFonts w:asciiTheme="majorHAnsi" w:hAnsiTheme="majorHAnsi" w:cstheme="majorHAnsi"/>
+          <w:sz w:val="28"/>
+          <w:szCs w:val="28"/>
+          <w:lang w:val="en-US"/>
+        </w:rPr>
+        <w:t>(0.0)</w:t>
+      </w:r>
+    </w:p>
+    <w:p>
+      <w:pPr>
+        <w:spacing w:after="0" w:line="240" w:lineRule="auto"/>
+        <w:rPr>
+          <w:rFonts w:asciiTheme="majorHAnsi" w:hAnsiTheme="majorHAnsi" w:cstheme="majorHAnsi"/>
+          <w:sz w:val="28"/>
+          <w:szCs w:val="28"/>
+          <w:lang w:val="en-US"/>
+        </w:rPr>
+      </w:pPr>
+      <w:r>
+        <w:rPr>
+          <w:rFonts w:asciiTheme="majorHAnsi" w:hAnsiTheme="majorHAnsi" w:cstheme="majorHAnsi"/>
+          <w:sz w:val="28"/>
+          <w:szCs w:val="28"/>
+          <w:lang w:val="en-US"/>
+        </w:rPr>
+        <w:lastRenderedPageBreak/>
+        <w:t xml:space="preserve">                </w:t>
+      </w:r>
+      <w:proofErr w:type="spellStart"/>
+      <w:proofErr w:type="gramStart"/>
+      <w:r>
+        <w:rPr>
+          <w:rFonts w:asciiTheme="majorHAnsi" w:hAnsiTheme="majorHAnsi" w:cstheme="majorHAnsi"/>
+          <w:sz w:val="28"/>
+          <w:szCs w:val="28"/>
+          <w:lang w:val="en-US"/>
+        </w:rPr>
+        <w:t>result.append</w:t>
+      </w:r>
+      <w:proofErr w:type="spellEnd"/>
+      <w:proofErr w:type="gramEnd"/>
+      <w:r>
+        <w:rPr>
+          <w:rFonts w:asciiTheme="majorHAnsi" w:hAnsiTheme="majorHAnsi" w:cstheme="majorHAnsi"/>
+          <w:sz w:val="28"/>
+          <w:szCs w:val="28"/>
+          <w:lang w:val="en-US"/>
+        </w:rPr>
+        <w:t>(</w:t>
+      </w:r>
+      <w:proofErr w:type="spellStart"/>
+      <w:r>
+        <w:rPr>
+          <w:rFonts w:asciiTheme="majorHAnsi" w:hAnsiTheme="majorHAnsi" w:cstheme="majorHAnsi"/>
+          <w:sz w:val="28"/>
+          <w:szCs w:val="28"/>
+          <w:lang w:val="en-US"/>
+        </w:rPr>
+        <w:t>math.sqrt</w:t>
+      </w:r>
+      <w:proofErr w:type="spellEnd"/>
+      <w:r>
+        <w:rPr>
+          <w:rFonts w:asciiTheme="majorHAnsi" w:hAnsiTheme="majorHAnsi" w:cstheme="majorHAnsi"/>
+          <w:sz w:val="28"/>
+          <w:szCs w:val="28"/>
+          <w:lang w:val="en-US"/>
+        </w:rPr>
+        <w:t>(-b))</w:t>
+      </w:r>
+    </w:p>
+    <w:p>
+      <w:pPr>
+        <w:spacing w:after="0" w:line="240" w:lineRule="auto"/>
+        <w:rPr>
+          <w:rFonts w:asciiTheme="majorHAnsi" w:hAnsiTheme="majorHAnsi" w:cstheme="majorHAnsi"/>
+          <w:sz w:val="28"/>
+          <w:szCs w:val="28"/>
+          <w:lang w:val="en-US"/>
+        </w:rPr>
+      </w:pPr>
+      <w:r>
+        <w:rPr>
+          <w:rFonts w:asciiTheme="majorHAnsi" w:hAnsiTheme="majorHAnsi" w:cstheme="majorHAnsi"/>
+          <w:sz w:val="28"/>
+          <w:szCs w:val="28"/>
+          <w:lang w:val="en-US"/>
+        </w:rPr>
+        <w:t xml:space="preserve">                </w:t>
+      </w:r>
+      <w:proofErr w:type="spellStart"/>
+      <w:proofErr w:type="gramStart"/>
+      <w:r>
+        <w:rPr>
+          <w:rFonts w:asciiTheme="majorHAnsi" w:hAnsiTheme="majorHAnsi" w:cstheme="majorHAnsi"/>
+          <w:sz w:val="28"/>
+          <w:szCs w:val="28"/>
+          <w:lang w:val="en-US"/>
+        </w:rPr>
+        <w:t>result.append</w:t>
+      </w:r>
+      <w:proofErr w:type="spellEnd"/>
+      <w:proofErr w:type="gramEnd"/>
+      <w:r>
+        <w:rPr>
+          <w:rFonts w:asciiTheme="majorHAnsi" w:hAnsiTheme="majorHAnsi" w:cstheme="majorHAnsi"/>
+          <w:sz w:val="28"/>
+          <w:szCs w:val="28"/>
+          <w:lang w:val="en-US"/>
+        </w:rPr>
+        <w:t>(-</w:t>
+      </w:r>
+      <w:proofErr w:type="spellStart"/>
+      <w:r>
+        <w:rPr>
+          <w:rFonts w:asciiTheme="majorHAnsi" w:hAnsiTheme="majorHAnsi" w:cstheme="majorHAnsi"/>
+          <w:sz w:val="28"/>
+          <w:szCs w:val="28"/>
+          <w:lang w:val="en-US"/>
+        </w:rPr>
+        <w:t>math.sqrt</w:t>
+      </w:r>
+      <w:proofErr w:type="spellEnd"/>
+      <w:r>
+        <w:rPr>
+          <w:rFonts w:asciiTheme="majorHAnsi" w:hAnsiTheme="majorHAnsi" w:cstheme="majorHAnsi"/>
+          <w:sz w:val="28"/>
+          <w:szCs w:val="28"/>
+          <w:lang w:val="en-US"/>
+        </w:rPr>
+        <w:t>(-b))</w:t>
+      </w:r>
+    </w:p>
+    <w:p>
+      <w:pPr>
+        <w:spacing w:after="0" w:line="240" w:lineRule="auto"/>
+        <w:rPr>
+          <w:rFonts w:asciiTheme="majorHAnsi" w:hAnsiTheme="majorHAnsi" w:cstheme="majorHAnsi"/>
+          <w:sz w:val="28"/>
+          <w:szCs w:val="28"/>
+          <w:lang w:val="en-US"/>
+        </w:rPr>
+      </w:pPr>
+      <w:r>
+        <w:rPr>
+          <w:rFonts w:asciiTheme="majorHAnsi" w:hAnsiTheme="majorHAnsi" w:cstheme="majorHAnsi"/>
+          <w:sz w:val="28"/>
+          <w:szCs w:val="28"/>
+          <w:lang w:val="en-US"/>
+        </w:rPr>
+        <w:t xml:space="preserve">            </w:t>
+      </w:r>
+    </w:p>
+    <w:p>
+      <w:pPr>
+        <w:spacing w:after="0" w:line="240" w:lineRule="auto"/>
+        <w:rPr>
+          <w:rFonts w:asciiTheme="majorHAnsi" w:hAnsiTheme="majorHAnsi" w:cstheme="majorHAnsi"/>
+          <w:sz w:val="28"/>
+          <w:szCs w:val="28"/>
+          <w:lang w:val="en-US"/>
+        </w:rPr>
+      </w:pPr>
+      <w:r>
+        <w:rPr>
+          <w:rFonts w:asciiTheme="majorHAnsi" w:hAnsiTheme="majorHAnsi" w:cstheme="majorHAnsi"/>
+          <w:sz w:val="28"/>
+          <w:szCs w:val="28"/>
+          <w:lang w:val="en-US"/>
+        </w:rPr>
+        <w:t xml:space="preserve">                </w:t>
+      </w:r>
+    </w:p>
+    <w:p>
+      <w:pPr>
+        <w:spacing w:after="0" w:line="240" w:lineRule="auto"/>
+        <w:rPr>
+          <w:rFonts w:asciiTheme="majorHAnsi" w:hAnsiTheme="majorHAnsi" w:cstheme="majorHAnsi"/>
+          <w:sz w:val="28"/>
+          <w:szCs w:val="28"/>
+          <w:lang w:val="en-US"/>
+        </w:rPr>
+      </w:pPr>
+      <w:r>
+        <w:rPr>
+          <w:rFonts w:asciiTheme="majorHAnsi" w:hAnsiTheme="majorHAnsi" w:cstheme="majorHAnsi"/>
+          <w:sz w:val="28"/>
+          <w:szCs w:val="28"/>
+          <w:lang w:val="en-US"/>
+        </w:rPr>
+        <w:t xml:space="preserve">            </w:t>
+      </w:r>
+    </w:p>
+    <w:p>
+      <w:pPr>
+        <w:spacing w:after="0" w:line="240" w:lineRule="auto"/>
+        <w:rPr>
+          <w:rFonts w:asciiTheme="majorHAnsi" w:hAnsiTheme="majorHAnsi" w:cstheme="majorHAnsi"/>
+          <w:sz w:val="28"/>
+          <w:szCs w:val="28"/>
+          <w:lang w:val="en-US"/>
+        </w:rPr>
+      </w:pPr>
+      <w:r>
+        <w:rPr>
+          <w:rFonts w:asciiTheme="majorHAnsi" w:hAnsiTheme="majorHAnsi" w:cstheme="majorHAnsi"/>
+          <w:sz w:val="28"/>
+          <w:szCs w:val="28"/>
+          <w:lang w:val="en-US"/>
+        </w:rPr>
+        <w:t xml:space="preserve">    else:</w:t>
+      </w:r>
+    </w:p>
+    <w:p>
+      <w:pPr>
+        <w:spacing w:after="0" w:line="240" w:lineRule="auto"/>
+        <w:rPr>
+          <w:rFonts w:asciiTheme="majorHAnsi" w:hAnsiTheme="majorHAnsi" w:cstheme="majorHAnsi"/>
+          <w:sz w:val="28"/>
+          <w:szCs w:val="28"/>
+          <w:lang w:val="en-US"/>
+        </w:rPr>
+      </w:pPr>
+      <w:r>
+        <w:rPr>
+          <w:rFonts w:asciiTheme="majorHAnsi" w:hAnsiTheme="majorHAnsi" w:cstheme="majorHAnsi"/>
+          <w:sz w:val="28"/>
+          <w:szCs w:val="28"/>
+          <w:lang w:val="en-US"/>
+        </w:rPr>
+        <w:t xml:space="preserve">        if </w:t>
+      </w:r>
+      <w:proofErr w:type="gramStart"/>
+      <w:r>
+        <w:rPr>
+          <w:rFonts w:asciiTheme="majorHAnsi" w:hAnsiTheme="majorHAnsi" w:cstheme="majorHAnsi"/>
+          <w:sz w:val="28"/>
+          <w:szCs w:val="28"/>
+          <w:lang w:val="en-US"/>
+        </w:rPr>
+        <w:t>b !</w:t>
+      </w:r>
+      <w:proofErr w:type="gramEnd"/>
+      <w:r>
+        <w:rPr>
+          <w:rFonts w:asciiTheme="majorHAnsi" w:hAnsiTheme="majorHAnsi" w:cstheme="majorHAnsi"/>
+          <w:sz w:val="28"/>
+          <w:szCs w:val="28"/>
+          <w:lang w:val="en-US"/>
+        </w:rPr>
+        <w:t>= 0:</w:t>
+      </w:r>
+    </w:p>
+    <w:p>
+      <w:pPr>
+        <w:spacing w:after="0" w:line="240" w:lineRule="auto"/>
+        <w:rPr>
+          <w:rFonts w:asciiTheme="majorHAnsi" w:hAnsiTheme="majorHAnsi" w:cstheme="majorHAnsi"/>
+          <w:sz w:val="28"/>
+          <w:szCs w:val="28"/>
+          <w:lang w:val="en-US"/>
+        </w:rPr>
+      </w:pPr>
+      <w:r>
+        <w:rPr>
+          <w:rFonts w:asciiTheme="majorHAnsi" w:hAnsiTheme="majorHAnsi" w:cstheme="majorHAnsi"/>
+          <w:sz w:val="28"/>
+          <w:szCs w:val="28"/>
+          <w:lang w:val="en-US"/>
+        </w:rPr>
+        <w:t xml:space="preserve">            if b*c &lt; 0:</w:t>
+      </w:r>
+    </w:p>
+    <w:p>
+      <w:pPr>
+        <w:spacing w:after="0" w:line="240" w:lineRule="auto"/>
+        <w:rPr>
+          <w:rFonts w:asciiTheme="majorHAnsi" w:hAnsiTheme="majorHAnsi" w:cstheme="majorHAnsi"/>
+          <w:sz w:val="28"/>
+          <w:szCs w:val="28"/>
+          <w:lang w:val="en-US"/>
+        </w:rPr>
+      </w:pPr>
+      <w:r>
+        <w:rPr>
+          <w:rFonts w:asciiTheme="majorHAnsi" w:hAnsiTheme="majorHAnsi" w:cstheme="majorHAnsi"/>
+          <w:sz w:val="28"/>
+          <w:szCs w:val="28"/>
+          <w:lang w:val="en-US"/>
+        </w:rPr>
+        <w:t xml:space="preserve">                root1 = </w:t>
+      </w:r>
+      <w:proofErr w:type="spellStart"/>
+      <w:proofErr w:type="gramStart"/>
+      <w:r>
+        <w:rPr>
+          <w:rFonts w:asciiTheme="majorHAnsi" w:hAnsiTheme="majorHAnsi" w:cstheme="majorHAnsi"/>
+          <w:sz w:val="28"/>
+          <w:szCs w:val="28"/>
+          <w:lang w:val="en-US"/>
+        </w:rPr>
+        <w:t>math.sqrt</w:t>
+      </w:r>
+      <w:proofErr w:type="spellEnd"/>
+      <w:proofErr w:type="gramEnd"/>
+      <w:r>
+        <w:rPr>
+          <w:rFonts w:asciiTheme="majorHAnsi" w:hAnsiTheme="majorHAnsi" w:cstheme="majorHAnsi"/>
+          <w:sz w:val="28"/>
+          <w:szCs w:val="28"/>
+          <w:lang w:val="en-US"/>
+        </w:rPr>
+        <w:t>(-c/b)</w:t>
+      </w:r>
+    </w:p>
+    <w:p>
+      <w:pPr>
+        <w:spacing w:after="0" w:line="240" w:lineRule="auto"/>
+        <w:rPr>
+          <w:rFonts w:asciiTheme="majorHAnsi" w:hAnsiTheme="majorHAnsi" w:cstheme="majorHAnsi"/>
+          <w:sz w:val="28"/>
+          <w:szCs w:val="28"/>
+          <w:lang w:val="en-US"/>
+        </w:rPr>
+      </w:pPr>
+      <w:r>
+        <w:rPr>
+          <w:rFonts w:asciiTheme="majorHAnsi" w:hAnsiTheme="majorHAnsi" w:cstheme="majorHAnsi"/>
+          <w:sz w:val="28"/>
+          <w:szCs w:val="28"/>
+          <w:lang w:val="en-US"/>
+        </w:rPr>
+        <w:t xml:space="preserve">                root2 = -</w:t>
+      </w:r>
+      <w:proofErr w:type="spellStart"/>
+      <w:proofErr w:type="gramStart"/>
+      <w:r>
+        <w:rPr>
+          <w:rFonts w:asciiTheme="majorHAnsi" w:hAnsiTheme="majorHAnsi" w:cstheme="majorHAnsi"/>
+          <w:sz w:val="28"/>
+          <w:szCs w:val="28"/>
+          <w:lang w:val="en-US"/>
+        </w:rPr>
+        <w:t>math.sqrt</w:t>
+      </w:r>
+      <w:proofErr w:type="spellEnd"/>
+      <w:proofErr w:type="gramEnd"/>
+      <w:r>
+        <w:rPr>
+          <w:rFonts w:asciiTheme="majorHAnsi" w:hAnsiTheme="majorHAnsi" w:cstheme="majorHAnsi"/>
+          <w:sz w:val="28"/>
+          <w:szCs w:val="28"/>
+          <w:lang w:val="en-US"/>
+        </w:rPr>
+        <w:t>(-c/b)</w:t>
+      </w:r>
+    </w:p>
+    <w:p>
+      <w:pPr>
+        <w:spacing w:after="0" w:line="240" w:lineRule="auto"/>
+        <w:rPr>
+          <w:rFonts w:asciiTheme="majorHAnsi" w:hAnsiTheme="majorHAnsi" w:cstheme="majorHAnsi"/>
+          <w:sz w:val="28"/>
+          <w:szCs w:val="28"/>
+          <w:lang w:val="en-US"/>
+        </w:rPr>
+      </w:pPr>
+      <w:r>
+        <w:rPr>
+          <w:rFonts w:asciiTheme="majorHAnsi" w:hAnsiTheme="majorHAnsi" w:cstheme="majorHAnsi"/>
+          <w:sz w:val="28"/>
+          <w:szCs w:val="28"/>
+          <w:lang w:val="en-US"/>
+        </w:rPr>
+        <w:t xml:space="preserve">                </w:t>
+      </w:r>
+      <w:proofErr w:type="spellStart"/>
+      <w:proofErr w:type="gramStart"/>
+      <w:r>
+        <w:rPr>
+          <w:rFonts w:asciiTheme="majorHAnsi" w:hAnsiTheme="majorHAnsi" w:cstheme="majorHAnsi"/>
+          <w:sz w:val="28"/>
+          <w:szCs w:val="28"/>
+          <w:lang w:val="en-US"/>
+        </w:rPr>
+        <w:t>result.append</w:t>
+      </w:r>
+      <w:proofErr w:type="spellEnd"/>
+      <w:proofErr w:type="gramEnd"/>
+      <w:r>
+        <w:rPr>
+          <w:rFonts w:asciiTheme="majorHAnsi" w:hAnsiTheme="majorHAnsi" w:cstheme="majorHAnsi"/>
+          <w:sz w:val="28"/>
+          <w:szCs w:val="28"/>
+          <w:lang w:val="en-US"/>
+        </w:rPr>
+        <w:t>(root1)</w:t>
+      </w:r>
+    </w:p>
+    <w:p>
+      <w:pPr>
+        <w:spacing w:after="0" w:line="240" w:lineRule="auto"/>
+        <w:rPr>
+          <w:rFonts w:asciiTheme="majorHAnsi" w:hAnsiTheme="majorHAnsi" w:cstheme="majorHAnsi"/>
+          <w:sz w:val="28"/>
+          <w:szCs w:val="28"/>
+          <w:lang w:val="en-US"/>
+        </w:rPr>
+      </w:pPr>
+      <w:r>
+        <w:rPr>
+          <w:rFonts w:asciiTheme="majorHAnsi" w:hAnsiTheme="majorHAnsi" w:cstheme="majorHAnsi"/>
+          <w:sz w:val="28"/>
+          <w:szCs w:val="28"/>
+          <w:lang w:val="en-US"/>
+        </w:rPr>
+        <w:t xml:space="preserve">                </w:t>
+      </w:r>
+      <w:proofErr w:type="spellStart"/>
+      <w:proofErr w:type="gramStart"/>
+      <w:r>
+        <w:rPr>
+          <w:rFonts w:asciiTheme="majorHAnsi" w:hAnsiTheme="majorHAnsi" w:cstheme="majorHAnsi"/>
+          <w:sz w:val="28"/>
+          <w:szCs w:val="28"/>
+          <w:lang w:val="en-US"/>
+        </w:rPr>
+        <w:t>result.append</w:t>
+      </w:r>
+      <w:proofErr w:type="spellEnd"/>
+      <w:proofErr w:type="gramEnd"/>
+      <w:r>
+        <w:rPr>
+          <w:rFonts w:asciiTheme="majorHAnsi" w:hAnsiTheme="majorHAnsi" w:cstheme="majorHAnsi"/>
+          <w:sz w:val="28"/>
+          <w:szCs w:val="28"/>
+          <w:lang w:val="en-US"/>
+        </w:rPr>
+        <w:t>(root2)</w:t>
+      </w:r>
+    </w:p>
+    <w:p>
+      <w:pPr>
+        <w:spacing w:after="0" w:line="240" w:lineRule="auto"/>
+        <w:rPr>
+          <w:rFonts w:asciiTheme="majorHAnsi" w:hAnsiTheme="majorHAnsi" w:cstheme="majorHAnsi"/>
+          <w:sz w:val="28"/>
+          <w:szCs w:val="28"/>
+          <w:lang w:val="en-US"/>
+        </w:rPr>
+      </w:pPr>
+      <w:r>
+        <w:rPr>
+          <w:rFonts w:asciiTheme="majorHAnsi" w:hAnsiTheme="majorHAnsi" w:cstheme="majorHAnsi"/>
+          <w:sz w:val="28"/>
+          <w:szCs w:val="28"/>
+          <w:lang w:val="en-US"/>
+        </w:rPr>
+        <w:t xml:space="preserve">            if c == 0:</w:t>
+      </w:r>
+    </w:p>
+    <w:p>
+      <w:pPr>
+        <w:spacing w:after="0" w:line="240" w:lineRule="auto"/>
+        <w:rPr>
+          <w:rFonts w:asciiTheme="majorHAnsi" w:hAnsiTheme="majorHAnsi" w:cstheme="majorHAnsi"/>
+          <w:sz w:val="28"/>
+          <w:szCs w:val="28"/>
+          <w:lang w:val="en-US"/>
+        </w:rPr>
+      </w:pPr>
+      <w:r>
+        <w:rPr>
+          <w:rFonts w:asciiTheme="majorHAnsi" w:hAnsiTheme="majorHAnsi" w:cstheme="majorHAnsi"/>
+          <w:sz w:val="28"/>
+          <w:szCs w:val="28"/>
+          <w:lang w:val="en-US"/>
+        </w:rPr>
+        <w:t xml:space="preserve">                </w:t>
+      </w:r>
+      <w:proofErr w:type="spellStart"/>
+      <w:proofErr w:type="gramStart"/>
+      <w:r>
+        <w:rPr>
+          <w:rFonts w:asciiTheme="majorHAnsi" w:hAnsiTheme="majorHAnsi" w:cstheme="majorHAnsi"/>
+          <w:sz w:val="28"/>
+          <w:szCs w:val="28"/>
+          <w:lang w:val="en-US"/>
+        </w:rPr>
+        <w:t>result.append</w:t>
+      </w:r>
+      <w:proofErr w:type="spellEnd"/>
+      <w:proofErr w:type="gramEnd"/>
+      <w:r>
+        <w:rPr>
+          <w:rFonts w:asciiTheme="majorHAnsi" w:hAnsiTheme="majorHAnsi" w:cstheme="majorHAnsi"/>
+          <w:sz w:val="28"/>
+          <w:szCs w:val="28"/>
+          <w:lang w:val="en-US"/>
+        </w:rPr>
+        <w:t>(0.0)</w:t>
+      </w:r>
+    </w:p>
+    <w:p>
+      <w:pPr>
+        <w:spacing w:after="0" w:line="240" w:lineRule="auto"/>
+        <w:rPr>
+          <w:rFonts w:asciiTheme="majorHAnsi" w:hAnsiTheme="majorHAnsi" w:cstheme="majorHAnsi"/>
+          <w:sz w:val="28"/>
+          <w:szCs w:val="28"/>
+          <w:lang w:val="en-US"/>
+        </w:rPr>
+      </w:pPr>
+      <w:r>
+        <w:rPr>
+          <w:rFonts w:asciiTheme="majorHAnsi" w:hAnsiTheme="majorHAnsi" w:cstheme="majorHAnsi"/>
+          <w:sz w:val="28"/>
+          <w:szCs w:val="28"/>
+          <w:lang w:val="en-US"/>
+        </w:rPr>
+        <w:t xml:space="preserve">        else:</w:t>
+      </w:r>
+    </w:p>
+    <w:p>
+      <w:pPr>
+        <w:spacing w:after="0" w:line="240" w:lineRule="auto"/>
+        <w:rPr>
+          <w:rFonts w:asciiTheme="majorHAnsi" w:hAnsiTheme="majorHAnsi" w:cstheme="majorHAnsi"/>
+          <w:sz w:val="28"/>
+          <w:szCs w:val="28"/>
+          <w:lang w:val="en-US"/>
+        </w:rPr>
+      </w:pPr>
+      <w:r>
+        <w:rPr>
+          <w:rFonts w:asciiTheme="majorHAnsi" w:hAnsiTheme="majorHAnsi" w:cstheme="majorHAnsi"/>
+          <w:sz w:val="28"/>
+          <w:szCs w:val="28"/>
+          <w:lang w:val="en-US"/>
+        </w:rPr>
+        <w:t xml:space="preserve">            if c==0:</w:t>
+      </w:r>
+    </w:p>
+    <w:p>
+      <w:pPr>
+        <w:spacing w:after="0" w:line="240" w:lineRule="auto"/>
+        <w:rPr>
+          <w:rFonts w:asciiTheme="majorHAnsi" w:hAnsiTheme="majorHAnsi" w:cstheme="majorHAnsi"/>
+          <w:sz w:val="28"/>
+          <w:szCs w:val="28"/>
+          <w:lang w:val="en-US"/>
+        </w:rPr>
+      </w:pPr>
+      <w:r>
+        <w:rPr>
+          <w:rFonts w:asciiTheme="majorHAnsi" w:hAnsiTheme="majorHAnsi" w:cstheme="majorHAnsi"/>
+          <w:sz w:val="28"/>
+          <w:szCs w:val="28"/>
+          <w:lang w:val="en-US"/>
+        </w:rPr>
+        <w:t xml:space="preserve">                </w:t>
+      </w:r>
+      <w:proofErr w:type="spellStart"/>
+      <w:proofErr w:type="gramStart"/>
+      <w:r>
+        <w:rPr>
+          <w:rFonts w:asciiTheme="majorHAnsi" w:hAnsiTheme="majorHAnsi" w:cstheme="majorHAnsi"/>
+          <w:sz w:val="28"/>
+          <w:szCs w:val="28"/>
+          <w:lang w:val="en-US"/>
+        </w:rPr>
+        <w:t>result.append</w:t>
+      </w:r>
+      <w:proofErr w:type="spellEnd"/>
+      <w:proofErr w:type="gramEnd"/>
+      <w:r>
+        <w:rPr>
+          <w:rFonts w:asciiTheme="majorHAnsi" w:hAnsiTheme="majorHAnsi" w:cstheme="majorHAnsi"/>
+          <w:sz w:val="28"/>
+          <w:szCs w:val="28"/>
+          <w:lang w:val="en-US"/>
+        </w:rPr>
+        <w:t>(0)</w:t>
+      </w:r>
+    </w:p>
+    <w:p>
+      <w:pPr>
+        <w:spacing w:after="0" w:line="240" w:lineRule="auto"/>
+        <w:rPr>
+          <w:rFonts w:asciiTheme="majorHAnsi" w:hAnsiTheme="majorHAnsi" w:cstheme="majorHAnsi"/>
+          <w:sz w:val="28"/>
+          <w:szCs w:val="28"/>
+          <w:lang w:val="en-US"/>
+        </w:rPr>
+      </w:pPr>
+      <w:r>
+        <w:rPr>
+          <w:rFonts w:asciiTheme="majorHAnsi" w:hAnsiTheme="majorHAnsi" w:cstheme="majorHAnsi"/>
+          <w:sz w:val="28"/>
+          <w:szCs w:val="28"/>
+          <w:lang w:val="en-US"/>
+        </w:rPr>
+        <w:t xml:space="preserve">                </w:t>
+      </w:r>
+      <w:proofErr w:type="spellStart"/>
+      <w:proofErr w:type="gramStart"/>
+      <w:r>
+        <w:rPr>
+          <w:rFonts w:asciiTheme="majorHAnsi" w:hAnsiTheme="majorHAnsi" w:cstheme="majorHAnsi"/>
+          <w:sz w:val="28"/>
+          <w:szCs w:val="28"/>
+          <w:lang w:val="en-US"/>
+        </w:rPr>
+        <w:t>result.append</w:t>
+      </w:r>
+      <w:proofErr w:type="spellEnd"/>
+      <w:proofErr w:type="gramEnd"/>
+      <w:r>
+        <w:rPr>
+          <w:rFonts w:asciiTheme="majorHAnsi" w:hAnsiTheme="majorHAnsi" w:cstheme="majorHAnsi"/>
+          <w:sz w:val="28"/>
+          <w:szCs w:val="28"/>
+          <w:lang w:val="en-US"/>
+        </w:rPr>
+        <w:t>(0)</w:t>
+      </w:r>
+    </w:p>
+    <w:p>
+      <w:pPr>
+        <w:spacing w:after="0" w:line="240" w:lineRule="auto"/>
+        <w:rPr>
+          <w:rFonts w:asciiTheme="majorHAnsi" w:hAnsiTheme="majorHAnsi" w:cstheme="majorHAnsi"/>
+          <w:sz w:val="28"/>
+          <w:szCs w:val="28"/>
+          <w:lang w:val="en-US"/>
+        </w:rPr>
+      </w:pPr>
+      <w:r>
+        <w:rPr>
+          <w:rFonts w:asciiTheme="majorHAnsi" w:hAnsiTheme="majorHAnsi" w:cstheme="majorHAnsi"/>
+          <w:sz w:val="28"/>
+          <w:szCs w:val="28"/>
+          <w:lang w:val="en-US"/>
+        </w:rPr>
+        <w:t xml:space="preserve">                </w:t>
+      </w:r>
+      <w:proofErr w:type="spellStart"/>
+      <w:proofErr w:type="gramStart"/>
+      <w:r>
+        <w:rPr>
+          <w:rFonts w:asciiTheme="majorHAnsi" w:hAnsiTheme="majorHAnsi" w:cstheme="majorHAnsi"/>
+          <w:sz w:val="28"/>
+          <w:szCs w:val="28"/>
+          <w:lang w:val="en-US"/>
+        </w:rPr>
+        <w:t>result.append</w:t>
+      </w:r>
+      <w:proofErr w:type="spellEnd"/>
+      <w:proofErr w:type="gramEnd"/>
+      <w:r>
+        <w:rPr>
+          <w:rFonts w:asciiTheme="majorHAnsi" w:hAnsiTheme="majorHAnsi" w:cstheme="majorHAnsi"/>
+          <w:sz w:val="28"/>
+          <w:szCs w:val="28"/>
+          <w:lang w:val="en-US"/>
+        </w:rPr>
+        <w:t>(0)</w:t>
+      </w:r>
+    </w:p>
+    <w:p>
+      <w:pPr>
+        <w:spacing w:after="0" w:line="240" w:lineRule="auto"/>
+        <w:rPr>
+          <w:rFonts w:asciiTheme="majorHAnsi" w:hAnsiTheme="majorHAnsi" w:cstheme="majorHAnsi"/>
+          <w:sz w:val="28"/>
+          <w:szCs w:val="28"/>
+          <w:lang w:val="en-US"/>
+        </w:rPr>
+      </w:pPr>
+      <w:r>
+        <w:rPr>
+          <w:rFonts w:asciiTheme="majorHAnsi" w:hAnsiTheme="majorHAnsi" w:cstheme="majorHAnsi"/>
+          <w:sz w:val="28"/>
+          <w:szCs w:val="28"/>
+          <w:lang w:val="en-US"/>
+        </w:rPr>
+        <w:t xml:space="preserve">                </w:t>
+      </w:r>
+      <w:proofErr w:type="spellStart"/>
+      <w:proofErr w:type="gramStart"/>
+      <w:r>
+        <w:rPr>
+          <w:rFonts w:asciiTheme="majorHAnsi" w:hAnsiTheme="majorHAnsi" w:cstheme="majorHAnsi"/>
+          <w:sz w:val="28"/>
+          <w:szCs w:val="28"/>
+          <w:lang w:val="en-US"/>
+        </w:rPr>
+        <w:t>result.append</w:t>
+      </w:r>
+      <w:proofErr w:type="spellEnd"/>
+      <w:proofErr w:type="gramEnd"/>
+      <w:r>
+        <w:rPr>
+          <w:rFonts w:asciiTheme="majorHAnsi" w:hAnsiTheme="majorHAnsi" w:cstheme="majorHAnsi"/>
+          <w:sz w:val="28"/>
+          <w:szCs w:val="28"/>
+          <w:lang w:val="en-US"/>
+        </w:rPr>
+        <w:t>(0)</w:t>
+      </w:r>
+    </w:p>
+    <w:p>
+      <w:pPr>
+        <w:spacing w:after="0" w:line="240" w:lineRule="auto"/>
+        <w:rPr>
+          <w:rFonts w:asciiTheme="majorHAnsi" w:hAnsiTheme="majorHAnsi" w:cstheme="majorHAnsi"/>
+          <w:sz w:val="28"/>
+          <w:szCs w:val="28"/>
+          <w:lang w:val="en-US"/>
+        </w:rPr>
+      </w:pPr>
+      <w:r>
+        <w:rPr>
+          <w:rFonts w:asciiTheme="majorHAnsi" w:hAnsiTheme="majorHAnsi" w:cstheme="majorHAnsi"/>
+          <w:sz w:val="28"/>
+          <w:szCs w:val="28"/>
+          <w:lang w:val="en-US"/>
+        </w:rPr>
+        <w:t xml:space="preserve">                </w:t>
+      </w:r>
+      <w:proofErr w:type="spellStart"/>
+      <w:proofErr w:type="gramStart"/>
+      <w:r>
+        <w:rPr>
+          <w:rFonts w:asciiTheme="majorHAnsi" w:hAnsiTheme="majorHAnsi" w:cstheme="majorHAnsi"/>
+          <w:sz w:val="28"/>
+          <w:szCs w:val="28"/>
+          <w:lang w:val="en-US"/>
+        </w:rPr>
+        <w:t>result.append</w:t>
+      </w:r>
+      <w:proofErr w:type="spellEnd"/>
+      <w:proofErr w:type="gramEnd"/>
+      <w:r>
+        <w:rPr>
+          <w:rFonts w:asciiTheme="majorHAnsi" w:hAnsiTheme="majorHAnsi" w:cstheme="majorHAnsi"/>
+          <w:sz w:val="28"/>
+          <w:szCs w:val="28"/>
+          <w:lang w:val="en-US"/>
+        </w:rPr>
+        <w:t>(0)</w:t>
+      </w:r>
+    </w:p>
+    <w:p>
+      <w:pPr>
+        <w:spacing w:after="0" w:line="240" w:lineRule="auto"/>
+        <w:rPr>
+          <w:rFonts w:asciiTheme="majorHAnsi" w:hAnsiTheme="majorHAnsi" w:cstheme="majorHAnsi"/>
+          <w:sz w:val="28"/>
+          <w:szCs w:val="28"/>
+          <w:lang w:val="en-US"/>
+        </w:rPr>
+      </w:pPr>
+      <w:r>
+        <w:rPr>
+          <w:rFonts w:asciiTheme="majorHAnsi" w:hAnsiTheme="majorHAnsi" w:cstheme="majorHAnsi"/>
+          <w:sz w:val="28"/>
+          <w:szCs w:val="28"/>
+          <w:lang w:val="en-US"/>
+        </w:rPr>
+        <w:t xml:space="preserve">            </w:t>
+      </w:r>
+    </w:p>
+    <w:p>
+      <w:pPr>
+        <w:spacing w:after="0" w:line="240" w:lineRule="auto"/>
+        <w:rPr>
+          <w:rFonts w:asciiTheme="majorHAnsi" w:hAnsiTheme="majorHAnsi" w:cstheme="majorHAnsi"/>
+          <w:sz w:val="28"/>
+          <w:szCs w:val="28"/>
+          <w:lang w:val="en-US"/>
+        </w:rPr>
+      </w:pPr>
+      <w:r>
+        <w:rPr>
+          <w:rFonts w:asciiTheme="majorHAnsi" w:hAnsiTheme="majorHAnsi" w:cstheme="majorHAnsi"/>
+          <w:sz w:val="28"/>
+          <w:szCs w:val="28"/>
+          <w:lang w:val="en-US"/>
         </w:rPr>
         <w:t xml:space="preserve">        </w:t>
       </w:r>
-      <w:r>
-        <w:rPr>
-          <w:rFonts w:asciiTheme="majorHAnsi" w:hAnsiTheme="majorHAnsi" w:cstheme="majorHAnsi"/>
-          <w:sz w:val="28"/>
-          <w:szCs w:val="28"/>
-          <w:lang w:val="en-US"/>
-        </w:rPr>
-        <w:t>b</w:t>
-      </w:r>
-      <w:r>
-        <w:rPr>
-          <w:rFonts w:asciiTheme="majorHAnsi" w:hAnsiTheme="majorHAnsi" w:cstheme="majorHAnsi"/>
-          <w:sz w:val="28"/>
-          <w:szCs w:val="28"/>
-        </w:rPr>
-        <w:t xml:space="preserve"> (</w:t>
-      </w:r>
-      <w:r>
-        <w:rPr>
-          <w:rFonts w:asciiTheme="majorHAnsi" w:hAnsiTheme="majorHAnsi" w:cstheme="majorHAnsi"/>
-          <w:sz w:val="28"/>
-          <w:szCs w:val="28"/>
-          <w:lang w:val="en-US"/>
-        </w:rPr>
-        <w:t>float</w:t>
-      </w:r>
-      <w:r>
-        <w:rPr>
-          <w:rFonts w:asciiTheme="majorHAnsi" w:hAnsiTheme="majorHAnsi" w:cstheme="majorHAnsi"/>
-          <w:sz w:val="28"/>
-          <w:szCs w:val="28"/>
-        </w:rPr>
-        <w:t xml:space="preserve">): коэффициент </w:t>
-      </w:r>
-      <w:r>
-        <w:rPr>
-          <w:rFonts w:asciiTheme="majorHAnsi" w:hAnsiTheme="majorHAnsi" w:cstheme="majorHAnsi"/>
-          <w:sz w:val="28"/>
-          <w:szCs w:val="28"/>
-          <w:lang w:val="en-US"/>
-        </w:rPr>
-        <w:t>B</w:t>
-      </w:r>
-    </w:p>
-    <w:p>
-      <w:pPr>
-        <w:spacing w:after="0" w:line="240" w:lineRule="auto"/>
-        <w:rPr>
-          <w:rFonts w:asciiTheme="majorHAnsi" w:hAnsiTheme="majorHAnsi" w:cstheme="majorHAnsi"/>
-          <w:sz w:val="28"/>
-          <w:szCs w:val="28"/>
-          <w:lang w:val="en-US"/>
-        </w:rPr>
-      </w:pPr>
-      <w:r>
-        <w:rPr>
-          <w:rFonts w:asciiTheme="majorHAnsi" w:hAnsiTheme="majorHAnsi" w:cstheme="majorHAnsi"/>
-          <w:sz w:val="28"/>
-          <w:szCs w:val="28"/>
+    </w:p>
+    <w:p>
+      <w:pPr>
+        <w:spacing w:after="0" w:line="240" w:lineRule="auto"/>
+        <w:rPr>
+          <w:rFonts w:asciiTheme="majorHAnsi" w:hAnsiTheme="majorHAnsi" w:cstheme="majorHAnsi"/>
+          <w:sz w:val="28"/>
+          <w:szCs w:val="28"/>
+          <w:lang w:val="en-US"/>
+        </w:rPr>
+      </w:pPr>
+      <w:r>
+        <w:rPr>
+          <w:rFonts w:asciiTheme="majorHAnsi" w:hAnsiTheme="majorHAnsi" w:cstheme="majorHAnsi"/>
+          <w:sz w:val="28"/>
+          <w:szCs w:val="28"/>
+          <w:lang w:val="en-US"/>
+        </w:rPr>
+        <w:t xml:space="preserve">            </w:t>
+      </w:r>
+    </w:p>
+    <w:p>
+      <w:pPr>
+        <w:spacing w:after="0" w:line="240" w:lineRule="auto"/>
+        <w:rPr>
+          <w:rFonts w:asciiTheme="majorHAnsi" w:hAnsiTheme="majorHAnsi" w:cstheme="majorHAnsi"/>
+          <w:sz w:val="28"/>
+          <w:szCs w:val="28"/>
+          <w:lang w:val="en-US"/>
+        </w:rPr>
+      </w:pPr>
+      <w:r>
+        <w:rPr>
+          <w:rFonts w:asciiTheme="majorHAnsi" w:hAnsiTheme="majorHAnsi" w:cstheme="majorHAnsi"/>
+          <w:sz w:val="28"/>
+          <w:szCs w:val="28"/>
+          <w:lang w:val="en-US"/>
+        </w:rPr>
+        <w:t xml:space="preserve">    return result</w:t>
+      </w:r>
+    </w:p>
+    <w:p>
+      <w:pPr>
+        <w:spacing w:after="0" w:line="240" w:lineRule="auto"/>
+        <w:rPr>
+          <w:rFonts w:asciiTheme="majorHAnsi" w:hAnsiTheme="majorHAnsi" w:cstheme="majorHAnsi"/>
+          <w:sz w:val="28"/>
+          <w:szCs w:val="28"/>
+          <w:lang w:val="en-US"/>
+        </w:rPr>
+      </w:pPr>
+    </w:p>
+    <w:p>
+      <w:pPr>
+        <w:spacing w:after="0" w:line="240" w:lineRule="auto"/>
+        <w:rPr>
+          <w:rFonts w:asciiTheme="majorHAnsi" w:hAnsiTheme="majorHAnsi" w:cstheme="majorHAnsi"/>
+          <w:sz w:val="28"/>
+          <w:szCs w:val="28"/>
+          <w:lang w:val="en-US"/>
+        </w:rPr>
+      </w:pPr>
+    </w:p>
+    <w:p>
+      <w:pPr>
+        <w:spacing w:after="0" w:line="240" w:lineRule="auto"/>
+        <w:rPr>
+          <w:rFonts w:asciiTheme="majorHAnsi" w:hAnsiTheme="majorHAnsi" w:cstheme="majorHAnsi"/>
+          <w:sz w:val="28"/>
+          <w:szCs w:val="28"/>
+          <w:lang w:val="en-US"/>
+        </w:rPr>
+      </w:pPr>
+      <w:r>
+        <w:rPr>
+          <w:rFonts w:asciiTheme="majorHAnsi" w:hAnsiTheme="majorHAnsi" w:cstheme="majorHAnsi"/>
+          <w:sz w:val="28"/>
+          <w:szCs w:val="28"/>
+          <w:lang w:val="en-US"/>
+        </w:rPr>
+        <w:t xml:space="preserve">def </w:t>
+      </w:r>
+      <w:proofErr w:type="gramStart"/>
+      <w:r>
+        <w:rPr>
+          <w:rFonts w:asciiTheme="majorHAnsi" w:hAnsiTheme="majorHAnsi" w:cstheme="majorHAnsi"/>
+          <w:sz w:val="28"/>
+          <w:szCs w:val="28"/>
+          <w:lang w:val="en-US"/>
+        </w:rPr>
+        <w:t>main(</w:t>
+      </w:r>
+      <w:proofErr w:type="gramEnd"/>
+      <w:r>
+        <w:rPr>
+          <w:rFonts w:asciiTheme="majorHAnsi" w:hAnsiTheme="majorHAnsi" w:cstheme="majorHAnsi"/>
+          <w:sz w:val="28"/>
+          <w:szCs w:val="28"/>
+          <w:lang w:val="en-US"/>
+        </w:rPr>
+        <w:t>):</w:t>
+      </w:r>
+    </w:p>
+    <w:p>
+      <w:pPr>
+        <w:spacing w:after="0" w:line="240" w:lineRule="auto"/>
+        <w:rPr>
+          <w:rFonts w:asciiTheme="majorHAnsi" w:hAnsiTheme="majorHAnsi" w:cstheme="majorHAnsi"/>
+          <w:sz w:val="28"/>
+          <w:szCs w:val="28"/>
+          <w:lang w:val="en-US"/>
+        </w:rPr>
+      </w:pPr>
+      <w:r>
+        <w:rPr>
+          <w:rFonts w:asciiTheme="majorHAnsi" w:hAnsiTheme="majorHAnsi" w:cstheme="majorHAnsi"/>
+          <w:sz w:val="28"/>
+          <w:szCs w:val="28"/>
+          <w:lang w:val="en-US"/>
+        </w:rPr>
+        <w:t xml:space="preserve">    '''</w:t>
+      </w:r>
+    </w:p>
+    <w:p>
+      <w:pPr>
+        <w:spacing w:after="0" w:line="240" w:lineRule="auto"/>
+        <w:rPr>
+          <w:rFonts w:asciiTheme="majorHAnsi" w:hAnsiTheme="majorHAnsi" w:cstheme="majorHAnsi"/>
+          <w:sz w:val="28"/>
+          <w:szCs w:val="28"/>
+          <w:lang w:val="en-US"/>
+        </w:rPr>
+      </w:pPr>
+      <w:r>
+        <w:rPr>
+          <w:rFonts w:asciiTheme="majorHAnsi" w:hAnsiTheme="majorHAnsi" w:cstheme="majorHAnsi"/>
+          <w:sz w:val="28"/>
+          <w:szCs w:val="28"/>
+          <w:lang w:val="en-US"/>
+        </w:rPr>
+        <w:t xml:space="preserve">    </w:t>
+      </w:r>
+      <w:r>
+        <w:rPr>
+          <w:rFonts w:asciiTheme="majorHAnsi" w:hAnsiTheme="majorHAnsi" w:cstheme="majorHAnsi"/>
+          <w:sz w:val="28"/>
+          <w:szCs w:val="28"/>
+        </w:rPr>
+        <w:t>Основная</w:t>
+      </w:r>
+      <w:r>
+        <w:rPr>
+          <w:rFonts w:asciiTheme="majorHAnsi" w:hAnsiTheme="majorHAnsi" w:cstheme="majorHAnsi"/>
+          <w:sz w:val="28"/>
+          <w:szCs w:val="28"/>
+          <w:lang w:val="en-US"/>
+        </w:rPr>
+        <w:t xml:space="preserve"> </w:t>
+      </w:r>
+      <w:r>
+        <w:rPr>
+          <w:rFonts w:asciiTheme="majorHAnsi" w:hAnsiTheme="majorHAnsi" w:cstheme="majorHAnsi"/>
+          <w:sz w:val="28"/>
+          <w:szCs w:val="28"/>
+        </w:rPr>
+        <w:t>функция</w:t>
+      </w:r>
+    </w:p>
+    <w:p>
+      <w:pPr>
+        <w:spacing w:after="0" w:line="240" w:lineRule="auto"/>
+        <w:rPr>
+          <w:rFonts w:asciiTheme="majorHAnsi" w:hAnsiTheme="majorHAnsi" w:cstheme="majorHAnsi"/>
+          <w:sz w:val="28"/>
+          <w:szCs w:val="28"/>
+        </w:rPr>
+      </w:pPr>
+      <w:r>
+        <w:rPr>
+          <w:rFonts w:asciiTheme="majorHAnsi" w:hAnsiTheme="majorHAnsi" w:cstheme="majorHAnsi"/>
+          <w:sz w:val="28"/>
+          <w:szCs w:val="28"/>
+          <w:lang w:val="en-US"/>
+        </w:rPr>
+        <w:t xml:space="preserve">    </w:t>
+      </w:r>
+      <w:r>
+        <w:rPr>
+          <w:rFonts w:asciiTheme="majorHAnsi" w:hAnsiTheme="majorHAnsi" w:cstheme="majorHAnsi"/>
+          <w:sz w:val="28"/>
+          <w:szCs w:val="28"/>
+        </w:rPr>
+        <w:t>'''</w:t>
+      </w:r>
+    </w:p>
+    <w:p>
+      <w:pPr>
+        <w:spacing w:after="0" w:line="240" w:lineRule="auto"/>
+        <w:rPr>
+          <w:rFonts w:asciiTheme="majorHAnsi" w:hAnsiTheme="majorHAnsi" w:cstheme="majorHAnsi"/>
+          <w:sz w:val="28"/>
+          <w:szCs w:val="28"/>
+        </w:rPr>
+      </w:pPr>
+      <w:r>
+        <w:rPr>
+          <w:rFonts w:asciiTheme="majorHAnsi" w:hAnsiTheme="majorHAnsi" w:cstheme="majorHAnsi"/>
+          <w:sz w:val="28"/>
+          <w:szCs w:val="28"/>
+        </w:rPr>
+        <w:t xml:space="preserve">    a = </w:t>
+      </w:r>
+      <w:proofErr w:type="spellStart"/>
+      <w:r>
+        <w:rPr>
+          <w:rFonts w:asciiTheme="majorHAnsi" w:hAnsiTheme="majorHAnsi" w:cstheme="majorHAnsi"/>
+          <w:sz w:val="28"/>
+          <w:szCs w:val="28"/>
+        </w:rPr>
+        <w:t>get_</w:t>
+      </w:r>
+      <w:proofErr w:type="gramStart"/>
+      <w:r>
+        <w:rPr>
+          <w:rFonts w:asciiTheme="majorHAnsi" w:hAnsiTheme="majorHAnsi" w:cstheme="majorHAnsi"/>
+          <w:sz w:val="28"/>
+          <w:szCs w:val="28"/>
+        </w:rPr>
+        <w:t>coef</w:t>
+      </w:r>
+      <w:proofErr w:type="spellEnd"/>
+      <w:r>
+        <w:rPr>
+          <w:rFonts w:asciiTheme="majorHAnsi" w:hAnsiTheme="majorHAnsi" w:cstheme="majorHAnsi"/>
+          <w:sz w:val="28"/>
+          <w:szCs w:val="28"/>
+        </w:rPr>
+        <w:t>(</w:t>
+      </w:r>
+      <w:proofErr w:type="gramEnd"/>
+      <w:r>
+        <w:rPr>
+          <w:rFonts w:asciiTheme="majorHAnsi" w:hAnsiTheme="majorHAnsi" w:cstheme="majorHAnsi"/>
+          <w:sz w:val="28"/>
+          <w:szCs w:val="28"/>
+        </w:rPr>
+        <w:t xml:space="preserve">1, 'Введите коэффициент А:')    </w:t>
+      </w:r>
+    </w:p>
+    <w:p>
+      <w:pPr>
+        <w:spacing w:after="0" w:line="240" w:lineRule="auto"/>
+        <w:rPr>
+          <w:rFonts w:asciiTheme="majorHAnsi" w:hAnsiTheme="majorHAnsi" w:cstheme="majorHAnsi"/>
+          <w:sz w:val="28"/>
+          <w:szCs w:val="28"/>
+        </w:rPr>
+      </w:pPr>
+      <w:r>
+        <w:rPr>
+          <w:rFonts w:asciiTheme="majorHAnsi" w:hAnsiTheme="majorHAnsi" w:cstheme="majorHAnsi"/>
+          <w:sz w:val="28"/>
+          <w:szCs w:val="28"/>
+        </w:rPr>
+        <w:t xml:space="preserve">    b = </w:t>
+      </w:r>
+      <w:proofErr w:type="spellStart"/>
+      <w:r>
+        <w:rPr>
+          <w:rFonts w:asciiTheme="majorHAnsi" w:hAnsiTheme="majorHAnsi" w:cstheme="majorHAnsi"/>
+          <w:sz w:val="28"/>
+          <w:szCs w:val="28"/>
+        </w:rPr>
+        <w:t>get_</w:t>
+      </w:r>
+      <w:proofErr w:type="gramStart"/>
+      <w:r>
+        <w:rPr>
+          <w:rFonts w:asciiTheme="majorHAnsi" w:hAnsiTheme="majorHAnsi" w:cstheme="majorHAnsi"/>
+          <w:sz w:val="28"/>
+          <w:szCs w:val="28"/>
+        </w:rPr>
+        <w:t>coef</w:t>
+      </w:r>
+      <w:proofErr w:type="spellEnd"/>
+      <w:r>
+        <w:rPr>
+          <w:rFonts w:asciiTheme="majorHAnsi" w:hAnsiTheme="majorHAnsi" w:cstheme="majorHAnsi"/>
+          <w:sz w:val="28"/>
+          <w:szCs w:val="28"/>
+        </w:rPr>
+        <w:t>(</w:t>
+      </w:r>
+      <w:proofErr w:type="gramEnd"/>
+      <w:r>
+        <w:rPr>
+          <w:rFonts w:asciiTheme="majorHAnsi" w:hAnsiTheme="majorHAnsi" w:cstheme="majorHAnsi"/>
+          <w:sz w:val="28"/>
+          <w:szCs w:val="28"/>
+        </w:rPr>
+        <w:t>2, 'Введите коэффициент B:')</w:t>
+      </w:r>
+    </w:p>
+    <w:p>
+      <w:pPr>
+        <w:spacing w:after="0" w:line="240" w:lineRule="auto"/>
+        <w:rPr>
+          <w:rFonts w:asciiTheme="majorHAnsi" w:hAnsiTheme="majorHAnsi" w:cstheme="majorHAnsi"/>
+          <w:sz w:val="28"/>
+          <w:szCs w:val="28"/>
+        </w:rPr>
+      </w:pPr>
+      <w:r>
+        <w:rPr>
+          <w:rFonts w:asciiTheme="majorHAnsi" w:hAnsiTheme="majorHAnsi" w:cstheme="majorHAnsi"/>
+          <w:sz w:val="28"/>
+          <w:szCs w:val="28"/>
+        </w:rPr>
+        <w:t xml:space="preserve">    c = </w:t>
+      </w:r>
+      <w:proofErr w:type="spellStart"/>
+      <w:r>
+        <w:rPr>
+          <w:rFonts w:asciiTheme="majorHAnsi" w:hAnsiTheme="majorHAnsi" w:cstheme="majorHAnsi"/>
+          <w:sz w:val="28"/>
+          <w:szCs w:val="28"/>
+        </w:rPr>
+        <w:t>get_</w:t>
+      </w:r>
+      <w:proofErr w:type="gramStart"/>
+      <w:r>
+        <w:rPr>
+          <w:rFonts w:asciiTheme="majorHAnsi" w:hAnsiTheme="majorHAnsi" w:cstheme="majorHAnsi"/>
+          <w:sz w:val="28"/>
+          <w:szCs w:val="28"/>
+        </w:rPr>
+        <w:t>coef</w:t>
+      </w:r>
+      <w:proofErr w:type="spellEnd"/>
+      <w:r>
+        <w:rPr>
+          <w:rFonts w:asciiTheme="majorHAnsi" w:hAnsiTheme="majorHAnsi" w:cstheme="majorHAnsi"/>
+          <w:sz w:val="28"/>
+          <w:szCs w:val="28"/>
+        </w:rPr>
+        <w:t>(</w:t>
+      </w:r>
+      <w:proofErr w:type="gramEnd"/>
+      <w:r>
+        <w:rPr>
+          <w:rFonts w:asciiTheme="majorHAnsi" w:hAnsiTheme="majorHAnsi" w:cstheme="majorHAnsi"/>
+          <w:sz w:val="28"/>
+          <w:szCs w:val="28"/>
+        </w:rPr>
+        <w:t>3, 'Введите коэффициент C:')</w:t>
+      </w:r>
+    </w:p>
+    <w:p>
+      <w:pPr>
+        <w:spacing w:after="0" w:line="240" w:lineRule="auto"/>
+        <w:rPr>
+          <w:rFonts w:asciiTheme="majorHAnsi" w:hAnsiTheme="majorHAnsi" w:cstheme="majorHAnsi"/>
+          <w:sz w:val="28"/>
+          <w:szCs w:val="28"/>
+        </w:rPr>
+      </w:pPr>
+      <w:r>
+        <w:rPr>
+          <w:rFonts w:asciiTheme="majorHAnsi" w:hAnsiTheme="majorHAnsi" w:cstheme="majorHAnsi"/>
+          <w:sz w:val="28"/>
+          <w:szCs w:val="28"/>
+        </w:rPr>
+        <w:t xml:space="preserve">    </w:t>
+      </w:r>
+    </w:p>
+    <w:p>
+      <w:pPr>
+        <w:spacing w:after="0" w:line="240" w:lineRule="auto"/>
+        <w:rPr>
+          <w:rFonts w:asciiTheme="majorHAnsi" w:hAnsiTheme="majorHAnsi" w:cstheme="majorHAnsi"/>
+          <w:sz w:val="28"/>
+          <w:szCs w:val="28"/>
+          <w:lang w:val="en-US"/>
+        </w:rPr>
+      </w:pPr>
+      <w:r>
+        <w:rPr>
+          <w:rFonts w:asciiTheme="majorHAnsi" w:hAnsiTheme="majorHAnsi" w:cstheme="majorHAnsi"/>
+          <w:sz w:val="28"/>
+          <w:szCs w:val="28"/>
+        </w:rPr>
+        <w:t xml:space="preserve">    </w:t>
+      </w:r>
+      <w:r>
+        <w:rPr>
+          <w:rFonts w:asciiTheme="majorHAnsi" w:hAnsiTheme="majorHAnsi" w:cstheme="majorHAnsi"/>
+          <w:sz w:val="28"/>
+          <w:szCs w:val="28"/>
+          <w:lang w:val="en-US"/>
+        </w:rPr>
+        <w:t xml:space="preserve"># </w:t>
+      </w:r>
+      <w:r>
+        <w:rPr>
+          <w:rFonts w:asciiTheme="majorHAnsi" w:hAnsiTheme="majorHAnsi" w:cstheme="majorHAnsi"/>
+          <w:sz w:val="28"/>
+          <w:szCs w:val="28"/>
+        </w:rPr>
+        <w:t>Вычисление</w:t>
+      </w:r>
+      <w:r>
+        <w:rPr>
+          <w:rFonts w:asciiTheme="majorHAnsi" w:hAnsiTheme="majorHAnsi" w:cstheme="majorHAnsi"/>
+          <w:sz w:val="28"/>
+          <w:szCs w:val="28"/>
+          <w:lang w:val="en-US"/>
+        </w:rPr>
+        <w:t xml:space="preserve"> </w:t>
+      </w:r>
+      <w:r>
+        <w:rPr>
+          <w:rFonts w:asciiTheme="majorHAnsi" w:hAnsiTheme="majorHAnsi" w:cstheme="majorHAnsi"/>
+          <w:sz w:val="28"/>
+          <w:szCs w:val="28"/>
+        </w:rPr>
+        <w:t>корней</w:t>
+      </w:r>
+    </w:p>
+    <w:p>
+      <w:pPr>
+        <w:spacing w:after="0" w:line="240" w:lineRule="auto"/>
+        <w:rPr>
+          <w:rFonts w:asciiTheme="majorHAnsi" w:hAnsiTheme="majorHAnsi" w:cstheme="majorHAnsi"/>
+          <w:sz w:val="28"/>
+          <w:szCs w:val="28"/>
+          <w:lang w:val="en-US"/>
+        </w:rPr>
+      </w:pPr>
+      <w:r>
+        <w:rPr>
+          <w:rFonts w:asciiTheme="majorHAnsi" w:hAnsiTheme="majorHAnsi" w:cstheme="majorHAnsi"/>
+          <w:sz w:val="28"/>
+          <w:szCs w:val="28"/>
+          <w:lang w:val="en-US"/>
+        </w:rPr>
+        <w:t xml:space="preserve">    roots = </w:t>
+      </w:r>
+      <w:proofErr w:type="spellStart"/>
+      <w:r>
+        <w:rPr>
+          <w:rFonts w:asciiTheme="majorHAnsi" w:hAnsiTheme="majorHAnsi" w:cstheme="majorHAnsi"/>
+          <w:sz w:val="28"/>
+          <w:szCs w:val="28"/>
+          <w:lang w:val="en-US"/>
+        </w:rPr>
+        <w:t>get_roots</w:t>
+      </w:r>
+      <w:proofErr w:type="spellEnd"/>
+      <w:r>
+        <w:rPr>
+          <w:rFonts w:asciiTheme="majorHAnsi" w:hAnsiTheme="majorHAnsi" w:cstheme="majorHAnsi"/>
+          <w:sz w:val="28"/>
+          <w:szCs w:val="28"/>
+          <w:lang w:val="en-US"/>
+        </w:rPr>
+        <w:t>(</w:t>
+      </w:r>
+      <w:proofErr w:type="spellStart"/>
+      <w:proofErr w:type="gramStart"/>
+      <w:r>
+        <w:rPr>
+          <w:rFonts w:asciiTheme="majorHAnsi" w:hAnsiTheme="majorHAnsi" w:cstheme="majorHAnsi"/>
+          <w:sz w:val="28"/>
+          <w:szCs w:val="28"/>
+          <w:lang w:val="en-US"/>
+        </w:rPr>
+        <w:t>a,b</w:t>
+      </w:r>
+      <w:proofErr w:type="gramEnd"/>
+      <w:r>
+        <w:rPr>
+          <w:rFonts w:asciiTheme="majorHAnsi" w:hAnsiTheme="majorHAnsi" w:cstheme="majorHAnsi"/>
+          <w:sz w:val="28"/>
+          <w:szCs w:val="28"/>
+          <w:lang w:val="en-US"/>
+        </w:rPr>
+        <w:t>,c</w:t>
+      </w:r>
+      <w:proofErr w:type="spellEnd"/>
+      <w:r>
+        <w:rPr>
+          <w:rFonts w:asciiTheme="majorHAnsi" w:hAnsiTheme="majorHAnsi" w:cstheme="majorHAnsi"/>
+          <w:sz w:val="28"/>
+          <w:szCs w:val="28"/>
+          <w:lang w:val="en-US"/>
+        </w:rPr>
+        <w:t>)</w:t>
+      </w:r>
+    </w:p>
+    <w:p>
+      <w:pPr>
+        <w:spacing w:after="0" w:line="240" w:lineRule="auto"/>
+        <w:rPr>
+          <w:rFonts w:asciiTheme="majorHAnsi" w:hAnsiTheme="majorHAnsi" w:cstheme="majorHAnsi"/>
+          <w:sz w:val="28"/>
+          <w:szCs w:val="28"/>
+        </w:rPr>
+      </w:pPr>
+      <w:r>
+        <w:rPr>
+          <w:rFonts w:asciiTheme="majorHAnsi" w:hAnsiTheme="majorHAnsi" w:cstheme="majorHAnsi"/>
+          <w:sz w:val="28"/>
+          <w:szCs w:val="28"/>
+          <w:lang w:val="en-US"/>
+        </w:rPr>
+        <w:t xml:space="preserve">    </w:t>
+      </w:r>
+      <w:r>
+        <w:rPr>
+          <w:rFonts w:asciiTheme="majorHAnsi" w:hAnsiTheme="majorHAnsi" w:cstheme="majorHAnsi"/>
+          <w:sz w:val="28"/>
+          <w:szCs w:val="28"/>
+        </w:rPr>
+        <w:t># Вывод корней</w:t>
+      </w:r>
+    </w:p>
+    <w:p>
+      <w:pPr>
+        <w:spacing w:after="0" w:line="240" w:lineRule="auto"/>
+        <w:rPr>
+          <w:rFonts w:asciiTheme="majorHAnsi" w:hAnsiTheme="majorHAnsi" w:cstheme="majorHAnsi"/>
+          <w:sz w:val="28"/>
+          <w:szCs w:val="28"/>
+          <w:lang w:val="en-US"/>
+        </w:rPr>
+      </w:pPr>
+      <w:r>
+        <w:rPr>
+          <w:rFonts w:asciiTheme="majorHAnsi" w:hAnsiTheme="majorHAnsi" w:cstheme="majorHAnsi"/>
+          <w:sz w:val="28"/>
+          <w:szCs w:val="28"/>
+        </w:rPr>
+        <w:t xml:space="preserve">    </w:t>
+      </w:r>
+      <w:proofErr w:type="spellStart"/>
+      <w:r>
+        <w:rPr>
+          <w:rFonts w:asciiTheme="majorHAnsi" w:hAnsiTheme="majorHAnsi" w:cstheme="majorHAnsi"/>
+          <w:sz w:val="28"/>
+          <w:szCs w:val="28"/>
+          <w:lang w:val="en-US"/>
+        </w:rPr>
+        <w:t>len_roots</w:t>
+      </w:r>
+      <w:proofErr w:type="spellEnd"/>
+      <w:r>
+        <w:rPr>
+          <w:rFonts w:asciiTheme="majorHAnsi" w:hAnsiTheme="majorHAnsi" w:cstheme="majorHAnsi"/>
+          <w:sz w:val="28"/>
+          <w:szCs w:val="28"/>
+          <w:lang w:val="en-US"/>
+        </w:rPr>
+        <w:t xml:space="preserve"> = </w:t>
+      </w:r>
+      <w:proofErr w:type="spellStart"/>
+      <w:r>
+        <w:rPr>
+          <w:rFonts w:asciiTheme="majorHAnsi" w:hAnsiTheme="majorHAnsi" w:cstheme="majorHAnsi"/>
+          <w:sz w:val="28"/>
+          <w:szCs w:val="28"/>
+          <w:lang w:val="en-US"/>
+        </w:rPr>
+        <w:t>len</w:t>
+      </w:r>
+      <w:proofErr w:type="spellEnd"/>
+      <w:r>
+        <w:rPr>
+          <w:rFonts w:asciiTheme="majorHAnsi" w:hAnsiTheme="majorHAnsi" w:cstheme="majorHAnsi"/>
+          <w:sz w:val="28"/>
+          <w:szCs w:val="28"/>
+          <w:lang w:val="en-US"/>
+        </w:rPr>
+        <w:t>(roots)</w:t>
+      </w:r>
+    </w:p>
+    <w:p>
+      <w:pPr>
+        <w:spacing w:after="0" w:line="240" w:lineRule="auto"/>
+        <w:rPr>
+          <w:rFonts w:asciiTheme="majorHAnsi" w:hAnsiTheme="majorHAnsi" w:cstheme="majorHAnsi"/>
+          <w:sz w:val="28"/>
+          <w:szCs w:val="28"/>
+          <w:lang w:val="en-US"/>
+        </w:rPr>
+      </w:pPr>
+      <w:r>
+        <w:rPr>
+          <w:rFonts w:asciiTheme="majorHAnsi" w:hAnsiTheme="majorHAnsi" w:cstheme="majorHAnsi"/>
+          <w:sz w:val="28"/>
+          <w:szCs w:val="28"/>
+          <w:lang w:val="en-US"/>
+        </w:rPr>
+        <w:t xml:space="preserve">    if </w:t>
+      </w:r>
+      <w:proofErr w:type="spellStart"/>
+      <w:r>
+        <w:rPr>
+          <w:rFonts w:asciiTheme="majorHAnsi" w:hAnsiTheme="majorHAnsi" w:cstheme="majorHAnsi"/>
+          <w:sz w:val="28"/>
+          <w:szCs w:val="28"/>
+          <w:lang w:val="en-US"/>
+        </w:rPr>
+        <w:t>len_roots</w:t>
+      </w:r>
+      <w:proofErr w:type="spellEnd"/>
+      <w:r>
+        <w:rPr>
+          <w:rFonts w:asciiTheme="majorHAnsi" w:hAnsiTheme="majorHAnsi" w:cstheme="majorHAnsi"/>
+          <w:sz w:val="28"/>
+          <w:szCs w:val="28"/>
+          <w:lang w:val="en-US"/>
+        </w:rPr>
+        <w:t xml:space="preserve"> == 0:</w:t>
+      </w:r>
+    </w:p>
+    <w:p>
+      <w:pPr>
+        <w:spacing w:after="0" w:line="240" w:lineRule="auto"/>
+        <w:rPr>
+          <w:rFonts w:asciiTheme="majorHAnsi" w:hAnsiTheme="majorHAnsi" w:cstheme="majorHAnsi"/>
+          <w:sz w:val="28"/>
+          <w:szCs w:val="28"/>
+          <w:lang w:val="en-US"/>
+        </w:rPr>
+      </w:pPr>
+      <w:r>
+        <w:rPr>
+          <w:rFonts w:asciiTheme="majorHAnsi" w:hAnsiTheme="majorHAnsi" w:cstheme="majorHAnsi"/>
+          <w:sz w:val="28"/>
+          <w:szCs w:val="28"/>
+          <w:lang w:val="en-US"/>
         </w:rPr>
         <w:t xml:space="preserve">        </w:t>
       </w:r>
-      <w:r>
-        <w:rPr>
-          <w:rFonts w:asciiTheme="majorHAnsi" w:hAnsiTheme="majorHAnsi" w:cstheme="majorHAnsi"/>
-          <w:sz w:val="28"/>
-          <w:szCs w:val="28"/>
-          <w:lang w:val="en-US"/>
-        </w:rPr>
-        <w:t xml:space="preserve">c (float): </w:t>
-      </w:r>
-      <w:proofErr w:type="spellStart"/>
-      <w:r>
-        <w:rPr>
-          <w:rFonts w:asciiTheme="majorHAnsi" w:hAnsiTheme="majorHAnsi" w:cstheme="majorHAnsi"/>
-          <w:sz w:val="28"/>
-          <w:szCs w:val="28"/>
-          <w:lang w:val="en-US"/>
-        </w:rPr>
-        <w:t>коэффициент</w:t>
-      </w:r>
-      <w:proofErr w:type="spellEnd"/>
-      <w:r>
-        <w:rPr>
-          <w:rFonts w:asciiTheme="majorHAnsi" w:hAnsiTheme="majorHAnsi" w:cstheme="majorHAnsi"/>
-          <w:sz w:val="28"/>
-          <w:szCs w:val="28"/>
-          <w:lang w:val="en-US"/>
-        </w:rPr>
-        <w:t xml:space="preserve"> C</w:t>
-      </w:r>
-    </w:p>
-    <w:p>
-      <w:pPr>
-        <w:spacing w:after="0" w:line="240" w:lineRule="auto"/>
-        <w:rPr>
-          <w:rFonts w:asciiTheme="majorHAnsi" w:hAnsiTheme="majorHAnsi" w:cstheme="majorHAnsi"/>
-          <w:sz w:val="28"/>
-          <w:szCs w:val="28"/>
-          <w:lang w:val="en-US"/>
-        </w:rPr>
-      </w:pPr>
-      <w:r>
-        <w:rPr>
-          <w:rFonts w:asciiTheme="majorHAnsi" w:hAnsiTheme="majorHAnsi" w:cstheme="majorHAnsi"/>
-          <w:sz w:val="28"/>
-          <w:szCs w:val="28"/>
-          <w:lang w:val="en-US"/>
-        </w:rPr>
-        <w:t xml:space="preserve">    Returns:</w:t>
-      </w:r>
-    </w:p>
-    <w:p>
-      <w:pPr>
-        <w:spacing w:after="0" w:line="240" w:lineRule="auto"/>
-        <w:rPr>
-          <w:rFonts w:asciiTheme="majorHAnsi" w:hAnsiTheme="majorHAnsi" w:cstheme="majorHAnsi"/>
-          <w:sz w:val="28"/>
-          <w:szCs w:val="28"/>
-          <w:lang w:val="en-US"/>
-        </w:rPr>
-      </w:pPr>
-      <w:r>
-        <w:rPr>
-          <w:rFonts w:asciiTheme="majorHAnsi" w:hAnsiTheme="majorHAnsi" w:cstheme="majorHAnsi"/>
-          <w:sz w:val="28"/>
-          <w:szCs w:val="28"/>
-          <w:lang w:val="en-US"/>
-        </w:rPr>
-        <w:t xml:space="preserve">        list[float]: </w:t>
-      </w:r>
-      <w:proofErr w:type="spellStart"/>
-      <w:r>
-        <w:rPr>
-          <w:rFonts w:asciiTheme="majorHAnsi" w:hAnsiTheme="majorHAnsi" w:cstheme="majorHAnsi"/>
-          <w:sz w:val="28"/>
-          <w:szCs w:val="28"/>
-          <w:lang w:val="en-US"/>
-        </w:rPr>
-        <w:t>Список</w:t>
-      </w:r>
-      <w:proofErr w:type="spellEnd"/>
+      <w:proofErr w:type="gramStart"/>
+      <w:r>
+        <w:rPr>
+          <w:rFonts w:asciiTheme="majorHAnsi" w:hAnsiTheme="majorHAnsi" w:cstheme="majorHAnsi"/>
+          <w:sz w:val="28"/>
+          <w:szCs w:val="28"/>
+          <w:lang w:val="en-US"/>
+        </w:rPr>
+        <w:t>print(</w:t>
+      </w:r>
+      <w:proofErr w:type="gramEnd"/>
+      <w:r>
+        <w:rPr>
+          <w:rFonts w:asciiTheme="majorHAnsi" w:hAnsiTheme="majorHAnsi" w:cstheme="majorHAnsi"/>
+          <w:sz w:val="28"/>
+          <w:szCs w:val="28"/>
+          <w:lang w:val="en-US"/>
+        </w:rPr>
+        <w:t>'</w:t>
+      </w:r>
+      <w:r>
+        <w:rPr>
+          <w:rFonts w:asciiTheme="majorHAnsi" w:hAnsiTheme="majorHAnsi" w:cstheme="majorHAnsi"/>
+          <w:sz w:val="28"/>
+          <w:szCs w:val="28"/>
+        </w:rPr>
+        <w:t>Нет</w:t>
+      </w:r>
       <w:r>
         <w:rPr>
           <w:rFonts w:asciiTheme="majorHAnsi" w:hAnsiTheme="majorHAnsi" w:cstheme="majorHAnsi"/>
@@ -2149,76 +4612,103 @@
         </w:rPr>
         <w:t xml:space="preserve"> </w:t>
       </w:r>
-      <w:proofErr w:type="spellStart"/>
-      <w:r>
-        <w:rPr>
-          <w:rFonts w:asciiTheme="majorHAnsi" w:hAnsiTheme="majorHAnsi" w:cstheme="majorHAnsi"/>
-          <w:sz w:val="28"/>
-          <w:szCs w:val="28"/>
-          <w:lang w:val="en-US"/>
+      <w:r>
+        <w:rPr>
+          <w:rFonts w:asciiTheme="majorHAnsi" w:hAnsiTheme="majorHAnsi" w:cstheme="majorHAnsi"/>
+          <w:sz w:val="28"/>
+          <w:szCs w:val="28"/>
         </w:rPr>
         <w:t>корней</w:t>
       </w:r>
-      <w:proofErr w:type="spellEnd"/>
-    </w:p>
-    <w:p>
-      <w:pPr>
-        <w:spacing w:after="0" w:line="240" w:lineRule="auto"/>
-        <w:rPr>
-          <w:rFonts w:asciiTheme="majorHAnsi" w:hAnsiTheme="majorHAnsi" w:cstheme="majorHAnsi"/>
-          <w:sz w:val="28"/>
-          <w:szCs w:val="28"/>
-          <w:lang w:val="en-US"/>
-        </w:rPr>
-      </w:pPr>
-      <w:r>
-        <w:rPr>
-          <w:rFonts w:asciiTheme="majorHAnsi" w:hAnsiTheme="majorHAnsi" w:cstheme="majorHAnsi"/>
-          <w:sz w:val="28"/>
-          <w:szCs w:val="28"/>
-          <w:lang w:val="en-US"/>
-        </w:rPr>
-        <w:t xml:space="preserve">    '''</w:t>
-      </w:r>
-    </w:p>
-    <w:p>
-      <w:pPr>
-        <w:spacing w:after="0" w:line="240" w:lineRule="auto"/>
-        <w:rPr>
-          <w:rFonts w:asciiTheme="majorHAnsi" w:hAnsiTheme="majorHAnsi" w:cstheme="majorHAnsi"/>
-          <w:sz w:val="28"/>
-          <w:szCs w:val="28"/>
-          <w:lang w:val="en-US"/>
-        </w:rPr>
-      </w:pPr>
-      <w:r>
-        <w:rPr>
-          <w:rFonts w:asciiTheme="majorHAnsi" w:hAnsiTheme="majorHAnsi" w:cstheme="majorHAnsi"/>
-          <w:sz w:val="28"/>
-          <w:szCs w:val="28"/>
-          <w:lang w:val="en-US"/>
-        </w:rPr>
-        <w:t xml:space="preserve">    result = []</w:t>
-      </w:r>
-    </w:p>
-    <w:p>
-      <w:pPr>
-        <w:spacing w:after="0" w:line="240" w:lineRule="auto"/>
-        <w:rPr>
-          <w:rFonts w:asciiTheme="majorHAnsi" w:hAnsiTheme="majorHAnsi" w:cstheme="majorHAnsi"/>
-          <w:sz w:val="28"/>
-          <w:szCs w:val="28"/>
-          <w:lang w:val="en-US"/>
-        </w:rPr>
-      </w:pPr>
-      <w:r>
-        <w:rPr>
-          <w:rFonts w:asciiTheme="majorHAnsi" w:hAnsiTheme="majorHAnsi" w:cstheme="majorHAnsi"/>
-          <w:sz w:val="28"/>
-          <w:szCs w:val="28"/>
-          <w:lang w:val="en-US"/>
-        </w:rPr>
-        <w:t xml:space="preserve">    if </w:t>
+      <w:r>
+        <w:rPr>
+          <w:rFonts w:asciiTheme="majorHAnsi" w:hAnsiTheme="majorHAnsi" w:cstheme="majorHAnsi"/>
+          <w:sz w:val="28"/>
+          <w:szCs w:val="28"/>
+          <w:lang w:val="en-US"/>
+        </w:rPr>
+        <w:t>')</w:t>
+      </w:r>
+    </w:p>
+    <w:p>
+      <w:pPr>
+        <w:spacing w:after="0" w:line="240" w:lineRule="auto"/>
+        <w:rPr>
+          <w:rFonts w:asciiTheme="majorHAnsi" w:hAnsiTheme="majorHAnsi" w:cstheme="majorHAnsi"/>
+          <w:sz w:val="28"/>
+          <w:szCs w:val="28"/>
+          <w:lang w:val="en-US"/>
+        </w:rPr>
+      </w:pPr>
+      <w:r>
+        <w:rPr>
+          <w:rFonts w:asciiTheme="majorHAnsi" w:hAnsiTheme="majorHAnsi" w:cstheme="majorHAnsi"/>
+          <w:sz w:val="28"/>
+          <w:szCs w:val="28"/>
+          <w:lang w:val="en-US"/>
+        </w:rPr>
+        <w:t xml:space="preserve">    </w:t>
+      </w:r>
+      <w:proofErr w:type="spellStart"/>
+      <w:r>
+        <w:rPr>
+          <w:rFonts w:asciiTheme="majorHAnsi" w:hAnsiTheme="majorHAnsi" w:cstheme="majorHAnsi"/>
+          <w:sz w:val="28"/>
+          <w:szCs w:val="28"/>
+          <w:lang w:val="en-US"/>
+        </w:rPr>
+        <w:t>elif</w:t>
+      </w:r>
+      <w:proofErr w:type="spellEnd"/>
+      <w:r>
+        <w:rPr>
+          <w:rFonts w:asciiTheme="majorHAnsi" w:hAnsiTheme="majorHAnsi" w:cstheme="majorHAnsi"/>
+          <w:sz w:val="28"/>
+          <w:szCs w:val="28"/>
+          <w:lang w:val="en-US"/>
+        </w:rPr>
+        <w:t xml:space="preserve"> </w:t>
+      </w:r>
+      <w:proofErr w:type="spellStart"/>
+      <w:r>
+        <w:rPr>
+          <w:rFonts w:asciiTheme="majorHAnsi" w:hAnsiTheme="majorHAnsi" w:cstheme="majorHAnsi"/>
+          <w:sz w:val="28"/>
+          <w:szCs w:val="28"/>
+          <w:lang w:val="en-US"/>
+        </w:rPr>
+        <w:t>len_roots</w:t>
+      </w:r>
+      <w:proofErr w:type="spellEnd"/>
+      <w:r>
+        <w:rPr>
+          <w:rFonts w:asciiTheme="majorHAnsi" w:hAnsiTheme="majorHAnsi" w:cstheme="majorHAnsi"/>
+          <w:sz w:val="28"/>
+          <w:szCs w:val="28"/>
+          <w:lang w:val="en-US"/>
+        </w:rPr>
+        <w:t xml:space="preserve"> == 1:</w:t>
+      </w:r>
+    </w:p>
+    <w:p>
+      <w:pPr>
+        <w:spacing w:after="0" w:line="240" w:lineRule="auto"/>
+        <w:rPr>
+          <w:rFonts w:asciiTheme="majorHAnsi" w:hAnsiTheme="majorHAnsi" w:cstheme="majorHAnsi"/>
+          <w:sz w:val="28"/>
+          <w:szCs w:val="28"/>
+          <w:lang w:val="en-US"/>
+        </w:rPr>
+      </w:pPr>
+      <w:r>
+        <w:rPr>
+          <w:rFonts w:asciiTheme="majorHAnsi" w:hAnsiTheme="majorHAnsi" w:cstheme="majorHAnsi"/>
+          <w:sz w:val="28"/>
+          <w:szCs w:val="28"/>
+          <w:lang w:val="en-US"/>
+        </w:rPr>
+        <w:lastRenderedPageBreak/>
+        <w:t xml:space="preserve">        </w:t>
       </w:r>
       <w:proofErr w:type="gramStart"/>
       <w:r>
@@ -2228,7 +4718,7 @@
           <w:szCs w:val="28"/>
           <w:lang w:val="en-US"/>
         </w:rPr>
-        <w:t>a !</w:t>
+        <w:t>print(</w:t>
       </w:r>
       <w:proofErr w:type="gramEnd"/>
       <w:r>
@@ -2238,89 +4728,122 @@
           <w:szCs w:val="28"/>
           <w:lang w:val="en-US"/>
         </w:rPr>
-        <w:t>= 0:</w:t>
-      </w:r>
-    </w:p>
-    <w:p>
-      <w:pPr>
-        <w:spacing w:after="0" w:line="240" w:lineRule="auto"/>
-        <w:rPr>
-          <w:rFonts w:asciiTheme="majorHAnsi" w:hAnsiTheme="majorHAnsi" w:cstheme="majorHAnsi"/>
-          <w:sz w:val="28"/>
-          <w:szCs w:val="28"/>
-          <w:lang w:val="en-US"/>
-        </w:rPr>
-      </w:pPr>
-      <w:r>
-        <w:rPr>
-          <w:rFonts w:asciiTheme="majorHAnsi" w:hAnsiTheme="majorHAnsi" w:cstheme="majorHAnsi"/>
-          <w:sz w:val="28"/>
-          <w:szCs w:val="28"/>
-          <w:lang w:val="en-US"/>
-        </w:rPr>
-        <w:t xml:space="preserve">        D = b*b - 4*a*c</w:t>
-      </w:r>
-    </w:p>
-    <w:p>
-      <w:pPr>
-        <w:spacing w:after="0" w:line="240" w:lineRule="auto"/>
-        <w:rPr>
-          <w:rFonts w:asciiTheme="majorHAnsi" w:hAnsiTheme="majorHAnsi" w:cstheme="majorHAnsi"/>
-          <w:sz w:val="28"/>
-          <w:szCs w:val="28"/>
-          <w:lang w:val="en-US"/>
-        </w:rPr>
-      </w:pPr>
-      <w:r>
-        <w:rPr>
-          <w:rFonts w:asciiTheme="majorHAnsi" w:hAnsiTheme="majorHAnsi" w:cstheme="majorHAnsi"/>
-          <w:sz w:val="28"/>
-          <w:szCs w:val="28"/>
-          <w:lang w:val="en-US"/>
-        </w:rPr>
-        <w:t xml:space="preserve">        if D == 0.0:</w:t>
-      </w:r>
-    </w:p>
-    <w:p>
-      <w:pPr>
-        <w:spacing w:after="0" w:line="240" w:lineRule="auto"/>
-        <w:rPr>
-          <w:rFonts w:asciiTheme="majorHAnsi" w:hAnsiTheme="majorHAnsi" w:cstheme="majorHAnsi"/>
-          <w:sz w:val="28"/>
-          <w:szCs w:val="28"/>
-          <w:lang w:val="en-US"/>
-        </w:rPr>
-      </w:pPr>
-      <w:r>
-        <w:rPr>
-          <w:rFonts w:asciiTheme="majorHAnsi" w:hAnsiTheme="majorHAnsi" w:cstheme="majorHAnsi"/>
-          <w:sz w:val="28"/>
-          <w:szCs w:val="28"/>
-          <w:lang w:val="en-US"/>
-        </w:rPr>
-        <w:t xml:space="preserve">            root = -b / (2.0*a)</w:t>
-      </w:r>
-    </w:p>
-    <w:p>
-      <w:pPr>
-        <w:spacing w:after="0" w:line="240" w:lineRule="auto"/>
-        <w:rPr>
-          <w:rFonts w:asciiTheme="majorHAnsi" w:hAnsiTheme="majorHAnsi" w:cstheme="majorHAnsi"/>
-          <w:sz w:val="28"/>
-          <w:szCs w:val="28"/>
-          <w:lang w:val="en-US"/>
-        </w:rPr>
-      </w:pPr>
-      <w:r>
-        <w:rPr>
-          <w:rFonts w:asciiTheme="majorHAnsi" w:hAnsiTheme="majorHAnsi" w:cstheme="majorHAnsi"/>
-          <w:sz w:val="28"/>
-          <w:szCs w:val="28"/>
-          <w:lang w:val="en-US"/>
-        </w:rPr>
-        <w:t xml:space="preserve">            </w:t>
-      </w:r>
-      <w:proofErr w:type="spellStart"/>
+        <w:t>'</w:t>
+      </w:r>
+      <w:r>
+        <w:rPr>
+          <w:rFonts w:asciiTheme="majorHAnsi" w:hAnsiTheme="majorHAnsi" w:cstheme="majorHAnsi"/>
+          <w:sz w:val="28"/>
+          <w:szCs w:val="28"/>
+        </w:rPr>
+        <w:t>Один</w:t>
+      </w:r>
+      <w:r>
+        <w:rPr>
+          <w:rFonts w:asciiTheme="majorHAnsi" w:hAnsiTheme="majorHAnsi" w:cstheme="majorHAnsi"/>
+          <w:sz w:val="28"/>
+          <w:szCs w:val="28"/>
+          <w:lang w:val="en-US"/>
+        </w:rPr>
+        <w:t xml:space="preserve"> </w:t>
+      </w:r>
+      <w:r>
+        <w:rPr>
+          <w:rFonts w:asciiTheme="majorHAnsi" w:hAnsiTheme="majorHAnsi" w:cstheme="majorHAnsi"/>
+          <w:sz w:val="28"/>
+          <w:szCs w:val="28"/>
+        </w:rPr>
+        <w:t>корень</w:t>
+      </w:r>
+      <w:r>
+        <w:rPr>
+          <w:rFonts w:asciiTheme="majorHAnsi" w:hAnsiTheme="majorHAnsi" w:cstheme="majorHAnsi"/>
+          <w:sz w:val="28"/>
+          <w:szCs w:val="28"/>
+          <w:lang w:val="en-US"/>
+        </w:rPr>
+        <w:t>: {}'.format(roots[0]))</w:t>
+      </w:r>
+    </w:p>
+    <w:p>
+      <w:pPr>
+        <w:spacing w:after="0" w:line="240" w:lineRule="auto"/>
+        <w:rPr>
+          <w:rFonts w:asciiTheme="majorHAnsi" w:hAnsiTheme="majorHAnsi" w:cstheme="majorHAnsi"/>
+          <w:sz w:val="28"/>
+          <w:szCs w:val="28"/>
+          <w:lang w:val="en-US"/>
+        </w:rPr>
+      </w:pPr>
+      <w:r>
+        <w:rPr>
+          <w:rFonts w:asciiTheme="majorHAnsi" w:hAnsiTheme="majorHAnsi" w:cstheme="majorHAnsi"/>
+          <w:sz w:val="28"/>
+          <w:szCs w:val="28"/>
+          <w:lang w:val="en-US"/>
+        </w:rPr>
+        <w:t xml:space="preserve">    </w:t>
+      </w:r>
+      <w:proofErr w:type="spellStart"/>
+      <w:r>
+        <w:rPr>
+          <w:rFonts w:asciiTheme="majorHAnsi" w:hAnsiTheme="majorHAnsi" w:cstheme="majorHAnsi"/>
+          <w:sz w:val="28"/>
+          <w:szCs w:val="28"/>
+          <w:lang w:val="en-US"/>
+        </w:rPr>
+        <w:t>elif</w:t>
+      </w:r>
+      <w:proofErr w:type="spellEnd"/>
+      <w:r>
+        <w:rPr>
+          <w:rFonts w:asciiTheme="majorHAnsi" w:hAnsiTheme="majorHAnsi" w:cstheme="majorHAnsi"/>
+          <w:sz w:val="28"/>
+          <w:szCs w:val="28"/>
+          <w:lang w:val="en-US"/>
+        </w:rPr>
+        <w:t xml:space="preserve"> </w:t>
+      </w:r>
+      <w:proofErr w:type="spellStart"/>
+      <w:r>
+        <w:rPr>
+          <w:rFonts w:asciiTheme="majorHAnsi" w:hAnsiTheme="majorHAnsi" w:cstheme="majorHAnsi"/>
+          <w:sz w:val="28"/>
+          <w:szCs w:val="28"/>
+          <w:lang w:val="en-US"/>
+        </w:rPr>
+        <w:t>len_roots</w:t>
+      </w:r>
+      <w:proofErr w:type="spellEnd"/>
+      <w:r>
+        <w:rPr>
+          <w:rFonts w:asciiTheme="majorHAnsi" w:hAnsiTheme="majorHAnsi" w:cstheme="majorHAnsi"/>
+          <w:sz w:val="28"/>
+          <w:szCs w:val="28"/>
+          <w:lang w:val="en-US"/>
+        </w:rPr>
+        <w:t xml:space="preserve"> == 2:</w:t>
+      </w:r>
+    </w:p>
+    <w:p>
+      <w:pPr>
+        <w:spacing w:after="0" w:line="240" w:lineRule="auto"/>
+        <w:rPr>
+          <w:rFonts w:asciiTheme="majorHAnsi" w:hAnsiTheme="majorHAnsi" w:cstheme="majorHAnsi"/>
+          <w:sz w:val="28"/>
+          <w:szCs w:val="28"/>
+          <w:lang w:val="en-US"/>
+        </w:rPr>
+      </w:pPr>
+      <w:r>
+        <w:rPr>
+          <w:rFonts w:asciiTheme="majorHAnsi" w:hAnsiTheme="majorHAnsi" w:cstheme="majorHAnsi"/>
+          <w:sz w:val="28"/>
+          <w:szCs w:val="28"/>
+          <w:lang w:val="en-US"/>
+        </w:rPr>
+        <w:t xml:space="preserve">        </w:t>
+      </w:r>
       <w:proofErr w:type="gramStart"/>
       <w:r>
         <w:rPr>
@@ -2329,9 +4852,8 @@
           <w:szCs w:val="28"/>
           <w:lang w:val="en-US"/>
         </w:rPr>
-        <w:t>result.append</w:t>
-      </w:r>
-      <w:proofErr w:type="spellEnd"/>
+        <w:t>print(</w:t>
+      </w:r>
       <w:proofErr w:type="gramEnd"/>
       <w:r>
         <w:rPr>
@@ -2340,7 +4862,118 @@
           <w:szCs w:val="28"/>
           <w:lang w:val="en-US"/>
         </w:rPr>
-        <w:t>(root)</w:t>
+        <w:t>'</w:t>
+      </w:r>
+      <w:r>
+        <w:rPr>
+          <w:rFonts w:asciiTheme="majorHAnsi" w:hAnsiTheme="majorHAnsi" w:cstheme="majorHAnsi"/>
+          <w:sz w:val="28"/>
+          <w:szCs w:val="28"/>
+        </w:rPr>
+        <w:t>Два</w:t>
+      </w:r>
+      <w:r>
+        <w:rPr>
+          <w:rFonts w:asciiTheme="majorHAnsi" w:hAnsiTheme="majorHAnsi" w:cstheme="majorHAnsi"/>
+          <w:sz w:val="28"/>
+          <w:szCs w:val="28"/>
+          <w:lang w:val="en-US"/>
+        </w:rPr>
+        <w:t xml:space="preserve"> </w:t>
+      </w:r>
+      <w:r>
+        <w:rPr>
+          <w:rFonts w:asciiTheme="majorHAnsi" w:hAnsiTheme="majorHAnsi" w:cstheme="majorHAnsi"/>
+          <w:sz w:val="28"/>
+          <w:szCs w:val="28"/>
+        </w:rPr>
+        <w:t>корня</w:t>
+      </w:r>
+      <w:r>
+        <w:rPr>
+          <w:rFonts w:asciiTheme="majorHAnsi" w:hAnsiTheme="majorHAnsi" w:cstheme="majorHAnsi"/>
+          <w:sz w:val="28"/>
+          <w:szCs w:val="28"/>
+          <w:lang w:val="en-US"/>
+        </w:rPr>
+        <w:t xml:space="preserve">: {} </w:t>
+      </w:r>
+      <w:r>
+        <w:rPr>
+          <w:rFonts w:asciiTheme="majorHAnsi" w:hAnsiTheme="majorHAnsi" w:cstheme="majorHAnsi"/>
+          <w:sz w:val="28"/>
+          <w:szCs w:val="28"/>
+        </w:rPr>
+        <w:t>и</w:t>
+      </w:r>
+      <w:r>
+        <w:rPr>
+          <w:rFonts w:asciiTheme="majorHAnsi" w:hAnsiTheme="majorHAnsi" w:cstheme="majorHAnsi"/>
+          <w:sz w:val="28"/>
+          <w:szCs w:val="28"/>
+          <w:lang w:val="en-US"/>
+        </w:rPr>
+        <w:t xml:space="preserve"> {}'.format(roots[0], roots[1]))</w:t>
+      </w:r>
+    </w:p>
+    <w:p>
+      <w:pPr>
+        <w:spacing w:after="0" w:line="240" w:lineRule="auto"/>
+        <w:rPr>
+          <w:rFonts w:asciiTheme="majorHAnsi" w:hAnsiTheme="majorHAnsi" w:cstheme="majorHAnsi"/>
+          <w:sz w:val="28"/>
+          <w:szCs w:val="28"/>
+          <w:lang w:val="en-US"/>
+        </w:rPr>
+      </w:pPr>
+      <w:r>
+        <w:rPr>
+          <w:rFonts w:asciiTheme="majorHAnsi" w:hAnsiTheme="majorHAnsi" w:cstheme="majorHAnsi"/>
+          <w:sz w:val="28"/>
+          <w:szCs w:val="28"/>
+          <w:lang w:val="en-US"/>
+        </w:rPr>
+        <w:t xml:space="preserve">    </w:t>
+      </w:r>
+      <w:proofErr w:type="spellStart"/>
+      <w:r>
+        <w:rPr>
+          <w:rFonts w:asciiTheme="majorHAnsi" w:hAnsiTheme="majorHAnsi" w:cstheme="majorHAnsi"/>
+          <w:sz w:val="28"/>
+          <w:szCs w:val="28"/>
+          <w:lang w:val="en-US"/>
+        </w:rPr>
+        <w:t>elif</w:t>
+      </w:r>
+      <w:proofErr w:type="spellEnd"/>
+      <w:r>
+        <w:rPr>
+          <w:rFonts w:asciiTheme="majorHAnsi" w:hAnsiTheme="majorHAnsi" w:cstheme="majorHAnsi"/>
+          <w:sz w:val="28"/>
+          <w:szCs w:val="28"/>
+          <w:lang w:val="en-US"/>
+        </w:rPr>
+        <w:t xml:space="preserve"> </w:t>
+      </w:r>
+      <w:proofErr w:type="spellStart"/>
+      <w:r>
+        <w:rPr>
+          <w:rFonts w:asciiTheme="majorHAnsi" w:hAnsiTheme="majorHAnsi" w:cstheme="majorHAnsi"/>
+          <w:sz w:val="28"/>
+          <w:szCs w:val="28"/>
+          <w:lang w:val="en-US"/>
+        </w:rPr>
+        <w:t>len_roots</w:t>
+      </w:r>
+      <w:proofErr w:type="spellEnd"/>
+      <w:r>
+        <w:rPr>
+          <w:rFonts w:asciiTheme="majorHAnsi" w:hAnsiTheme="majorHAnsi" w:cstheme="majorHAnsi"/>
+          <w:sz w:val="28"/>
+          <w:szCs w:val="28"/>
+          <w:lang w:val="en-US"/>
+        </w:rPr>
+        <w:t xml:space="preserve"> == 3:</w:t>
       </w:r>
     </w:p>
     <w:p>
@@ -2362,6 +4995,97 @@
         </w:rPr>
         <w:t xml:space="preserve">        </w:t>
       </w:r>
+      <w:proofErr w:type="gramStart"/>
+      <w:r>
+        <w:rPr>
+          <w:rFonts w:asciiTheme="majorHAnsi" w:hAnsiTheme="majorHAnsi" w:cstheme="majorHAnsi"/>
+          <w:sz w:val="28"/>
+          <w:szCs w:val="28"/>
+          <w:lang w:val="en-US"/>
+        </w:rPr>
+        <w:t>print(</w:t>
+      </w:r>
+      <w:proofErr w:type="gramEnd"/>
+      <w:r>
+        <w:rPr>
+          <w:rFonts w:asciiTheme="majorHAnsi" w:hAnsiTheme="majorHAnsi" w:cstheme="majorHAnsi"/>
+          <w:sz w:val="28"/>
+          <w:szCs w:val="28"/>
+          <w:lang w:val="en-US"/>
+        </w:rPr>
+        <w:t>'</w:t>
+      </w:r>
+      <w:r>
+        <w:rPr>
+          <w:rFonts w:asciiTheme="majorHAnsi" w:hAnsiTheme="majorHAnsi" w:cstheme="majorHAnsi"/>
+          <w:sz w:val="28"/>
+          <w:szCs w:val="28"/>
+        </w:rPr>
+        <w:t>Три</w:t>
+      </w:r>
+      <w:r>
+        <w:rPr>
+          <w:rFonts w:asciiTheme="majorHAnsi" w:hAnsiTheme="majorHAnsi" w:cstheme="majorHAnsi"/>
+          <w:sz w:val="28"/>
+          <w:szCs w:val="28"/>
+          <w:lang w:val="en-US"/>
+        </w:rPr>
+        <w:t xml:space="preserve"> </w:t>
+      </w:r>
+      <w:r>
+        <w:rPr>
+          <w:rFonts w:asciiTheme="majorHAnsi" w:hAnsiTheme="majorHAnsi" w:cstheme="majorHAnsi"/>
+          <w:sz w:val="28"/>
+          <w:szCs w:val="28"/>
+        </w:rPr>
+        <w:t>корня</w:t>
+      </w:r>
+      <w:r>
+        <w:rPr>
+          <w:rFonts w:asciiTheme="majorHAnsi" w:hAnsiTheme="majorHAnsi" w:cstheme="majorHAnsi"/>
+          <w:sz w:val="28"/>
+          <w:szCs w:val="28"/>
+          <w:lang w:val="en-US"/>
+        </w:rPr>
+        <w:t xml:space="preserve">: {}, {} </w:t>
+      </w:r>
+      <w:r>
+        <w:rPr>
+          <w:rFonts w:asciiTheme="majorHAnsi" w:hAnsiTheme="majorHAnsi" w:cstheme="majorHAnsi"/>
+          <w:sz w:val="28"/>
+          <w:szCs w:val="28"/>
+        </w:rPr>
+        <w:t>и</w:t>
+      </w:r>
+      <w:r>
+        <w:rPr>
+          <w:rFonts w:asciiTheme="majorHAnsi" w:hAnsiTheme="majorHAnsi" w:cstheme="majorHAnsi"/>
+          <w:sz w:val="28"/>
+          <w:szCs w:val="28"/>
+          <w:lang w:val="en-US"/>
+        </w:rPr>
+        <w:t xml:space="preserve"> {}'.format(roots[0], roots[1], roots[2]))</w:t>
+      </w:r>
+    </w:p>
+    <w:p>
+      <w:pPr>
+        <w:spacing w:after="0" w:line="240" w:lineRule="auto"/>
+        <w:rPr>
+          <w:rFonts w:asciiTheme="majorHAnsi" w:hAnsiTheme="majorHAnsi" w:cstheme="majorHAnsi"/>
+          <w:sz w:val="28"/>
+          <w:szCs w:val="28"/>
+          <w:lang w:val="en-US"/>
+        </w:rPr>
+      </w:pPr>
+      <w:r>
+        <w:rPr>
+          <w:rFonts w:asciiTheme="majorHAnsi" w:hAnsiTheme="majorHAnsi" w:cstheme="majorHAnsi"/>
+          <w:sz w:val="28"/>
+          <w:szCs w:val="28"/>
+          <w:lang w:val="en-US"/>
+        </w:rPr>
+        <w:t xml:space="preserve">    </w:t>
+      </w:r>
       <w:proofErr w:type="spellStart"/>
       <w:r>
         <w:rPr>
@@ -2380,49 +5104,48 @@
           <w:szCs w:val="28"/>
           <w:lang w:val="en-US"/>
         </w:rPr>
-        <w:t xml:space="preserve"> D &gt; 0.0:</w:t>
-      </w:r>
-    </w:p>
-    <w:p>
-      <w:pPr>
-        <w:spacing w:after="0" w:line="240" w:lineRule="auto"/>
-        <w:rPr>
-          <w:rFonts w:asciiTheme="majorHAnsi" w:hAnsiTheme="majorHAnsi" w:cstheme="majorHAnsi"/>
-          <w:sz w:val="28"/>
-          <w:szCs w:val="28"/>
-          <w:lang w:val="en-US"/>
-        </w:rPr>
-      </w:pPr>
-      <w:r>
-        <w:rPr>
-          <w:rFonts w:asciiTheme="majorHAnsi" w:hAnsiTheme="majorHAnsi" w:cstheme="majorHAnsi"/>
-          <w:sz w:val="28"/>
-          <w:szCs w:val="28"/>
-          <w:lang w:val="en-US"/>
-        </w:rPr>
-        <w:t xml:space="preserve">            </w:t>
-      </w:r>
-      <w:proofErr w:type="spellStart"/>
-      <w:r>
-        <w:rPr>
-          <w:rFonts w:asciiTheme="majorHAnsi" w:hAnsiTheme="majorHAnsi" w:cstheme="majorHAnsi"/>
-          <w:sz w:val="28"/>
-          <w:szCs w:val="28"/>
-          <w:lang w:val="en-US"/>
-        </w:rPr>
-        <w:t>sqD</w:t>
-      </w:r>
-      <w:proofErr w:type="spellEnd"/>
-      <w:r>
-        <w:rPr>
-          <w:rFonts w:asciiTheme="majorHAnsi" w:hAnsiTheme="majorHAnsi" w:cstheme="majorHAnsi"/>
-          <w:sz w:val="28"/>
-          <w:szCs w:val="28"/>
-          <w:lang w:val="en-US"/>
-        </w:rPr>
-        <w:t xml:space="preserve"> = </w:t>
-      </w:r>
-      <w:proofErr w:type="spellStart"/>
+        <w:t xml:space="preserve"> </w:t>
+      </w:r>
+      <w:proofErr w:type="spellStart"/>
+      <w:r>
+        <w:rPr>
+          <w:rFonts w:asciiTheme="majorHAnsi" w:hAnsiTheme="majorHAnsi" w:cstheme="majorHAnsi"/>
+          <w:sz w:val="28"/>
+          <w:szCs w:val="28"/>
+          <w:lang w:val="en-US"/>
+        </w:rPr>
+        <w:t>len_roots</w:t>
+      </w:r>
+      <w:proofErr w:type="spellEnd"/>
+      <w:r>
+        <w:rPr>
+          <w:rFonts w:asciiTheme="majorHAnsi" w:hAnsiTheme="majorHAnsi" w:cstheme="majorHAnsi"/>
+          <w:sz w:val="28"/>
+          <w:szCs w:val="28"/>
+          <w:lang w:val="en-US"/>
+        </w:rPr>
+        <w:t xml:space="preserve"> == 4:</w:t>
+      </w:r>
+    </w:p>
+    <w:p>
+      <w:pPr>
+        <w:spacing w:after="0" w:line="240" w:lineRule="auto"/>
+        <w:rPr>
+          <w:rFonts w:asciiTheme="majorHAnsi" w:hAnsiTheme="majorHAnsi" w:cstheme="majorHAnsi"/>
+          <w:sz w:val="28"/>
+          <w:szCs w:val="28"/>
+          <w:lang w:val="en-US"/>
+        </w:rPr>
+      </w:pPr>
+      <w:r>
+        <w:rPr>
+          <w:rFonts w:asciiTheme="majorHAnsi" w:hAnsiTheme="majorHAnsi" w:cstheme="majorHAnsi"/>
+          <w:sz w:val="28"/>
+          <w:szCs w:val="28"/>
+          <w:lang w:val="en-US"/>
+        </w:rPr>
+        <w:t xml:space="preserve">        </w:t>
+      </w:r>
       <w:proofErr w:type="gramStart"/>
       <w:r>
         <w:rPr>
@@ -2431,9 +5154,8 @@
           <w:szCs w:val="28"/>
           <w:lang w:val="en-US"/>
         </w:rPr>
-        <w:t>math.sqrt</w:t>
-      </w:r>
-      <w:proofErr w:type="spellEnd"/>
+        <w:t>print(</w:t>
+      </w:r>
       <w:proofErr w:type="gramEnd"/>
       <w:r>
         <w:rPr>
@@ -2442,107 +5164,268 @@
           <w:szCs w:val="28"/>
           <w:lang w:val="en-US"/>
         </w:rPr>
-        <w:t>(D)</w:t>
-      </w:r>
-    </w:p>
-    <w:p>
-      <w:pPr>
-        <w:spacing w:after="0" w:line="240" w:lineRule="auto"/>
-        <w:rPr>
-          <w:rFonts w:asciiTheme="majorHAnsi" w:hAnsiTheme="majorHAnsi" w:cstheme="majorHAnsi"/>
-          <w:sz w:val="28"/>
-          <w:szCs w:val="28"/>
-          <w:lang w:val="en-US"/>
-        </w:rPr>
-      </w:pPr>
-      <w:r>
-        <w:rPr>
-          <w:rFonts w:asciiTheme="majorHAnsi" w:hAnsiTheme="majorHAnsi" w:cstheme="majorHAnsi"/>
-          <w:sz w:val="28"/>
-          <w:szCs w:val="28"/>
-          <w:lang w:val="en-US"/>
-        </w:rPr>
-        <w:t xml:space="preserve">            root1 = (-b + </w:t>
-      </w:r>
-      <w:proofErr w:type="spellStart"/>
-      <w:r>
-        <w:rPr>
-          <w:rFonts w:asciiTheme="majorHAnsi" w:hAnsiTheme="majorHAnsi" w:cstheme="majorHAnsi"/>
-          <w:sz w:val="28"/>
-          <w:szCs w:val="28"/>
-          <w:lang w:val="en-US"/>
-        </w:rPr>
-        <w:t>sqD</w:t>
-      </w:r>
-      <w:proofErr w:type="spellEnd"/>
-      <w:r>
-        <w:rPr>
-          <w:rFonts w:asciiTheme="majorHAnsi" w:hAnsiTheme="majorHAnsi" w:cstheme="majorHAnsi"/>
-          <w:sz w:val="28"/>
-          <w:szCs w:val="28"/>
-          <w:lang w:val="en-US"/>
-        </w:rPr>
-        <w:t>) / (2.0*a)</w:t>
-      </w:r>
-    </w:p>
-    <w:p>
-      <w:pPr>
-        <w:spacing w:after="0" w:line="240" w:lineRule="auto"/>
-        <w:rPr>
-          <w:rFonts w:asciiTheme="majorHAnsi" w:hAnsiTheme="majorHAnsi" w:cstheme="majorHAnsi"/>
-          <w:sz w:val="28"/>
-          <w:szCs w:val="28"/>
-          <w:lang w:val="en-US"/>
-        </w:rPr>
-      </w:pPr>
-      <w:r>
-        <w:rPr>
-          <w:rFonts w:asciiTheme="majorHAnsi" w:hAnsiTheme="majorHAnsi" w:cstheme="majorHAnsi"/>
-          <w:sz w:val="28"/>
-          <w:szCs w:val="28"/>
-          <w:lang w:val="en-US"/>
-        </w:rPr>
-        <w:t xml:space="preserve">            root2 = (-b - </w:t>
-      </w:r>
-      <w:proofErr w:type="spellStart"/>
-      <w:r>
-        <w:rPr>
-          <w:rFonts w:asciiTheme="majorHAnsi" w:hAnsiTheme="majorHAnsi" w:cstheme="majorHAnsi"/>
-          <w:sz w:val="28"/>
-          <w:szCs w:val="28"/>
-          <w:lang w:val="en-US"/>
-        </w:rPr>
-        <w:t>sqD</w:t>
-      </w:r>
-      <w:proofErr w:type="spellEnd"/>
-      <w:r>
-        <w:rPr>
-          <w:rFonts w:asciiTheme="majorHAnsi" w:hAnsiTheme="majorHAnsi" w:cstheme="majorHAnsi"/>
-          <w:sz w:val="28"/>
-          <w:szCs w:val="28"/>
-          <w:lang w:val="en-US"/>
-        </w:rPr>
-        <w:t>) / (2.0*a)</w:t>
-      </w:r>
-    </w:p>
-    <w:p>
-      <w:pPr>
-        <w:spacing w:after="0" w:line="240" w:lineRule="auto"/>
-        <w:rPr>
-          <w:rFonts w:asciiTheme="majorHAnsi" w:hAnsiTheme="majorHAnsi" w:cstheme="majorHAnsi"/>
-          <w:sz w:val="28"/>
-          <w:szCs w:val="28"/>
-          <w:lang w:val="en-US"/>
-        </w:rPr>
-      </w:pPr>
-      <w:r>
-        <w:rPr>
-          <w:rFonts w:asciiTheme="majorHAnsi" w:hAnsiTheme="majorHAnsi" w:cstheme="majorHAnsi"/>
-          <w:sz w:val="28"/>
-          <w:szCs w:val="28"/>
-          <w:lang w:val="en-US"/>
-        </w:rPr>
-        <w:t xml:space="preserve">            </w:t>
+        <w:t>'</w:t>
+      </w:r>
+      <w:r>
+        <w:rPr>
+          <w:rFonts w:asciiTheme="majorHAnsi" w:hAnsiTheme="majorHAnsi" w:cstheme="majorHAnsi"/>
+          <w:sz w:val="28"/>
+          <w:szCs w:val="28"/>
+        </w:rPr>
+        <w:t>Четыре</w:t>
+      </w:r>
+      <w:r>
+        <w:rPr>
+          <w:rFonts w:asciiTheme="majorHAnsi" w:hAnsiTheme="majorHAnsi" w:cstheme="majorHAnsi"/>
+          <w:sz w:val="28"/>
+          <w:szCs w:val="28"/>
+          <w:lang w:val="en-US"/>
+        </w:rPr>
+        <w:t xml:space="preserve"> </w:t>
+      </w:r>
+      <w:r>
+        <w:rPr>
+          <w:rFonts w:asciiTheme="majorHAnsi" w:hAnsiTheme="majorHAnsi" w:cstheme="majorHAnsi"/>
+          <w:sz w:val="28"/>
+          <w:szCs w:val="28"/>
+        </w:rPr>
+        <w:t>корня</w:t>
+      </w:r>
+      <w:r>
+        <w:rPr>
+          <w:rFonts w:asciiTheme="majorHAnsi" w:hAnsiTheme="majorHAnsi" w:cstheme="majorHAnsi"/>
+          <w:sz w:val="28"/>
+          <w:szCs w:val="28"/>
+          <w:lang w:val="en-US"/>
+        </w:rPr>
+        <w:t xml:space="preserve">: {}, {}, {} </w:t>
+      </w:r>
+      <w:r>
+        <w:rPr>
+          <w:rFonts w:asciiTheme="majorHAnsi" w:hAnsiTheme="majorHAnsi" w:cstheme="majorHAnsi"/>
+          <w:sz w:val="28"/>
+          <w:szCs w:val="28"/>
+        </w:rPr>
+        <w:t>и</w:t>
+      </w:r>
+      <w:r>
+        <w:rPr>
+          <w:rFonts w:asciiTheme="majorHAnsi" w:hAnsiTheme="majorHAnsi" w:cstheme="majorHAnsi"/>
+          <w:sz w:val="28"/>
+          <w:szCs w:val="28"/>
+          <w:lang w:val="en-US"/>
+        </w:rPr>
+        <w:t xml:space="preserve"> {}'.format(roots[0], roots[1], roots[2], roots[3]))</w:t>
+      </w:r>
+    </w:p>
+    <w:p>
+      <w:pPr>
+        <w:spacing w:after="0" w:line="240" w:lineRule="auto"/>
+        <w:rPr>
+          <w:rFonts w:asciiTheme="majorHAnsi" w:hAnsiTheme="majorHAnsi" w:cstheme="majorHAnsi"/>
+          <w:sz w:val="28"/>
+          <w:szCs w:val="28"/>
+          <w:lang w:val="en-US"/>
+        </w:rPr>
+      </w:pPr>
+      <w:r>
+        <w:rPr>
+          <w:rFonts w:asciiTheme="majorHAnsi" w:hAnsiTheme="majorHAnsi" w:cstheme="majorHAnsi"/>
+          <w:sz w:val="28"/>
+          <w:szCs w:val="28"/>
+          <w:lang w:val="en-US"/>
+        </w:rPr>
+        <w:t xml:space="preserve">    </w:t>
+      </w:r>
+      <w:proofErr w:type="spellStart"/>
+      <w:r>
+        <w:rPr>
+          <w:rFonts w:asciiTheme="majorHAnsi" w:hAnsiTheme="majorHAnsi" w:cstheme="majorHAnsi"/>
+          <w:sz w:val="28"/>
+          <w:szCs w:val="28"/>
+          <w:lang w:val="en-US"/>
+        </w:rPr>
+        <w:t>elif</w:t>
+      </w:r>
+      <w:proofErr w:type="spellEnd"/>
+      <w:r>
+        <w:rPr>
+          <w:rFonts w:asciiTheme="majorHAnsi" w:hAnsiTheme="majorHAnsi" w:cstheme="majorHAnsi"/>
+          <w:sz w:val="28"/>
+          <w:szCs w:val="28"/>
+          <w:lang w:val="en-US"/>
+        </w:rPr>
+        <w:t xml:space="preserve"> </w:t>
+      </w:r>
+      <w:proofErr w:type="spellStart"/>
+      <w:r>
+        <w:rPr>
+          <w:rFonts w:asciiTheme="majorHAnsi" w:hAnsiTheme="majorHAnsi" w:cstheme="majorHAnsi"/>
+          <w:sz w:val="28"/>
+          <w:szCs w:val="28"/>
+          <w:lang w:val="en-US"/>
+        </w:rPr>
+        <w:t>len_roots</w:t>
+      </w:r>
+      <w:proofErr w:type="spellEnd"/>
+      <w:r>
+        <w:rPr>
+          <w:rFonts w:asciiTheme="majorHAnsi" w:hAnsiTheme="majorHAnsi" w:cstheme="majorHAnsi"/>
+          <w:sz w:val="28"/>
+          <w:szCs w:val="28"/>
+          <w:lang w:val="en-US"/>
+        </w:rPr>
+        <w:t xml:space="preserve"> == 5:</w:t>
+      </w:r>
+    </w:p>
+    <w:p>
+      <w:pPr>
+        <w:spacing w:after="0" w:line="240" w:lineRule="auto"/>
+        <w:rPr>
+          <w:rFonts w:asciiTheme="majorHAnsi" w:hAnsiTheme="majorHAnsi" w:cstheme="majorHAnsi"/>
+          <w:sz w:val="28"/>
+          <w:szCs w:val="28"/>
+          <w:lang w:val="en-US"/>
+        </w:rPr>
+      </w:pPr>
+      <w:r>
+        <w:rPr>
+          <w:rFonts w:asciiTheme="majorHAnsi" w:hAnsiTheme="majorHAnsi" w:cstheme="majorHAnsi"/>
+          <w:sz w:val="28"/>
+          <w:szCs w:val="28"/>
+          <w:lang w:val="en-US"/>
+        </w:rPr>
+        <w:t xml:space="preserve">        print('</w:t>
+      </w:r>
+      <w:proofErr w:type="spellStart"/>
+      <w:r>
+        <w:rPr>
+          <w:rFonts w:asciiTheme="majorHAnsi" w:hAnsiTheme="majorHAnsi" w:cstheme="majorHAnsi"/>
+          <w:sz w:val="28"/>
+          <w:szCs w:val="28"/>
+          <w:lang w:val="en-US"/>
+        </w:rPr>
+        <w:t>xcR</w:t>
+      </w:r>
+      <w:proofErr w:type="spellEnd"/>
+      <w:r>
+        <w:rPr>
+          <w:rFonts w:asciiTheme="majorHAnsi" w:hAnsiTheme="majorHAnsi" w:cstheme="majorHAnsi"/>
+          <w:sz w:val="28"/>
+          <w:szCs w:val="28"/>
+          <w:lang w:val="en-US"/>
+        </w:rPr>
+        <w:t>')</w:t>
+      </w:r>
+    </w:p>
+    <w:p>
+      <w:pPr>
+        <w:spacing w:after="0" w:line="240" w:lineRule="auto"/>
+        <w:rPr>
+          <w:rFonts w:asciiTheme="majorHAnsi" w:hAnsiTheme="majorHAnsi" w:cstheme="majorHAnsi"/>
+          <w:sz w:val="28"/>
+          <w:szCs w:val="28"/>
+          <w:lang w:val="en-US"/>
+        </w:rPr>
+      </w:pPr>
+    </w:p>
+    <w:p>
+      <w:pPr>
+        <w:spacing w:after="0" w:line="240" w:lineRule="auto"/>
+        <w:rPr>
+          <w:rFonts w:asciiTheme="majorHAnsi" w:hAnsiTheme="majorHAnsi" w:cstheme="majorHAnsi"/>
+          <w:sz w:val="28"/>
+          <w:szCs w:val="28"/>
+        </w:rPr>
+      </w:pPr>
+      <w:r>
+        <w:rPr>
+          <w:rFonts w:asciiTheme="majorHAnsi" w:hAnsiTheme="majorHAnsi" w:cstheme="majorHAnsi"/>
+          <w:sz w:val="28"/>
+          <w:szCs w:val="28"/>
+        </w:rPr>
+        <w:t># Если сценарий запущен из командной строки</w:t>
+      </w:r>
+    </w:p>
+    <w:p>
+      <w:pPr>
+        <w:spacing w:after="0" w:line="240" w:lineRule="auto"/>
+        <w:rPr>
+          <w:rFonts w:asciiTheme="majorHAnsi" w:hAnsiTheme="majorHAnsi" w:cstheme="majorHAnsi"/>
+          <w:sz w:val="28"/>
+          <w:szCs w:val="28"/>
+        </w:rPr>
+      </w:pPr>
+      <w:proofErr w:type="spellStart"/>
+      <w:r>
+        <w:rPr>
+          <w:rFonts w:asciiTheme="majorHAnsi" w:hAnsiTheme="majorHAnsi" w:cstheme="majorHAnsi"/>
+          <w:sz w:val="28"/>
+          <w:szCs w:val="28"/>
+        </w:rPr>
+        <w:t>if</w:t>
+      </w:r>
+      <w:proofErr w:type="spellEnd"/>
+      <w:r>
+        <w:rPr>
+          <w:rFonts w:asciiTheme="majorHAnsi" w:hAnsiTheme="majorHAnsi" w:cstheme="majorHAnsi"/>
+          <w:sz w:val="28"/>
+          <w:szCs w:val="28"/>
+        </w:rPr>
+        <w:t xml:space="preserve"> __</w:t>
+      </w:r>
+      <w:proofErr w:type="spellStart"/>
+      <w:r>
+        <w:rPr>
+          <w:rFonts w:asciiTheme="majorHAnsi" w:hAnsiTheme="majorHAnsi" w:cstheme="majorHAnsi"/>
+          <w:sz w:val="28"/>
+          <w:szCs w:val="28"/>
+        </w:rPr>
+        <w:t>name</w:t>
+      </w:r>
+      <w:proofErr w:type="spellEnd"/>
+      <w:r>
+        <w:rPr>
+          <w:rFonts w:asciiTheme="majorHAnsi" w:hAnsiTheme="majorHAnsi" w:cstheme="majorHAnsi"/>
+          <w:sz w:val="28"/>
+          <w:szCs w:val="28"/>
+        </w:rPr>
+        <w:t>__ == "__</w:t>
+      </w:r>
+      <w:proofErr w:type="spellStart"/>
+      <w:r>
+        <w:rPr>
+          <w:rFonts w:asciiTheme="majorHAnsi" w:hAnsiTheme="majorHAnsi" w:cstheme="majorHAnsi"/>
+          <w:sz w:val="28"/>
+          <w:szCs w:val="28"/>
+        </w:rPr>
+        <w:t>main</w:t>
+      </w:r>
+      <w:proofErr w:type="spellEnd"/>
+      <w:r>
+        <w:rPr>
+          <w:rFonts w:asciiTheme="majorHAnsi" w:hAnsiTheme="majorHAnsi" w:cstheme="majorHAnsi"/>
+          <w:sz w:val="28"/>
+          <w:szCs w:val="28"/>
+        </w:rPr>
+        <w:t>__":</w:t>
+      </w:r>
+    </w:p>
+    <w:p>
+      <w:pPr>
+        <w:rPr>
+          <w:rFonts w:asciiTheme="majorHAnsi" w:hAnsiTheme="majorHAnsi" w:cstheme="majorHAnsi"/>
+          <w:sz w:val="28"/>
+          <w:szCs w:val="28"/>
+        </w:rPr>
+      </w:pPr>
+      <w:r>
+        <w:rPr>
+          <w:rFonts w:asciiTheme="majorHAnsi" w:hAnsiTheme="majorHAnsi" w:cstheme="majorHAnsi"/>
+          <w:sz w:val="28"/>
+          <w:szCs w:val="28"/>
+        </w:rPr>
+        <w:t xml:space="preserve">    </w:t>
       </w:r>
       <w:proofErr w:type="spellStart"/>
       <w:proofErr w:type="gramStart"/>
@@ -2551,2069 +5434,34 @@
           <w:rFonts w:asciiTheme="majorHAnsi" w:hAnsiTheme="majorHAnsi" w:cstheme="majorHAnsi"/>
           <w:sz w:val="28"/>
           <w:szCs w:val="28"/>
-          <w:lang w:val="en-US"/>
-        </w:rPr>
-        <w:t>result.append</w:t>
-      </w:r>
-      <w:proofErr w:type="spellEnd"/>
+        </w:rPr>
+        <w:t>main</w:t>
+      </w:r>
+      <w:proofErr w:type="spellEnd"/>
+      <w:r>
+        <w:rPr>
+          <w:rFonts w:asciiTheme="majorHAnsi" w:hAnsiTheme="majorHAnsi" w:cstheme="majorHAnsi"/>
+          <w:sz w:val="28"/>
+          <w:szCs w:val="28"/>
+        </w:rPr>
+        <w:t>(</w:t>
+      </w:r>
       <w:proofErr w:type="gramEnd"/>
       <w:r>
         <w:rPr>
           <w:rFonts w:asciiTheme="majorHAnsi" w:hAnsiTheme="majorHAnsi" w:cstheme="majorHAnsi"/>
           <w:sz w:val="28"/>
           <w:szCs w:val="28"/>
-          <w:lang w:val="en-US"/>
-        </w:rPr>
-        <w:t>(</w:t>
-      </w:r>
-      <w:proofErr w:type="spellStart"/>
-      <w:r>
-        <w:rPr>
-          <w:rFonts w:asciiTheme="majorHAnsi" w:hAnsiTheme="majorHAnsi" w:cstheme="majorHAnsi"/>
-          <w:sz w:val="28"/>
-          <w:szCs w:val="28"/>
-          <w:lang w:val="en-US"/>
-        </w:rPr>
-        <w:t>math.sqrt</w:t>
-      </w:r>
-      <w:proofErr w:type="spellEnd"/>
-      <w:r>
-        <w:rPr>
-          <w:rFonts w:asciiTheme="majorHAnsi" w:hAnsiTheme="majorHAnsi" w:cstheme="majorHAnsi"/>
-          <w:sz w:val="28"/>
-          <w:szCs w:val="28"/>
-          <w:lang w:val="en-US"/>
-        </w:rPr>
-        <w:t>(root1))</w:t>
-      </w:r>
-    </w:p>
-    <w:p>
-      <w:pPr>
-        <w:spacing w:after="0" w:line="240" w:lineRule="auto"/>
-        <w:rPr>
-          <w:rFonts w:asciiTheme="majorHAnsi" w:hAnsiTheme="majorHAnsi" w:cstheme="majorHAnsi"/>
-          <w:sz w:val="28"/>
-          <w:szCs w:val="28"/>
-          <w:lang w:val="en-US"/>
-        </w:rPr>
-      </w:pPr>
-      <w:r>
-        <w:rPr>
-          <w:rFonts w:asciiTheme="majorHAnsi" w:hAnsiTheme="majorHAnsi" w:cstheme="majorHAnsi"/>
-          <w:sz w:val="28"/>
-          <w:szCs w:val="28"/>
-          <w:lang w:val="en-US"/>
-        </w:rPr>
-        <w:t xml:space="preserve">            </w:t>
-      </w:r>
-      <w:proofErr w:type="spellStart"/>
-      <w:proofErr w:type="gramStart"/>
-      <w:r>
-        <w:rPr>
-          <w:rFonts w:asciiTheme="majorHAnsi" w:hAnsiTheme="majorHAnsi" w:cstheme="majorHAnsi"/>
-          <w:sz w:val="28"/>
-          <w:szCs w:val="28"/>
-          <w:lang w:val="en-US"/>
-        </w:rPr>
-        <w:t>result.append</w:t>
-      </w:r>
-      <w:proofErr w:type="spellEnd"/>
-      <w:proofErr w:type="gramEnd"/>
-      <w:r>
-        <w:rPr>
-          <w:rFonts w:asciiTheme="majorHAnsi" w:hAnsiTheme="majorHAnsi" w:cstheme="majorHAnsi"/>
-          <w:sz w:val="28"/>
-          <w:szCs w:val="28"/>
-          <w:lang w:val="en-US"/>
-        </w:rPr>
-        <w:t>(-</w:t>
-      </w:r>
-      <w:proofErr w:type="spellStart"/>
-      <w:r>
-        <w:rPr>
-          <w:rFonts w:asciiTheme="majorHAnsi" w:hAnsiTheme="majorHAnsi" w:cstheme="majorHAnsi"/>
-          <w:sz w:val="28"/>
-          <w:szCs w:val="28"/>
-          <w:lang w:val="en-US"/>
-        </w:rPr>
-        <w:t>math.sqrt</w:t>
-      </w:r>
-      <w:proofErr w:type="spellEnd"/>
-      <w:r>
-        <w:rPr>
-          <w:rFonts w:asciiTheme="majorHAnsi" w:hAnsiTheme="majorHAnsi" w:cstheme="majorHAnsi"/>
-          <w:sz w:val="28"/>
-          <w:szCs w:val="28"/>
-          <w:lang w:val="en-US"/>
-        </w:rPr>
-        <w:t>(root1))</w:t>
-      </w:r>
-    </w:p>
-    <w:p>
-      <w:pPr>
-        <w:spacing w:after="0" w:line="240" w:lineRule="auto"/>
-        <w:rPr>
-          <w:rFonts w:asciiTheme="majorHAnsi" w:hAnsiTheme="majorHAnsi" w:cstheme="majorHAnsi"/>
-          <w:sz w:val="28"/>
-          <w:szCs w:val="28"/>
-          <w:lang w:val="en-US"/>
-        </w:rPr>
-      </w:pPr>
-      <w:r>
-        <w:rPr>
-          <w:rFonts w:asciiTheme="majorHAnsi" w:hAnsiTheme="majorHAnsi" w:cstheme="majorHAnsi"/>
-          <w:sz w:val="28"/>
-          <w:szCs w:val="28"/>
-          <w:lang w:val="en-US"/>
-        </w:rPr>
-        <w:t xml:space="preserve">            </w:t>
-      </w:r>
-      <w:proofErr w:type="spellStart"/>
-      <w:proofErr w:type="gramStart"/>
-      <w:r>
-        <w:rPr>
-          <w:rFonts w:asciiTheme="majorHAnsi" w:hAnsiTheme="majorHAnsi" w:cstheme="majorHAnsi"/>
-          <w:sz w:val="28"/>
-          <w:szCs w:val="28"/>
-          <w:lang w:val="en-US"/>
-        </w:rPr>
-        <w:t>result.append</w:t>
-      </w:r>
-      <w:proofErr w:type="spellEnd"/>
-      <w:proofErr w:type="gramEnd"/>
-      <w:r>
-        <w:rPr>
-          <w:rFonts w:asciiTheme="majorHAnsi" w:hAnsiTheme="majorHAnsi" w:cstheme="majorHAnsi"/>
-          <w:sz w:val="28"/>
-          <w:szCs w:val="28"/>
-          <w:lang w:val="en-US"/>
-        </w:rPr>
-        <w:t>(</w:t>
-      </w:r>
-      <w:proofErr w:type="spellStart"/>
-      <w:r>
-        <w:rPr>
-          <w:rFonts w:asciiTheme="majorHAnsi" w:hAnsiTheme="majorHAnsi" w:cstheme="majorHAnsi"/>
-          <w:sz w:val="28"/>
-          <w:szCs w:val="28"/>
-          <w:lang w:val="en-US"/>
-        </w:rPr>
-        <w:t>math.sqrt</w:t>
-      </w:r>
-      <w:proofErr w:type="spellEnd"/>
-      <w:r>
-        <w:rPr>
-          <w:rFonts w:asciiTheme="majorHAnsi" w:hAnsiTheme="majorHAnsi" w:cstheme="majorHAnsi"/>
-          <w:sz w:val="28"/>
-          <w:szCs w:val="28"/>
-          <w:lang w:val="en-US"/>
-        </w:rPr>
-        <w:t>(root2))</w:t>
-      </w:r>
-    </w:p>
-    <w:p>
-      <w:pPr>
-        <w:spacing w:after="0" w:line="240" w:lineRule="auto"/>
-        <w:rPr>
-          <w:rFonts w:asciiTheme="majorHAnsi" w:hAnsiTheme="majorHAnsi" w:cstheme="majorHAnsi"/>
-          <w:sz w:val="28"/>
-          <w:szCs w:val="28"/>
-          <w:lang w:val="en-US"/>
-        </w:rPr>
-      </w:pPr>
-      <w:r>
-        <w:rPr>
-          <w:rFonts w:asciiTheme="majorHAnsi" w:hAnsiTheme="majorHAnsi" w:cstheme="majorHAnsi"/>
-          <w:sz w:val="28"/>
-          <w:szCs w:val="28"/>
-          <w:lang w:val="en-US"/>
-        </w:rPr>
-        <w:t xml:space="preserve">            </w:t>
-      </w:r>
-      <w:proofErr w:type="spellStart"/>
-      <w:proofErr w:type="gramStart"/>
-      <w:r>
-        <w:rPr>
-          <w:rFonts w:asciiTheme="majorHAnsi" w:hAnsiTheme="majorHAnsi" w:cstheme="majorHAnsi"/>
-          <w:sz w:val="28"/>
-          <w:szCs w:val="28"/>
-          <w:lang w:val="en-US"/>
-        </w:rPr>
-        <w:t>result.append</w:t>
-      </w:r>
-      <w:proofErr w:type="spellEnd"/>
-      <w:proofErr w:type="gramEnd"/>
-      <w:r>
-        <w:rPr>
-          <w:rFonts w:asciiTheme="majorHAnsi" w:hAnsiTheme="majorHAnsi" w:cstheme="majorHAnsi"/>
-          <w:sz w:val="28"/>
-          <w:szCs w:val="28"/>
-          <w:lang w:val="en-US"/>
-        </w:rPr>
-        <w:t>(-</w:t>
-      </w:r>
-      <w:proofErr w:type="spellStart"/>
-      <w:r>
-        <w:rPr>
-          <w:rFonts w:asciiTheme="majorHAnsi" w:hAnsiTheme="majorHAnsi" w:cstheme="majorHAnsi"/>
-          <w:sz w:val="28"/>
-          <w:szCs w:val="28"/>
-          <w:lang w:val="en-US"/>
-        </w:rPr>
-        <w:t>math.sqrt</w:t>
-      </w:r>
-      <w:proofErr w:type="spellEnd"/>
-      <w:r>
-        <w:rPr>
-          <w:rFonts w:asciiTheme="majorHAnsi" w:hAnsiTheme="majorHAnsi" w:cstheme="majorHAnsi"/>
-          <w:sz w:val="28"/>
-          <w:szCs w:val="28"/>
-          <w:lang w:val="en-US"/>
-        </w:rPr>
-        <w:t>(root2))</w:t>
-      </w:r>
-    </w:p>
-    <w:p>
-      <w:pPr>
-        <w:spacing w:after="0" w:line="240" w:lineRule="auto"/>
-        <w:rPr>
-          <w:rFonts w:asciiTheme="majorHAnsi" w:hAnsiTheme="majorHAnsi" w:cstheme="majorHAnsi"/>
-          <w:sz w:val="28"/>
-          <w:szCs w:val="28"/>
-          <w:lang w:val="en-US"/>
-        </w:rPr>
-      </w:pPr>
-      <w:r>
-        <w:rPr>
-          <w:rFonts w:asciiTheme="majorHAnsi" w:hAnsiTheme="majorHAnsi" w:cstheme="majorHAnsi"/>
-          <w:sz w:val="28"/>
-          <w:szCs w:val="28"/>
-          <w:lang w:val="en-US"/>
-        </w:rPr>
-        <w:t xml:space="preserve">    else:</w:t>
-      </w:r>
-    </w:p>
-    <w:p>
-      <w:pPr>
-        <w:spacing w:after="0" w:line="240" w:lineRule="auto"/>
-        <w:rPr>
-          <w:rFonts w:asciiTheme="majorHAnsi" w:hAnsiTheme="majorHAnsi" w:cstheme="majorHAnsi"/>
-          <w:sz w:val="28"/>
-          <w:szCs w:val="28"/>
-          <w:lang w:val="en-US"/>
-        </w:rPr>
-      </w:pPr>
-      <w:r>
-        <w:rPr>
-          <w:rFonts w:asciiTheme="majorHAnsi" w:hAnsiTheme="majorHAnsi" w:cstheme="majorHAnsi"/>
-          <w:sz w:val="28"/>
-          <w:szCs w:val="28"/>
-          <w:lang w:val="en-US"/>
-        </w:rPr>
-        <w:t xml:space="preserve">        if </w:t>
-      </w:r>
-      <w:proofErr w:type="gramStart"/>
-      <w:r>
-        <w:rPr>
-          <w:rFonts w:asciiTheme="majorHAnsi" w:hAnsiTheme="majorHAnsi" w:cstheme="majorHAnsi"/>
-          <w:sz w:val="28"/>
-          <w:szCs w:val="28"/>
-          <w:lang w:val="en-US"/>
-        </w:rPr>
-        <w:t>b !</w:t>
-      </w:r>
-      <w:proofErr w:type="gramEnd"/>
-      <w:r>
-        <w:rPr>
-          <w:rFonts w:asciiTheme="majorHAnsi" w:hAnsiTheme="majorHAnsi" w:cstheme="majorHAnsi"/>
-          <w:sz w:val="28"/>
-          <w:szCs w:val="28"/>
-          <w:lang w:val="en-US"/>
-        </w:rPr>
-        <w:t>= 0:</w:t>
-      </w:r>
-    </w:p>
-    <w:p>
-      <w:pPr>
-        <w:spacing w:after="0" w:line="240" w:lineRule="auto"/>
-        <w:rPr>
-          <w:rFonts w:asciiTheme="majorHAnsi" w:hAnsiTheme="majorHAnsi" w:cstheme="majorHAnsi"/>
-          <w:sz w:val="28"/>
-          <w:szCs w:val="28"/>
-          <w:lang w:val="en-US"/>
-        </w:rPr>
-      </w:pPr>
-      <w:r>
-        <w:rPr>
-          <w:rFonts w:asciiTheme="majorHAnsi" w:hAnsiTheme="majorHAnsi" w:cstheme="majorHAnsi"/>
-          <w:sz w:val="28"/>
-          <w:szCs w:val="28"/>
-          <w:lang w:val="en-US"/>
-        </w:rPr>
-        <w:t xml:space="preserve">            if b*c &lt; 0:</w:t>
-      </w:r>
-    </w:p>
-    <w:p>
-      <w:pPr>
-        <w:spacing w:after="0" w:line="240" w:lineRule="auto"/>
-        <w:rPr>
-          <w:rFonts w:asciiTheme="majorHAnsi" w:hAnsiTheme="majorHAnsi" w:cstheme="majorHAnsi"/>
-          <w:sz w:val="28"/>
-          <w:szCs w:val="28"/>
-          <w:lang w:val="en-US"/>
-        </w:rPr>
-      </w:pPr>
-      <w:r>
-        <w:rPr>
-          <w:rFonts w:asciiTheme="majorHAnsi" w:hAnsiTheme="majorHAnsi" w:cstheme="majorHAnsi"/>
-          <w:sz w:val="28"/>
-          <w:szCs w:val="28"/>
-          <w:lang w:val="en-US"/>
-        </w:rPr>
-        <w:t xml:space="preserve">                root1 = </w:t>
-      </w:r>
-      <w:proofErr w:type="spellStart"/>
-      <w:proofErr w:type="gramStart"/>
-      <w:r>
-        <w:rPr>
-          <w:rFonts w:asciiTheme="majorHAnsi" w:hAnsiTheme="majorHAnsi" w:cstheme="majorHAnsi"/>
-          <w:sz w:val="28"/>
-          <w:szCs w:val="28"/>
-          <w:lang w:val="en-US"/>
-        </w:rPr>
-        <w:t>math.sqrt</w:t>
-      </w:r>
-      <w:proofErr w:type="spellEnd"/>
-      <w:proofErr w:type="gramEnd"/>
-      <w:r>
-        <w:rPr>
-          <w:rFonts w:asciiTheme="majorHAnsi" w:hAnsiTheme="majorHAnsi" w:cstheme="majorHAnsi"/>
-          <w:sz w:val="28"/>
-          <w:szCs w:val="28"/>
-          <w:lang w:val="en-US"/>
-        </w:rPr>
-        <w:t>(-c/b)</w:t>
-      </w:r>
-    </w:p>
-    <w:p>
-      <w:pPr>
-        <w:spacing w:after="0" w:line="240" w:lineRule="auto"/>
-        <w:rPr>
-          <w:rFonts w:asciiTheme="majorHAnsi" w:hAnsiTheme="majorHAnsi" w:cstheme="majorHAnsi"/>
-          <w:sz w:val="28"/>
-          <w:szCs w:val="28"/>
-          <w:lang w:val="en-US"/>
-        </w:rPr>
-      </w:pPr>
-      <w:r>
-        <w:rPr>
-          <w:rFonts w:asciiTheme="majorHAnsi" w:hAnsiTheme="majorHAnsi" w:cstheme="majorHAnsi"/>
-          <w:sz w:val="28"/>
-          <w:szCs w:val="28"/>
-          <w:lang w:val="en-US"/>
-        </w:rPr>
-        <w:t xml:space="preserve">                root2 = -</w:t>
-      </w:r>
-      <w:proofErr w:type="spellStart"/>
-      <w:proofErr w:type="gramStart"/>
-      <w:r>
-        <w:rPr>
-          <w:rFonts w:asciiTheme="majorHAnsi" w:hAnsiTheme="majorHAnsi" w:cstheme="majorHAnsi"/>
-          <w:sz w:val="28"/>
-          <w:szCs w:val="28"/>
-          <w:lang w:val="en-US"/>
-        </w:rPr>
-        <w:t>math.sqrt</w:t>
-      </w:r>
-      <w:proofErr w:type="spellEnd"/>
-      <w:proofErr w:type="gramEnd"/>
-      <w:r>
-        <w:rPr>
-          <w:rFonts w:asciiTheme="majorHAnsi" w:hAnsiTheme="majorHAnsi" w:cstheme="majorHAnsi"/>
-          <w:sz w:val="28"/>
-          <w:szCs w:val="28"/>
-          <w:lang w:val="en-US"/>
-        </w:rPr>
-        <w:t>(-c/b)</w:t>
-      </w:r>
-    </w:p>
-    <w:p>
-      <w:pPr>
-        <w:spacing w:after="0" w:line="240" w:lineRule="auto"/>
-        <w:rPr>
-          <w:rFonts w:asciiTheme="majorHAnsi" w:hAnsiTheme="majorHAnsi" w:cstheme="majorHAnsi"/>
-          <w:sz w:val="28"/>
-          <w:szCs w:val="28"/>
-          <w:lang w:val="en-US"/>
-        </w:rPr>
-      </w:pPr>
-      <w:r>
-        <w:rPr>
-          <w:rFonts w:asciiTheme="majorHAnsi" w:hAnsiTheme="majorHAnsi" w:cstheme="majorHAnsi"/>
-          <w:sz w:val="28"/>
-          <w:szCs w:val="28"/>
-          <w:lang w:val="en-US"/>
-        </w:rPr>
-        <w:t xml:space="preserve">                </w:t>
-      </w:r>
-      <w:proofErr w:type="spellStart"/>
-      <w:proofErr w:type="gramStart"/>
-      <w:r>
-        <w:rPr>
-          <w:rFonts w:asciiTheme="majorHAnsi" w:hAnsiTheme="majorHAnsi" w:cstheme="majorHAnsi"/>
-          <w:sz w:val="28"/>
-          <w:szCs w:val="28"/>
-          <w:lang w:val="en-US"/>
-        </w:rPr>
-        <w:t>result.append</w:t>
-      </w:r>
-      <w:proofErr w:type="spellEnd"/>
-      <w:proofErr w:type="gramEnd"/>
-      <w:r>
-        <w:rPr>
-          <w:rFonts w:asciiTheme="majorHAnsi" w:hAnsiTheme="majorHAnsi" w:cstheme="majorHAnsi"/>
-          <w:sz w:val="28"/>
-          <w:szCs w:val="28"/>
-          <w:lang w:val="en-US"/>
-        </w:rPr>
-        <w:t>(root1)</w:t>
-      </w:r>
-    </w:p>
-    <w:p>
-      <w:pPr>
-        <w:spacing w:after="0" w:line="240" w:lineRule="auto"/>
-        <w:rPr>
-          <w:rFonts w:asciiTheme="majorHAnsi" w:hAnsiTheme="majorHAnsi" w:cstheme="majorHAnsi"/>
-          <w:sz w:val="28"/>
-          <w:szCs w:val="28"/>
-          <w:lang w:val="en-US"/>
-        </w:rPr>
-      </w:pPr>
-      <w:r>
-        <w:rPr>
-          <w:rFonts w:asciiTheme="majorHAnsi" w:hAnsiTheme="majorHAnsi" w:cstheme="majorHAnsi"/>
-          <w:sz w:val="28"/>
-          <w:szCs w:val="28"/>
-          <w:lang w:val="en-US"/>
-        </w:rPr>
-        <w:t xml:space="preserve">                </w:t>
-      </w:r>
-      <w:proofErr w:type="spellStart"/>
-      <w:proofErr w:type="gramStart"/>
-      <w:r>
-        <w:rPr>
-          <w:rFonts w:asciiTheme="majorHAnsi" w:hAnsiTheme="majorHAnsi" w:cstheme="majorHAnsi"/>
-          <w:sz w:val="28"/>
-          <w:szCs w:val="28"/>
-          <w:lang w:val="en-US"/>
-        </w:rPr>
-        <w:t>result.append</w:t>
-      </w:r>
-      <w:proofErr w:type="spellEnd"/>
-      <w:proofErr w:type="gramEnd"/>
-      <w:r>
-        <w:rPr>
-          <w:rFonts w:asciiTheme="majorHAnsi" w:hAnsiTheme="majorHAnsi" w:cstheme="majorHAnsi"/>
-          <w:sz w:val="28"/>
-          <w:szCs w:val="28"/>
-          <w:lang w:val="en-US"/>
-        </w:rPr>
-        <w:t>(root2)</w:t>
-      </w:r>
-    </w:p>
-    <w:p>
-      <w:pPr>
-        <w:spacing w:after="0" w:line="240" w:lineRule="auto"/>
-        <w:rPr>
-          <w:rFonts w:asciiTheme="majorHAnsi" w:hAnsiTheme="majorHAnsi" w:cstheme="majorHAnsi"/>
-          <w:sz w:val="28"/>
-          <w:szCs w:val="28"/>
-          <w:lang w:val="en-US"/>
-        </w:rPr>
-      </w:pPr>
-      <w:r>
-        <w:rPr>
-          <w:rFonts w:asciiTheme="majorHAnsi" w:hAnsiTheme="majorHAnsi" w:cstheme="majorHAnsi"/>
-          <w:sz w:val="28"/>
-          <w:szCs w:val="28"/>
-          <w:lang w:val="en-US"/>
-        </w:rPr>
-        <w:t xml:space="preserve">        </w:t>
-      </w:r>
-    </w:p>
-    <w:p>
-      <w:pPr>
-        <w:spacing w:after="0" w:line="240" w:lineRule="auto"/>
-        <w:rPr>
-          <w:rFonts w:asciiTheme="majorHAnsi" w:hAnsiTheme="majorHAnsi" w:cstheme="majorHAnsi"/>
-          <w:sz w:val="28"/>
-          <w:szCs w:val="28"/>
-          <w:lang w:val="en-US"/>
-        </w:rPr>
-      </w:pPr>
-      <w:r>
-        <w:rPr>
-          <w:rFonts w:asciiTheme="majorHAnsi" w:hAnsiTheme="majorHAnsi" w:cstheme="majorHAnsi"/>
-          <w:sz w:val="28"/>
-          <w:szCs w:val="28"/>
-          <w:lang w:val="en-US"/>
-        </w:rPr>
-        <w:t xml:space="preserve">            </w:t>
-      </w:r>
-    </w:p>
-    <w:p>
-      <w:pPr>
-        <w:spacing w:after="0" w:line="240" w:lineRule="auto"/>
-        <w:rPr>
-          <w:rFonts w:asciiTheme="majorHAnsi" w:hAnsiTheme="majorHAnsi" w:cstheme="majorHAnsi"/>
-          <w:sz w:val="28"/>
-          <w:szCs w:val="28"/>
-          <w:lang w:val="en-US"/>
-        </w:rPr>
-      </w:pPr>
-      <w:r>
-        <w:rPr>
-          <w:rFonts w:asciiTheme="majorHAnsi" w:hAnsiTheme="majorHAnsi" w:cstheme="majorHAnsi"/>
-          <w:sz w:val="28"/>
-          <w:szCs w:val="28"/>
-          <w:lang w:val="en-US"/>
-        </w:rPr>
-        <w:t xml:space="preserve">        </w:t>
-      </w:r>
-    </w:p>
-    <w:p>
-      <w:pPr>
-        <w:spacing w:after="0" w:line="240" w:lineRule="auto"/>
-        <w:rPr>
-          <w:rFonts w:asciiTheme="majorHAnsi" w:hAnsiTheme="majorHAnsi" w:cstheme="majorHAnsi"/>
-          <w:sz w:val="28"/>
-          <w:szCs w:val="28"/>
-          <w:lang w:val="en-US"/>
-        </w:rPr>
-      </w:pPr>
-      <w:r>
-        <w:rPr>
-          <w:rFonts w:asciiTheme="majorHAnsi" w:hAnsiTheme="majorHAnsi" w:cstheme="majorHAnsi"/>
-          <w:sz w:val="28"/>
-          <w:szCs w:val="28"/>
-          <w:lang w:val="en-US"/>
-        </w:rPr>
-        <w:t xml:space="preserve">            </w:t>
-      </w:r>
-    </w:p>
-    <w:p>
-      <w:pPr>
-        <w:spacing w:after="0" w:line="240" w:lineRule="auto"/>
-        <w:rPr>
-          <w:rFonts w:asciiTheme="majorHAnsi" w:hAnsiTheme="majorHAnsi" w:cstheme="majorHAnsi"/>
-          <w:sz w:val="28"/>
-          <w:szCs w:val="28"/>
-          <w:lang w:val="en-US"/>
-        </w:rPr>
-      </w:pPr>
-      <w:r>
-        <w:rPr>
-          <w:rFonts w:asciiTheme="majorHAnsi" w:hAnsiTheme="majorHAnsi" w:cstheme="majorHAnsi"/>
-          <w:sz w:val="28"/>
-          <w:szCs w:val="28"/>
-          <w:lang w:val="en-US"/>
-        </w:rPr>
-        <w:lastRenderedPageBreak/>
-        <w:t xml:space="preserve">    return result</w:t>
-      </w:r>
-    </w:p>
-    <w:p>
-      <w:pPr>
-        <w:spacing w:after="0" w:line="240" w:lineRule="auto"/>
-        <w:rPr>
-          <w:rFonts w:asciiTheme="majorHAnsi" w:hAnsiTheme="majorHAnsi" w:cstheme="majorHAnsi"/>
-          <w:sz w:val="28"/>
-          <w:szCs w:val="28"/>
-          <w:lang w:val="en-US"/>
-        </w:rPr>
-      </w:pPr>
-    </w:p>
-    <w:p>
-      <w:pPr>
-        <w:spacing w:after="0" w:line="240" w:lineRule="auto"/>
-        <w:rPr>
-          <w:rFonts w:asciiTheme="majorHAnsi" w:hAnsiTheme="majorHAnsi" w:cstheme="majorHAnsi"/>
-          <w:sz w:val="28"/>
-          <w:szCs w:val="28"/>
-          <w:lang w:val="en-US"/>
-        </w:rPr>
-      </w:pPr>
-    </w:p>
-    <w:p>
-      <w:pPr>
-        <w:spacing w:after="0" w:line="240" w:lineRule="auto"/>
-        <w:rPr>
-          <w:rFonts w:asciiTheme="majorHAnsi" w:hAnsiTheme="majorHAnsi" w:cstheme="majorHAnsi"/>
-          <w:sz w:val="28"/>
-          <w:szCs w:val="28"/>
-          <w:lang w:val="en-US"/>
-        </w:rPr>
-      </w:pPr>
-      <w:r>
-        <w:rPr>
-          <w:rFonts w:asciiTheme="majorHAnsi" w:hAnsiTheme="majorHAnsi" w:cstheme="majorHAnsi"/>
-          <w:sz w:val="28"/>
-          <w:szCs w:val="28"/>
-          <w:lang w:val="en-US"/>
-        </w:rPr>
-        <w:t xml:space="preserve">def </w:t>
-      </w:r>
-      <w:proofErr w:type="gramStart"/>
-      <w:r>
-        <w:rPr>
-          <w:rFonts w:asciiTheme="majorHAnsi" w:hAnsiTheme="majorHAnsi" w:cstheme="majorHAnsi"/>
-          <w:sz w:val="28"/>
-          <w:szCs w:val="28"/>
-          <w:lang w:val="en-US"/>
-        </w:rPr>
-        <w:t>main(</w:t>
-      </w:r>
-      <w:proofErr w:type="gramEnd"/>
-      <w:r>
-        <w:rPr>
-          <w:rFonts w:asciiTheme="majorHAnsi" w:hAnsiTheme="majorHAnsi" w:cstheme="majorHAnsi"/>
-          <w:sz w:val="28"/>
-          <w:szCs w:val="28"/>
-          <w:lang w:val="en-US"/>
-        </w:rPr>
-        <w:t>):</w:t>
-      </w:r>
-    </w:p>
-    <w:p>
-      <w:pPr>
-        <w:spacing w:after="0" w:line="240" w:lineRule="auto"/>
-        <w:rPr>
-          <w:rFonts w:asciiTheme="majorHAnsi" w:hAnsiTheme="majorHAnsi" w:cstheme="majorHAnsi"/>
-          <w:sz w:val="28"/>
-          <w:szCs w:val="28"/>
-          <w:lang w:val="en-US"/>
-        </w:rPr>
-      </w:pPr>
-      <w:r>
-        <w:rPr>
-          <w:rFonts w:asciiTheme="majorHAnsi" w:hAnsiTheme="majorHAnsi" w:cstheme="majorHAnsi"/>
-          <w:sz w:val="28"/>
-          <w:szCs w:val="28"/>
-          <w:lang w:val="en-US"/>
-        </w:rPr>
-        <w:t xml:space="preserve">    '''</w:t>
-      </w:r>
-    </w:p>
-    <w:p>
-      <w:pPr>
-        <w:spacing w:after="0" w:line="240" w:lineRule="auto"/>
-        <w:rPr>
-          <w:rFonts w:asciiTheme="majorHAnsi" w:hAnsiTheme="majorHAnsi" w:cstheme="majorHAnsi"/>
-          <w:sz w:val="28"/>
-          <w:szCs w:val="28"/>
-          <w:lang w:val="en-US"/>
-        </w:rPr>
-      </w:pPr>
-      <w:r>
-        <w:rPr>
-          <w:rFonts w:asciiTheme="majorHAnsi" w:hAnsiTheme="majorHAnsi" w:cstheme="majorHAnsi"/>
-          <w:sz w:val="28"/>
-          <w:szCs w:val="28"/>
-          <w:lang w:val="en-US"/>
-        </w:rPr>
-        <w:t xml:space="preserve">    </w:t>
-      </w:r>
-      <w:proofErr w:type="spellStart"/>
-      <w:r>
-        <w:rPr>
-          <w:rFonts w:asciiTheme="majorHAnsi" w:hAnsiTheme="majorHAnsi" w:cstheme="majorHAnsi"/>
-          <w:sz w:val="28"/>
-          <w:szCs w:val="28"/>
-          <w:lang w:val="en-US"/>
-        </w:rPr>
-        <w:t>Основная</w:t>
-      </w:r>
-      <w:proofErr w:type="spellEnd"/>
-      <w:r>
-        <w:rPr>
-          <w:rFonts w:asciiTheme="majorHAnsi" w:hAnsiTheme="majorHAnsi" w:cstheme="majorHAnsi"/>
-          <w:sz w:val="28"/>
-          <w:szCs w:val="28"/>
-          <w:lang w:val="en-US"/>
-        </w:rPr>
-        <w:t xml:space="preserve"> </w:t>
-      </w:r>
-      <w:proofErr w:type="spellStart"/>
-      <w:r>
-        <w:rPr>
-          <w:rFonts w:asciiTheme="majorHAnsi" w:hAnsiTheme="majorHAnsi" w:cstheme="majorHAnsi"/>
-          <w:sz w:val="28"/>
-          <w:szCs w:val="28"/>
-          <w:lang w:val="en-US"/>
-        </w:rPr>
-        <w:t>функция</w:t>
-      </w:r>
-      <w:proofErr w:type="spellEnd"/>
-    </w:p>
-    <w:p>
-      <w:pPr>
-        <w:spacing w:after="0" w:line="240" w:lineRule="auto"/>
-        <w:rPr>
-          <w:rFonts w:asciiTheme="majorHAnsi" w:hAnsiTheme="majorHAnsi" w:cstheme="majorHAnsi"/>
-          <w:sz w:val="28"/>
-          <w:szCs w:val="28"/>
-        </w:rPr>
-      </w:pPr>
-      <w:r>
-        <w:rPr>
-          <w:rFonts w:asciiTheme="majorHAnsi" w:hAnsiTheme="majorHAnsi" w:cstheme="majorHAnsi"/>
-          <w:sz w:val="28"/>
-          <w:szCs w:val="28"/>
-          <w:lang w:val="en-US"/>
-        </w:rPr>
-        <w:t xml:space="preserve">    </w:t>
-      </w:r>
-      <w:r>
-        <w:rPr>
-          <w:rFonts w:asciiTheme="majorHAnsi" w:hAnsiTheme="majorHAnsi" w:cstheme="majorHAnsi"/>
-          <w:sz w:val="28"/>
-          <w:szCs w:val="28"/>
-        </w:rPr>
-        <w:t>'''</w:t>
-      </w:r>
-    </w:p>
-    <w:p>
-      <w:pPr>
-        <w:spacing w:after="0" w:line="240" w:lineRule="auto"/>
-        <w:rPr>
-          <w:rFonts w:asciiTheme="majorHAnsi" w:hAnsiTheme="majorHAnsi" w:cstheme="majorHAnsi"/>
-          <w:sz w:val="28"/>
-          <w:szCs w:val="28"/>
-        </w:rPr>
-      </w:pPr>
-      <w:r>
-        <w:rPr>
-          <w:rFonts w:asciiTheme="majorHAnsi" w:hAnsiTheme="majorHAnsi" w:cstheme="majorHAnsi"/>
-          <w:sz w:val="28"/>
-          <w:szCs w:val="28"/>
-        </w:rPr>
-        <w:t xml:space="preserve">    </w:t>
-      </w:r>
-      <w:r>
-        <w:rPr>
-          <w:rFonts w:asciiTheme="majorHAnsi" w:hAnsiTheme="majorHAnsi" w:cstheme="majorHAnsi"/>
-          <w:sz w:val="28"/>
-          <w:szCs w:val="28"/>
-          <w:lang w:val="en-US"/>
-        </w:rPr>
-        <w:t>a</w:t>
-      </w:r>
-      <w:r>
-        <w:rPr>
-          <w:rFonts w:asciiTheme="majorHAnsi" w:hAnsiTheme="majorHAnsi" w:cstheme="majorHAnsi"/>
-          <w:sz w:val="28"/>
-          <w:szCs w:val="28"/>
-        </w:rPr>
-        <w:t xml:space="preserve"> = </w:t>
-      </w:r>
-      <w:r>
-        <w:rPr>
-          <w:rFonts w:asciiTheme="majorHAnsi" w:hAnsiTheme="majorHAnsi" w:cstheme="majorHAnsi"/>
-          <w:sz w:val="28"/>
-          <w:szCs w:val="28"/>
-          <w:lang w:val="en-US"/>
-        </w:rPr>
-        <w:t>get</w:t>
-      </w:r>
-      <w:r>
-        <w:rPr>
-          <w:rFonts w:asciiTheme="majorHAnsi" w:hAnsiTheme="majorHAnsi" w:cstheme="majorHAnsi"/>
-          <w:sz w:val="28"/>
-          <w:szCs w:val="28"/>
-        </w:rPr>
-        <w:t>_</w:t>
-      </w:r>
-      <w:proofErr w:type="spellStart"/>
-      <w:proofErr w:type="gramStart"/>
-      <w:r>
-        <w:rPr>
-          <w:rFonts w:asciiTheme="majorHAnsi" w:hAnsiTheme="majorHAnsi" w:cstheme="majorHAnsi"/>
-          <w:sz w:val="28"/>
-          <w:szCs w:val="28"/>
-          <w:lang w:val="en-US"/>
-        </w:rPr>
-        <w:t>coef</w:t>
-      </w:r>
-      <w:proofErr w:type="spellEnd"/>
-      <w:r>
-        <w:rPr>
-          <w:rFonts w:asciiTheme="majorHAnsi" w:hAnsiTheme="majorHAnsi" w:cstheme="majorHAnsi"/>
-          <w:sz w:val="28"/>
-          <w:szCs w:val="28"/>
-        </w:rPr>
-        <w:t>(</w:t>
-      </w:r>
-      <w:proofErr w:type="gramEnd"/>
-      <w:r>
-        <w:rPr>
-          <w:rFonts w:asciiTheme="majorHAnsi" w:hAnsiTheme="majorHAnsi" w:cstheme="majorHAnsi"/>
-          <w:sz w:val="28"/>
-          <w:szCs w:val="28"/>
-        </w:rPr>
-        <w:t xml:space="preserve">1, 'Введите коэффициент А:')    </w:t>
-      </w:r>
-    </w:p>
-    <w:p>
-      <w:pPr>
-        <w:spacing w:after="0" w:line="240" w:lineRule="auto"/>
-        <w:rPr>
-          <w:rFonts w:asciiTheme="majorHAnsi" w:hAnsiTheme="majorHAnsi" w:cstheme="majorHAnsi"/>
-          <w:sz w:val="28"/>
-          <w:szCs w:val="28"/>
-        </w:rPr>
-      </w:pPr>
-      <w:r>
-        <w:rPr>
-          <w:rFonts w:asciiTheme="majorHAnsi" w:hAnsiTheme="majorHAnsi" w:cstheme="majorHAnsi"/>
-          <w:sz w:val="28"/>
-          <w:szCs w:val="28"/>
-        </w:rPr>
-        <w:t xml:space="preserve">    </w:t>
-      </w:r>
-      <w:r>
-        <w:rPr>
-          <w:rFonts w:asciiTheme="majorHAnsi" w:hAnsiTheme="majorHAnsi" w:cstheme="majorHAnsi"/>
-          <w:sz w:val="28"/>
-          <w:szCs w:val="28"/>
-          <w:lang w:val="en-US"/>
-        </w:rPr>
-        <w:t>b</w:t>
-      </w:r>
-      <w:r>
-        <w:rPr>
-          <w:rFonts w:asciiTheme="majorHAnsi" w:hAnsiTheme="majorHAnsi" w:cstheme="majorHAnsi"/>
-          <w:sz w:val="28"/>
-          <w:szCs w:val="28"/>
-        </w:rPr>
-        <w:t xml:space="preserve"> = </w:t>
-      </w:r>
-      <w:r>
-        <w:rPr>
-          <w:rFonts w:asciiTheme="majorHAnsi" w:hAnsiTheme="majorHAnsi" w:cstheme="majorHAnsi"/>
-          <w:sz w:val="28"/>
-          <w:szCs w:val="28"/>
-          <w:lang w:val="en-US"/>
-        </w:rPr>
-        <w:t>get</w:t>
-      </w:r>
-      <w:r>
-        <w:rPr>
-          <w:rFonts w:asciiTheme="majorHAnsi" w:hAnsiTheme="majorHAnsi" w:cstheme="majorHAnsi"/>
-          <w:sz w:val="28"/>
-          <w:szCs w:val="28"/>
-        </w:rPr>
-        <w:t>_</w:t>
-      </w:r>
-      <w:proofErr w:type="spellStart"/>
-      <w:proofErr w:type="gramStart"/>
-      <w:r>
-        <w:rPr>
-          <w:rFonts w:asciiTheme="majorHAnsi" w:hAnsiTheme="majorHAnsi" w:cstheme="majorHAnsi"/>
-          <w:sz w:val="28"/>
-          <w:szCs w:val="28"/>
-          <w:lang w:val="en-US"/>
-        </w:rPr>
-        <w:t>coef</w:t>
-      </w:r>
-      <w:proofErr w:type="spellEnd"/>
-      <w:r>
-        <w:rPr>
-          <w:rFonts w:asciiTheme="majorHAnsi" w:hAnsiTheme="majorHAnsi" w:cstheme="majorHAnsi"/>
-          <w:sz w:val="28"/>
-          <w:szCs w:val="28"/>
-        </w:rPr>
-        <w:t>(</w:t>
-      </w:r>
-      <w:proofErr w:type="gramEnd"/>
-      <w:r>
-        <w:rPr>
-          <w:rFonts w:asciiTheme="majorHAnsi" w:hAnsiTheme="majorHAnsi" w:cstheme="majorHAnsi"/>
-          <w:sz w:val="28"/>
-          <w:szCs w:val="28"/>
-        </w:rPr>
-        <w:t xml:space="preserve">2, 'Введите коэффициент </w:t>
-      </w:r>
-      <w:r>
-        <w:rPr>
-          <w:rFonts w:asciiTheme="majorHAnsi" w:hAnsiTheme="majorHAnsi" w:cstheme="majorHAnsi"/>
-          <w:sz w:val="28"/>
-          <w:szCs w:val="28"/>
-          <w:lang w:val="en-US"/>
-        </w:rPr>
-        <w:t>B</w:t>
-      </w:r>
-      <w:r>
-        <w:rPr>
-          <w:rFonts w:asciiTheme="majorHAnsi" w:hAnsiTheme="majorHAnsi" w:cstheme="majorHAnsi"/>
-          <w:sz w:val="28"/>
-          <w:szCs w:val="28"/>
-        </w:rPr>
-        <w:t>:')</w:t>
-      </w:r>
-    </w:p>
-    <w:p>
-      <w:pPr>
-        <w:spacing w:after="0" w:line="240" w:lineRule="auto"/>
-        <w:rPr>
-          <w:rFonts w:asciiTheme="majorHAnsi" w:hAnsiTheme="majorHAnsi" w:cstheme="majorHAnsi"/>
-          <w:sz w:val="28"/>
-          <w:szCs w:val="28"/>
-        </w:rPr>
-      </w:pPr>
-      <w:r>
-        <w:rPr>
-          <w:rFonts w:asciiTheme="majorHAnsi" w:hAnsiTheme="majorHAnsi" w:cstheme="majorHAnsi"/>
-          <w:sz w:val="28"/>
-          <w:szCs w:val="28"/>
-        </w:rPr>
-        <w:t xml:space="preserve">    </w:t>
-      </w:r>
-      <w:r>
-        <w:rPr>
-          <w:rFonts w:asciiTheme="majorHAnsi" w:hAnsiTheme="majorHAnsi" w:cstheme="majorHAnsi"/>
-          <w:sz w:val="28"/>
-          <w:szCs w:val="28"/>
-          <w:lang w:val="en-US"/>
-        </w:rPr>
-        <w:t>c</w:t>
-      </w:r>
-      <w:r>
-        <w:rPr>
-          <w:rFonts w:asciiTheme="majorHAnsi" w:hAnsiTheme="majorHAnsi" w:cstheme="majorHAnsi"/>
-          <w:sz w:val="28"/>
-          <w:szCs w:val="28"/>
-        </w:rPr>
-        <w:t xml:space="preserve"> = </w:t>
-      </w:r>
-      <w:r>
-        <w:rPr>
-          <w:rFonts w:asciiTheme="majorHAnsi" w:hAnsiTheme="majorHAnsi" w:cstheme="majorHAnsi"/>
-          <w:sz w:val="28"/>
-          <w:szCs w:val="28"/>
-          <w:lang w:val="en-US"/>
-        </w:rPr>
-        <w:t>get</w:t>
-      </w:r>
-      <w:r>
-        <w:rPr>
-          <w:rFonts w:asciiTheme="majorHAnsi" w:hAnsiTheme="majorHAnsi" w:cstheme="majorHAnsi"/>
-          <w:sz w:val="28"/>
-          <w:szCs w:val="28"/>
-        </w:rPr>
-        <w:t>_</w:t>
-      </w:r>
-      <w:proofErr w:type="spellStart"/>
-      <w:proofErr w:type="gramStart"/>
-      <w:r>
-        <w:rPr>
-          <w:rFonts w:asciiTheme="majorHAnsi" w:hAnsiTheme="majorHAnsi" w:cstheme="majorHAnsi"/>
-          <w:sz w:val="28"/>
-          <w:szCs w:val="28"/>
-          <w:lang w:val="en-US"/>
-        </w:rPr>
-        <w:t>coef</w:t>
-      </w:r>
-      <w:proofErr w:type="spellEnd"/>
-      <w:r>
-        <w:rPr>
-          <w:rFonts w:asciiTheme="majorHAnsi" w:hAnsiTheme="majorHAnsi" w:cstheme="majorHAnsi"/>
-          <w:sz w:val="28"/>
-          <w:szCs w:val="28"/>
-        </w:rPr>
-        <w:t>(</w:t>
-      </w:r>
-      <w:proofErr w:type="gramEnd"/>
-      <w:r>
-        <w:rPr>
-          <w:rFonts w:asciiTheme="majorHAnsi" w:hAnsiTheme="majorHAnsi" w:cstheme="majorHAnsi"/>
-          <w:sz w:val="28"/>
-          <w:szCs w:val="28"/>
-        </w:rPr>
-        <w:t xml:space="preserve">3, 'Введите коэффициент </w:t>
-      </w:r>
-      <w:r>
-        <w:rPr>
-          <w:rFonts w:asciiTheme="majorHAnsi" w:hAnsiTheme="majorHAnsi" w:cstheme="majorHAnsi"/>
-          <w:sz w:val="28"/>
-          <w:szCs w:val="28"/>
-          <w:lang w:val="en-US"/>
-        </w:rPr>
-        <w:t>C</w:t>
-      </w:r>
-      <w:r>
-        <w:rPr>
-          <w:rFonts w:asciiTheme="majorHAnsi" w:hAnsiTheme="majorHAnsi" w:cstheme="majorHAnsi"/>
-          <w:sz w:val="28"/>
-          <w:szCs w:val="28"/>
-        </w:rPr>
-        <w:t>:')</w:t>
-      </w:r>
-    </w:p>
-    <w:p>
-      <w:pPr>
-        <w:spacing w:after="0" w:line="240" w:lineRule="auto"/>
-        <w:rPr>
-          <w:rFonts w:asciiTheme="majorHAnsi" w:hAnsiTheme="majorHAnsi" w:cstheme="majorHAnsi"/>
-          <w:sz w:val="28"/>
-          <w:szCs w:val="28"/>
-        </w:rPr>
-      </w:pPr>
-      <w:r>
-        <w:rPr>
-          <w:rFonts w:asciiTheme="majorHAnsi" w:hAnsiTheme="majorHAnsi" w:cstheme="majorHAnsi"/>
-          <w:sz w:val="28"/>
-          <w:szCs w:val="28"/>
-        </w:rPr>
-        <w:t xml:space="preserve">    </w:t>
-      </w:r>
-    </w:p>
-    <w:p>
-      <w:pPr>
-        <w:spacing w:after="0" w:line="240" w:lineRule="auto"/>
-        <w:rPr>
-          <w:rFonts w:asciiTheme="majorHAnsi" w:hAnsiTheme="majorHAnsi" w:cstheme="majorHAnsi"/>
-          <w:sz w:val="28"/>
-          <w:szCs w:val="28"/>
-          <w:lang w:val="en-US"/>
-        </w:rPr>
-      </w:pPr>
-      <w:r>
-        <w:rPr>
-          <w:rFonts w:asciiTheme="majorHAnsi" w:hAnsiTheme="majorHAnsi" w:cstheme="majorHAnsi"/>
-          <w:sz w:val="28"/>
-          <w:szCs w:val="28"/>
-        </w:rPr>
-        <w:t xml:space="preserve">    </w:t>
-      </w:r>
-      <w:r>
-        <w:rPr>
-          <w:rFonts w:asciiTheme="majorHAnsi" w:hAnsiTheme="majorHAnsi" w:cstheme="majorHAnsi"/>
-          <w:sz w:val="28"/>
-          <w:szCs w:val="28"/>
-          <w:lang w:val="en-US"/>
-        </w:rPr>
-        <w:t xml:space="preserve"># </w:t>
-      </w:r>
-      <w:proofErr w:type="spellStart"/>
-      <w:r>
-        <w:rPr>
-          <w:rFonts w:asciiTheme="majorHAnsi" w:hAnsiTheme="majorHAnsi" w:cstheme="majorHAnsi"/>
-          <w:sz w:val="28"/>
-          <w:szCs w:val="28"/>
-          <w:lang w:val="en-US"/>
-        </w:rPr>
-        <w:t>Вычисление</w:t>
-      </w:r>
-      <w:proofErr w:type="spellEnd"/>
-      <w:r>
-        <w:rPr>
-          <w:rFonts w:asciiTheme="majorHAnsi" w:hAnsiTheme="majorHAnsi" w:cstheme="majorHAnsi"/>
-          <w:sz w:val="28"/>
-          <w:szCs w:val="28"/>
-          <w:lang w:val="en-US"/>
-        </w:rPr>
-        <w:t xml:space="preserve"> </w:t>
-      </w:r>
-      <w:proofErr w:type="spellStart"/>
-      <w:r>
-        <w:rPr>
-          <w:rFonts w:asciiTheme="majorHAnsi" w:hAnsiTheme="majorHAnsi" w:cstheme="majorHAnsi"/>
-          <w:sz w:val="28"/>
-          <w:szCs w:val="28"/>
-          <w:lang w:val="en-US"/>
-        </w:rPr>
-        <w:t>корней</w:t>
-      </w:r>
-      <w:proofErr w:type="spellEnd"/>
-    </w:p>
-    <w:p>
-      <w:pPr>
-        <w:spacing w:after="0" w:line="240" w:lineRule="auto"/>
-        <w:rPr>
-          <w:rFonts w:asciiTheme="majorHAnsi" w:hAnsiTheme="majorHAnsi" w:cstheme="majorHAnsi"/>
-          <w:sz w:val="28"/>
-          <w:szCs w:val="28"/>
-          <w:lang w:val="en-US"/>
-        </w:rPr>
-      </w:pPr>
-      <w:r>
-        <w:rPr>
-          <w:rFonts w:asciiTheme="majorHAnsi" w:hAnsiTheme="majorHAnsi" w:cstheme="majorHAnsi"/>
-          <w:sz w:val="28"/>
-          <w:szCs w:val="28"/>
-          <w:lang w:val="en-US"/>
-        </w:rPr>
-        <w:t xml:space="preserve">    roots = </w:t>
-      </w:r>
-      <w:proofErr w:type="spellStart"/>
-      <w:r>
-        <w:rPr>
-          <w:rFonts w:asciiTheme="majorHAnsi" w:hAnsiTheme="majorHAnsi" w:cstheme="majorHAnsi"/>
-          <w:sz w:val="28"/>
-          <w:szCs w:val="28"/>
-          <w:lang w:val="en-US"/>
-        </w:rPr>
-        <w:t>get_roots</w:t>
-      </w:r>
-      <w:proofErr w:type="spellEnd"/>
-      <w:r>
-        <w:rPr>
-          <w:rFonts w:asciiTheme="majorHAnsi" w:hAnsiTheme="majorHAnsi" w:cstheme="majorHAnsi"/>
-          <w:sz w:val="28"/>
-          <w:szCs w:val="28"/>
-          <w:lang w:val="en-US"/>
-        </w:rPr>
-        <w:t>(</w:t>
-      </w:r>
-      <w:proofErr w:type="spellStart"/>
-      <w:proofErr w:type="gramStart"/>
-      <w:r>
-        <w:rPr>
-          <w:rFonts w:asciiTheme="majorHAnsi" w:hAnsiTheme="majorHAnsi" w:cstheme="majorHAnsi"/>
-          <w:sz w:val="28"/>
-          <w:szCs w:val="28"/>
-          <w:lang w:val="en-US"/>
-        </w:rPr>
-        <w:t>a,b</w:t>
-      </w:r>
-      <w:proofErr w:type="gramEnd"/>
-      <w:r>
-        <w:rPr>
-          <w:rFonts w:asciiTheme="majorHAnsi" w:hAnsiTheme="majorHAnsi" w:cstheme="majorHAnsi"/>
-          <w:sz w:val="28"/>
-          <w:szCs w:val="28"/>
-          <w:lang w:val="en-US"/>
-        </w:rPr>
-        <w:t>,c</w:t>
-      </w:r>
-      <w:proofErr w:type="spellEnd"/>
-      <w:r>
-        <w:rPr>
-          <w:rFonts w:asciiTheme="majorHAnsi" w:hAnsiTheme="majorHAnsi" w:cstheme="majorHAnsi"/>
-          <w:sz w:val="28"/>
-          <w:szCs w:val="28"/>
-          <w:lang w:val="en-US"/>
         </w:rPr>
         <w:t>)</w:t>
       </w:r>
     </w:p>
     <w:p>
       <w:pPr>
-        <w:spacing w:after="0" w:line="240" w:lineRule="auto"/>
-        <w:rPr>
-          <w:rFonts w:asciiTheme="majorHAnsi" w:hAnsiTheme="majorHAnsi" w:cstheme="majorHAnsi"/>
-          <w:sz w:val="28"/>
-          <w:szCs w:val="28"/>
-          <w:lang w:val="en-US"/>
-        </w:rPr>
-      </w:pPr>
-      <w:r>
-        <w:rPr>
-          <w:rFonts w:asciiTheme="majorHAnsi" w:hAnsiTheme="majorHAnsi" w:cstheme="majorHAnsi"/>
-          <w:sz w:val="28"/>
-          <w:szCs w:val="28"/>
-          <w:lang w:val="en-US"/>
-        </w:rPr>
-        <w:t xml:space="preserve">    # </w:t>
-      </w:r>
-      <w:proofErr w:type="spellStart"/>
-      <w:r>
-        <w:rPr>
-          <w:rFonts w:asciiTheme="majorHAnsi" w:hAnsiTheme="majorHAnsi" w:cstheme="majorHAnsi"/>
-          <w:sz w:val="28"/>
-          <w:szCs w:val="28"/>
-          <w:lang w:val="en-US"/>
-        </w:rPr>
-        <w:t>Вывод</w:t>
-      </w:r>
-      <w:proofErr w:type="spellEnd"/>
-      <w:r>
-        <w:rPr>
-          <w:rFonts w:asciiTheme="majorHAnsi" w:hAnsiTheme="majorHAnsi" w:cstheme="majorHAnsi"/>
-          <w:sz w:val="28"/>
-          <w:szCs w:val="28"/>
-          <w:lang w:val="en-US"/>
-        </w:rPr>
-        <w:t xml:space="preserve"> </w:t>
-      </w:r>
-      <w:proofErr w:type="spellStart"/>
-      <w:r>
-        <w:rPr>
-          <w:rFonts w:asciiTheme="majorHAnsi" w:hAnsiTheme="majorHAnsi" w:cstheme="majorHAnsi"/>
-          <w:sz w:val="28"/>
-          <w:szCs w:val="28"/>
-          <w:lang w:val="en-US"/>
-        </w:rPr>
-        <w:t>корней</w:t>
-      </w:r>
-      <w:proofErr w:type="spellEnd"/>
-    </w:p>
-    <w:p>
-      <w:pPr>
-        <w:spacing w:after="0" w:line="240" w:lineRule="auto"/>
-        <w:rPr>
-          <w:rFonts w:asciiTheme="majorHAnsi" w:hAnsiTheme="majorHAnsi" w:cstheme="majorHAnsi"/>
-          <w:sz w:val="28"/>
-          <w:szCs w:val="28"/>
-          <w:lang w:val="en-US"/>
-        </w:rPr>
-      </w:pPr>
-      <w:r>
-        <w:rPr>
-          <w:rFonts w:asciiTheme="majorHAnsi" w:hAnsiTheme="majorHAnsi" w:cstheme="majorHAnsi"/>
-          <w:sz w:val="28"/>
-          <w:szCs w:val="28"/>
-          <w:lang w:val="en-US"/>
-        </w:rPr>
-        <w:t xml:space="preserve">    </w:t>
-      </w:r>
-      <w:proofErr w:type="spellStart"/>
-      <w:r>
-        <w:rPr>
-          <w:rFonts w:asciiTheme="majorHAnsi" w:hAnsiTheme="majorHAnsi" w:cstheme="majorHAnsi"/>
-          <w:sz w:val="28"/>
-          <w:szCs w:val="28"/>
-          <w:lang w:val="en-US"/>
-        </w:rPr>
-        <w:t>len_roots</w:t>
-      </w:r>
-      <w:proofErr w:type="spellEnd"/>
-      <w:r>
-        <w:rPr>
-          <w:rFonts w:asciiTheme="majorHAnsi" w:hAnsiTheme="majorHAnsi" w:cstheme="majorHAnsi"/>
-          <w:sz w:val="28"/>
-          <w:szCs w:val="28"/>
-          <w:lang w:val="en-US"/>
-        </w:rPr>
-        <w:t xml:space="preserve"> = </w:t>
-      </w:r>
-      <w:proofErr w:type="spellStart"/>
-      <w:r>
-        <w:rPr>
-          <w:rFonts w:asciiTheme="majorHAnsi" w:hAnsiTheme="majorHAnsi" w:cstheme="majorHAnsi"/>
-          <w:sz w:val="28"/>
-          <w:szCs w:val="28"/>
-          <w:lang w:val="en-US"/>
-        </w:rPr>
-        <w:t>len</w:t>
-      </w:r>
-      <w:proofErr w:type="spellEnd"/>
-      <w:r>
-        <w:rPr>
-          <w:rFonts w:asciiTheme="majorHAnsi" w:hAnsiTheme="majorHAnsi" w:cstheme="majorHAnsi"/>
-          <w:sz w:val="28"/>
-          <w:szCs w:val="28"/>
-          <w:lang w:val="en-US"/>
-        </w:rPr>
-        <w:t>(roots)</w:t>
-      </w:r>
-    </w:p>
-    <w:p>
-      <w:pPr>
-        <w:spacing w:after="0" w:line="240" w:lineRule="auto"/>
-        <w:rPr>
-          <w:rFonts w:asciiTheme="majorHAnsi" w:hAnsiTheme="majorHAnsi" w:cstheme="majorHAnsi"/>
-          <w:sz w:val="28"/>
-          <w:szCs w:val="28"/>
-          <w:lang w:val="en-US"/>
-        </w:rPr>
-      </w:pPr>
-      <w:r>
-        <w:rPr>
-          <w:rFonts w:asciiTheme="majorHAnsi" w:hAnsiTheme="majorHAnsi" w:cstheme="majorHAnsi"/>
-          <w:sz w:val="28"/>
-          <w:szCs w:val="28"/>
-          <w:lang w:val="en-US"/>
-        </w:rPr>
-        <w:t xml:space="preserve">    if </w:t>
-      </w:r>
-      <w:proofErr w:type="spellStart"/>
-      <w:r>
-        <w:rPr>
-          <w:rFonts w:asciiTheme="majorHAnsi" w:hAnsiTheme="majorHAnsi" w:cstheme="majorHAnsi"/>
-          <w:sz w:val="28"/>
-          <w:szCs w:val="28"/>
-          <w:lang w:val="en-US"/>
-        </w:rPr>
-        <w:t>len_roots</w:t>
-      </w:r>
-      <w:proofErr w:type="spellEnd"/>
-      <w:r>
-        <w:rPr>
-          <w:rFonts w:asciiTheme="majorHAnsi" w:hAnsiTheme="majorHAnsi" w:cstheme="majorHAnsi"/>
-          <w:sz w:val="28"/>
-          <w:szCs w:val="28"/>
-          <w:lang w:val="en-US"/>
-        </w:rPr>
-        <w:t xml:space="preserve"> == 0:</w:t>
-      </w:r>
-    </w:p>
-    <w:p>
-      <w:pPr>
-        <w:spacing w:after="0" w:line="240" w:lineRule="auto"/>
-        <w:rPr>
-          <w:rFonts w:asciiTheme="majorHAnsi" w:hAnsiTheme="majorHAnsi" w:cstheme="majorHAnsi"/>
-          <w:sz w:val="28"/>
-          <w:szCs w:val="28"/>
-          <w:lang w:val="en-US"/>
-        </w:rPr>
-      </w:pPr>
-      <w:r>
-        <w:rPr>
-          <w:rFonts w:asciiTheme="majorHAnsi" w:hAnsiTheme="majorHAnsi" w:cstheme="majorHAnsi"/>
-          <w:sz w:val="28"/>
-          <w:szCs w:val="28"/>
-          <w:lang w:val="en-US"/>
-        </w:rPr>
-        <w:t xml:space="preserve">        </w:t>
-      </w:r>
-      <w:proofErr w:type="gramStart"/>
-      <w:r>
-        <w:rPr>
-          <w:rFonts w:asciiTheme="majorHAnsi" w:hAnsiTheme="majorHAnsi" w:cstheme="majorHAnsi"/>
-          <w:sz w:val="28"/>
-          <w:szCs w:val="28"/>
-          <w:lang w:val="en-US"/>
-        </w:rPr>
-        <w:t>print(</w:t>
-      </w:r>
-      <w:proofErr w:type="gramEnd"/>
-      <w:r>
-        <w:rPr>
-          <w:rFonts w:asciiTheme="majorHAnsi" w:hAnsiTheme="majorHAnsi" w:cstheme="majorHAnsi"/>
-          <w:sz w:val="28"/>
-          <w:szCs w:val="28"/>
-          <w:lang w:val="en-US"/>
-        </w:rPr>
-        <w:t>'</w:t>
-      </w:r>
-      <w:proofErr w:type="spellStart"/>
-      <w:r>
-        <w:rPr>
-          <w:rFonts w:asciiTheme="majorHAnsi" w:hAnsiTheme="majorHAnsi" w:cstheme="majorHAnsi"/>
-          <w:sz w:val="28"/>
-          <w:szCs w:val="28"/>
-          <w:lang w:val="en-US"/>
-        </w:rPr>
-        <w:t>Нет</w:t>
-      </w:r>
-      <w:proofErr w:type="spellEnd"/>
-      <w:r>
-        <w:rPr>
-          <w:rFonts w:asciiTheme="majorHAnsi" w:hAnsiTheme="majorHAnsi" w:cstheme="majorHAnsi"/>
-          <w:sz w:val="28"/>
-          <w:szCs w:val="28"/>
-          <w:lang w:val="en-US"/>
-        </w:rPr>
-        <w:t xml:space="preserve"> </w:t>
-      </w:r>
-      <w:proofErr w:type="spellStart"/>
-      <w:r>
-        <w:rPr>
-          <w:rFonts w:asciiTheme="majorHAnsi" w:hAnsiTheme="majorHAnsi" w:cstheme="majorHAnsi"/>
-          <w:sz w:val="28"/>
-          <w:szCs w:val="28"/>
-          <w:lang w:val="en-US"/>
-        </w:rPr>
-        <w:t>корней</w:t>
-      </w:r>
-      <w:proofErr w:type="spellEnd"/>
-      <w:r>
-        <w:rPr>
-          <w:rFonts w:asciiTheme="majorHAnsi" w:hAnsiTheme="majorHAnsi" w:cstheme="majorHAnsi"/>
-          <w:sz w:val="28"/>
-          <w:szCs w:val="28"/>
-          <w:lang w:val="en-US"/>
-        </w:rPr>
-        <w:t>')</w:t>
-      </w:r>
-    </w:p>
-    <w:p>
-      <w:pPr>
-        <w:spacing w:after="0" w:line="240" w:lineRule="auto"/>
-        <w:rPr>
-          <w:rFonts w:asciiTheme="majorHAnsi" w:hAnsiTheme="majorHAnsi" w:cstheme="majorHAnsi"/>
-          <w:sz w:val="28"/>
-          <w:szCs w:val="28"/>
-          <w:lang w:val="en-US"/>
-        </w:rPr>
-      </w:pPr>
-      <w:r>
-        <w:rPr>
-          <w:rFonts w:asciiTheme="majorHAnsi" w:hAnsiTheme="majorHAnsi" w:cstheme="majorHAnsi"/>
-          <w:sz w:val="28"/>
-          <w:szCs w:val="28"/>
-          <w:lang w:val="en-US"/>
-        </w:rPr>
-        <w:t xml:space="preserve">    </w:t>
-      </w:r>
-      <w:proofErr w:type="spellStart"/>
-      <w:r>
-        <w:rPr>
-          <w:rFonts w:asciiTheme="majorHAnsi" w:hAnsiTheme="majorHAnsi" w:cstheme="majorHAnsi"/>
-          <w:sz w:val="28"/>
-          <w:szCs w:val="28"/>
-          <w:lang w:val="en-US"/>
-        </w:rPr>
-        <w:t>elif</w:t>
-      </w:r>
-      <w:proofErr w:type="spellEnd"/>
-      <w:r>
-        <w:rPr>
-          <w:rFonts w:asciiTheme="majorHAnsi" w:hAnsiTheme="majorHAnsi" w:cstheme="majorHAnsi"/>
-          <w:sz w:val="28"/>
-          <w:szCs w:val="28"/>
-          <w:lang w:val="en-US"/>
-        </w:rPr>
-        <w:t xml:space="preserve"> </w:t>
-      </w:r>
-      <w:proofErr w:type="spellStart"/>
-      <w:r>
-        <w:rPr>
-          <w:rFonts w:asciiTheme="majorHAnsi" w:hAnsiTheme="majorHAnsi" w:cstheme="majorHAnsi"/>
-          <w:sz w:val="28"/>
-          <w:szCs w:val="28"/>
-          <w:lang w:val="en-US"/>
-        </w:rPr>
-        <w:t>len_roots</w:t>
-      </w:r>
-      <w:proofErr w:type="spellEnd"/>
-      <w:r>
-        <w:rPr>
-          <w:rFonts w:asciiTheme="majorHAnsi" w:hAnsiTheme="majorHAnsi" w:cstheme="majorHAnsi"/>
-          <w:sz w:val="28"/>
-          <w:szCs w:val="28"/>
-          <w:lang w:val="en-US"/>
-        </w:rPr>
-        <w:t xml:space="preserve"> == 1:</w:t>
-      </w:r>
-    </w:p>
-    <w:p>
-      <w:pPr>
-        <w:spacing w:after="0" w:line="240" w:lineRule="auto"/>
-        <w:rPr>
-          <w:rFonts w:asciiTheme="majorHAnsi" w:hAnsiTheme="majorHAnsi" w:cstheme="majorHAnsi"/>
-          <w:sz w:val="28"/>
-          <w:szCs w:val="28"/>
-          <w:lang w:val="en-US"/>
-        </w:rPr>
-      </w:pPr>
-      <w:r>
-        <w:rPr>
-          <w:rFonts w:asciiTheme="majorHAnsi" w:hAnsiTheme="majorHAnsi" w:cstheme="majorHAnsi"/>
-          <w:sz w:val="28"/>
-          <w:szCs w:val="28"/>
-          <w:lang w:val="en-US"/>
-        </w:rPr>
-        <w:t xml:space="preserve">        </w:t>
-      </w:r>
-      <w:proofErr w:type="gramStart"/>
-      <w:r>
-        <w:rPr>
-          <w:rFonts w:asciiTheme="majorHAnsi" w:hAnsiTheme="majorHAnsi" w:cstheme="majorHAnsi"/>
-          <w:sz w:val="28"/>
-          <w:szCs w:val="28"/>
-          <w:lang w:val="en-US"/>
-        </w:rPr>
-        <w:t>print(</w:t>
-      </w:r>
-      <w:proofErr w:type="gramEnd"/>
-      <w:r>
-        <w:rPr>
-          <w:rFonts w:asciiTheme="majorHAnsi" w:hAnsiTheme="majorHAnsi" w:cstheme="majorHAnsi"/>
-          <w:sz w:val="28"/>
-          <w:szCs w:val="28"/>
-          <w:lang w:val="en-US"/>
-        </w:rPr>
-        <w:t>'</w:t>
-      </w:r>
-      <w:proofErr w:type="spellStart"/>
-      <w:r>
-        <w:rPr>
-          <w:rFonts w:asciiTheme="majorHAnsi" w:hAnsiTheme="majorHAnsi" w:cstheme="majorHAnsi"/>
-          <w:sz w:val="28"/>
-          <w:szCs w:val="28"/>
-          <w:lang w:val="en-US"/>
-        </w:rPr>
-        <w:t>Один</w:t>
-      </w:r>
-      <w:proofErr w:type="spellEnd"/>
-      <w:r>
-        <w:rPr>
-          <w:rFonts w:asciiTheme="majorHAnsi" w:hAnsiTheme="majorHAnsi" w:cstheme="majorHAnsi"/>
-          <w:sz w:val="28"/>
-          <w:szCs w:val="28"/>
-          <w:lang w:val="en-US"/>
-        </w:rPr>
-        <w:t xml:space="preserve"> </w:t>
-      </w:r>
-      <w:proofErr w:type="spellStart"/>
-      <w:r>
-        <w:rPr>
-          <w:rFonts w:asciiTheme="majorHAnsi" w:hAnsiTheme="majorHAnsi" w:cstheme="majorHAnsi"/>
-          <w:sz w:val="28"/>
-          <w:szCs w:val="28"/>
-          <w:lang w:val="en-US"/>
-        </w:rPr>
-        <w:t>корень</w:t>
-      </w:r>
-      <w:proofErr w:type="spellEnd"/>
-      <w:r>
-        <w:rPr>
-          <w:rFonts w:asciiTheme="majorHAnsi" w:hAnsiTheme="majorHAnsi" w:cstheme="majorHAnsi"/>
-          <w:sz w:val="28"/>
-          <w:szCs w:val="28"/>
-          <w:lang w:val="en-US"/>
-        </w:rPr>
-        <w:t>: {}'.format(roots[0]))</w:t>
-      </w:r>
-    </w:p>
-    <w:p>
-      <w:pPr>
-        <w:spacing w:after="0" w:line="240" w:lineRule="auto"/>
-        <w:rPr>
-          <w:rFonts w:asciiTheme="majorHAnsi" w:hAnsiTheme="majorHAnsi" w:cstheme="majorHAnsi"/>
-          <w:sz w:val="28"/>
-          <w:szCs w:val="28"/>
-          <w:lang w:val="en-US"/>
-        </w:rPr>
-      </w:pPr>
-      <w:r>
-        <w:rPr>
-          <w:rFonts w:asciiTheme="majorHAnsi" w:hAnsiTheme="majorHAnsi" w:cstheme="majorHAnsi"/>
-          <w:sz w:val="28"/>
-          <w:szCs w:val="28"/>
-          <w:lang w:val="en-US"/>
-        </w:rPr>
-        <w:t xml:space="preserve">    </w:t>
-      </w:r>
-      <w:proofErr w:type="spellStart"/>
-      <w:r>
-        <w:rPr>
-          <w:rFonts w:asciiTheme="majorHAnsi" w:hAnsiTheme="majorHAnsi" w:cstheme="majorHAnsi"/>
-          <w:sz w:val="28"/>
-          <w:szCs w:val="28"/>
-          <w:lang w:val="en-US"/>
-        </w:rPr>
-        <w:t>elif</w:t>
-      </w:r>
-      <w:proofErr w:type="spellEnd"/>
-      <w:r>
-        <w:rPr>
-          <w:rFonts w:asciiTheme="majorHAnsi" w:hAnsiTheme="majorHAnsi" w:cstheme="majorHAnsi"/>
-          <w:sz w:val="28"/>
-          <w:szCs w:val="28"/>
-          <w:lang w:val="en-US"/>
-        </w:rPr>
-        <w:t xml:space="preserve"> </w:t>
-      </w:r>
-      <w:proofErr w:type="spellStart"/>
-      <w:r>
-        <w:rPr>
-          <w:rFonts w:asciiTheme="majorHAnsi" w:hAnsiTheme="majorHAnsi" w:cstheme="majorHAnsi"/>
-          <w:sz w:val="28"/>
-          <w:szCs w:val="28"/>
-          <w:lang w:val="en-US"/>
-        </w:rPr>
-        <w:t>len_roots</w:t>
-      </w:r>
-      <w:proofErr w:type="spellEnd"/>
-      <w:r>
-        <w:rPr>
-          <w:rFonts w:asciiTheme="majorHAnsi" w:hAnsiTheme="majorHAnsi" w:cstheme="majorHAnsi"/>
-          <w:sz w:val="28"/>
-          <w:szCs w:val="28"/>
-          <w:lang w:val="en-US"/>
-        </w:rPr>
-        <w:t xml:space="preserve"> == 2:</w:t>
-      </w:r>
-    </w:p>
-    <w:p>
-      <w:pPr>
-        <w:spacing w:after="0" w:line="240" w:lineRule="auto"/>
-        <w:rPr>
-          <w:rFonts w:asciiTheme="majorHAnsi" w:hAnsiTheme="majorHAnsi" w:cstheme="majorHAnsi"/>
-          <w:sz w:val="28"/>
-          <w:szCs w:val="28"/>
-          <w:lang w:val="en-US"/>
-        </w:rPr>
-      </w:pPr>
-      <w:r>
-        <w:rPr>
-          <w:rFonts w:asciiTheme="majorHAnsi" w:hAnsiTheme="majorHAnsi" w:cstheme="majorHAnsi"/>
-          <w:sz w:val="28"/>
-          <w:szCs w:val="28"/>
-          <w:lang w:val="en-US"/>
-        </w:rPr>
-        <w:t xml:space="preserve">        </w:t>
-      </w:r>
-      <w:proofErr w:type="gramStart"/>
-      <w:r>
-        <w:rPr>
-          <w:rFonts w:asciiTheme="majorHAnsi" w:hAnsiTheme="majorHAnsi" w:cstheme="majorHAnsi"/>
-          <w:sz w:val="28"/>
-          <w:szCs w:val="28"/>
-          <w:lang w:val="en-US"/>
-        </w:rPr>
-        <w:t>print(</w:t>
-      </w:r>
-      <w:proofErr w:type="gramEnd"/>
-      <w:r>
-        <w:rPr>
-          <w:rFonts w:asciiTheme="majorHAnsi" w:hAnsiTheme="majorHAnsi" w:cstheme="majorHAnsi"/>
-          <w:sz w:val="28"/>
-          <w:szCs w:val="28"/>
-          <w:lang w:val="en-US"/>
-        </w:rPr>
-        <w:t>'</w:t>
-      </w:r>
-      <w:proofErr w:type="spellStart"/>
-      <w:r>
-        <w:rPr>
-          <w:rFonts w:asciiTheme="majorHAnsi" w:hAnsiTheme="majorHAnsi" w:cstheme="majorHAnsi"/>
-          <w:sz w:val="28"/>
-          <w:szCs w:val="28"/>
-          <w:lang w:val="en-US"/>
-        </w:rPr>
-        <w:t>Два</w:t>
-      </w:r>
-      <w:proofErr w:type="spellEnd"/>
-      <w:r>
-        <w:rPr>
-          <w:rFonts w:asciiTheme="majorHAnsi" w:hAnsiTheme="majorHAnsi" w:cstheme="majorHAnsi"/>
-          <w:sz w:val="28"/>
-          <w:szCs w:val="28"/>
-          <w:lang w:val="en-US"/>
-        </w:rPr>
-        <w:t xml:space="preserve"> </w:t>
-      </w:r>
-      <w:proofErr w:type="spellStart"/>
-      <w:r>
-        <w:rPr>
-          <w:rFonts w:asciiTheme="majorHAnsi" w:hAnsiTheme="majorHAnsi" w:cstheme="majorHAnsi"/>
-          <w:sz w:val="28"/>
-          <w:szCs w:val="28"/>
-          <w:lang w:val="en-US"/>
-        </w:rPr>
-        <w:t>корня</w:t>
-      </w:r>
-      <w:proofErr w:type="spellEnd"/>
-      <w:r>
-        <w:rPr>
-          <w:rFonts w:asciiTheme="majorHAnsi" w:hAnsiTheme="majorHAnsi" w:cstheme="majorHAnsi"/>
-          <w:sz w:val="28"/>
-          <w:szCs w:val="28"/>
-          <w:lang w:val="en-US"/>
-        </w:rPr>
-        <w:t>: {} и {}'.format(roots[0], roots[1]))</w:t>
-      </w:r>
-    </w:p>
-    <w:p>
-      <w:pPr>
-        <w:spacing w:after="0" w:line="240" w:lineRule="auto"/>
-        <w:rPr>
-          <w:rFonts w:asciiTheme="majorHAnsi" w:hAnsiTheme="majorHAnsi" w:cstheme="majorHAnsi"/>
-          <w:sz w:val="28"/>
-          <w:szCs w:val="28"/>
-          <w:lang w:val="en-US"/>
-        </w:rPr>
-      </w:pPr>
-      <w:r>
-        <w:rPr>
-          <w:rFonts w:asciiTheme="majorHAnsi" w:hAnsiTheme="majorHAnsi" w:cstheme="majorHAnsi"/>
-          <w:sz w:val="28"/>
-          <w:szCs w:val="28"/>
-          <w:lang w:val="en-US"/>
-        </w:rPr>
-        <w:t xml:space="preserve">    </w:t>
-      </w:r>
-      <w:proofErr w:type="spellStart"/>
-      <w:r>
-        <w:rPr>
-          <w:rFonts w:asciiTheme="majorHAnsi" w:hAnsiTheme="majorHAnsi" w:cstheme="majorHAnsi"/>
-          <w:sz w:val="28"/>
-          <w:szCs w:val="28"/>
-          <w:lang w:val="en-US"/>
-        </w:rPr>
-        <w:t>elif</w:t>
-      </w:r>
-      <w:proofErr w:type="spellEnd"/>
-      <w:r>
-        <w:rPr>
-          <w:rFonts w:asciiTheme="majorHAnsi" w:hAnsiTheme="majorHAnsi" w:cstheme="majorHAnsi"/>
-          <w:sz w:val="28"/>
-          <w:szCs w:val="28"/>
-          <w:lang w:val="en-US"/>
-        </w:rPr>
-        <w:t xml:space="preserve"> </w:t>
-      </w:r>
-      <w:proofErr w:type="spellStart"/>
-      <w:r>
-        <w:rPr>
-          <w:rFonts w:asciiTheme="majorHAnsi" w:hAnsiTheme="majorHAnsi" w:cstheme="majorHAnsi"/>
-          <w:sz w:val="28"/>
-          <w:szCs w:val="28"/>
-          <w:lang w:val="en-US"/>
-        </w:rPr>
-        <w:t>len_roots</w:t>
-      </w:r>
-      <w:proofErr w:type="spellEnd"/>
-      <w:r>
-        <w:rPr>
-          <w:rFonts w:asciiTheme="majorHAnsi" w:hAnsiTheme="majorHAnsi" w:cstheme="majorHAnsi"/>
-          <w:sz w:val="28"/>
-          <w:szCs w:val="28"/>
-          <w:lang w:val="en-US"/>
-        </w:rPr>
-        <w:t xml:space="preserve"> == 3:</w:t>
-      </w:r>
-    </w:p>
-    <w:p>
-      <w:pPr>
-        <w:spacing w:after="0" w:line="240" w:lineRule="auto"/>
-        <w:rPr>
-          <w:rFonts w:asciiTheme="majorHAnsi" w:hAnsiTheme="majorHAnsi" w:cstheme="majorHAnsi"/>
-          <w:sz w:val="28"/>
-          <w:szCs w:val="28"/>
-          <w:lang w:val="en-US"/>
-        </w:rPr>
-      </w:pPr>
-      <w:r>
-        <w:rPr>
-          <w:rFonts w:asciiTheme="majorHAnsi" w:hAnsiTheme="majorHAnsi" w:cstheme="majorHAnsi"/>
-          <w:sz w:val="28"/>
-          <w:szCs w:val="28"/>
-          <w:lang w:val="en-US"/>
-        </w:rPr>
-        <w:t xml:space="preserve">        </w:t>
-      </w:r>
-      <w:proofErr w:type="gramStart"/>
-      <w:r>
-        <w:rPr>
-          <w:rFonts w:asciiTheme="majorHAnsi" w:hAnsiTheme="majorHAnsi" w:cstheme="majorHAnsi"/>
-          <w:sz w:val="28"/>
-          <w:szCs w:val="28"/>
-          <w:lang w:val="en-US"/>
-        </w:rPr>
-        <w:t>print(</w:t>
-      </w:r>
-      <w:proofErr w:type="gramEnd"/>
-      <w:r>
-        <w:rPr>
-          <w:rFonts w:asciiTheme="majorHAnsi" w:hAnsiTheme="majorHAnsi" w:cstheme="majorHAnsi"/>
-          <w:sz w:val="28"/>
-          <w:szCs w:val="28"/>
-          <w:lang w:val="en-US"/>
-        </w:rPr>
-        <w:t>'</w:t>
-      </w:r>
-      <w:proofErr w:type="spellStart"/>
-      <w:r>
-        <w:rPr>
-          <w:rFonts w:asciiTheme="majorHAnsi" w:hAnsiTheme="majorHAnsi" w:cstheme="majorHAnsi"/>
-          <w:sz w:val="28"/>
-          <w:szCs w:val="28"/>
-          <w:lang w:val="en-US"/>
-        </w:rPr>
-        <w:t>Три</w:t>
-      </w:r>
-      <w:proofErr w:type="spellEnd"/>
-      <w:r>
-        <w:rPr>
-          <w:rFonts w:asciiTheme="majorHAnsi" w:hAnsiTheme="majorHAnsi" w:cstheme="majorHAnsi"/>
-          <w:sz w:val="28"/>
-          <w:szCs w:val="28"/>
-          <w:lang w:val="en-US"/>
-        </w:rPr>
-        <w:t xml:space="preserve"> </w:t>
-      </w:r>
-      <w:proofErr w:type="spellStart"/>
-      <w:r>
-        <w:rPr>
-          <w:rFonts w:asciiTheme="majorHAnsi" w:hAnsiTheme="majorHAnsi" w:cstheme="majorHAnsi"/>
-          <w:sz w:val="28"/>
-          <w:szCs w:val="28"/>
-          <w:lang w:val="en-US"/>
-        </w:rPr>
-        <w:t>корня</w:t>
-      </w:r>
-      <w:proofErr w:type="spellEnd"/>
-      <w:r>
-        <w:rPr>
-          <w:rFonts w:asciiTheme="majorHAnsi" w:hAnsiTheme="majorHAnsi" w:cstheme="majorHAnsi"/>
-          <w:sz w:val="28"/>
-          <w:szCs w:val="28"/>
-          <w:lang w:val="en-US"/>
-        </w:rPr>
-        <w:t>: {}, {} и {}'.format(roots[0], roots[1], roots[2]))</w:t>
-      </w:r>
-    </w:p>
-    <w:p>
-      <w:pPr>
-        <w:spacing w:after="0" w:line="240" w:lineRule="auto"/>
-        <w:rPr>
-          <w:rFonts w:asciiTheme="majorHAnsi" w:hAnsiTheme="majorHAnsi" w:cstheme="majorHAnsi"/>
-          <w:sz w:val="28"/>
-          <w:szCs w:val="28"/>
-          <w:lang w:val="en-US"/>
-        </w:rPr>
-      </w:pPr>
-      <w:r>
-        <w:rPr>
-          <w:rFonts w:asciiTheme="majorHAnsi" w:hAnsiTheme="majorHAnsi" w:cstheme="majorHAnsi"/>
-          <w:sz w:val="28"/>
-          <w:szCs w:val="28"/>
-          <w:lang w:val="en-US"/>
-        </w:rPr>
-        <w:t xml:space="preserve">    </w:t>
-      </w:r>
-      <w:proofErr w:type="spellStart"/>
-      <w:r>
-        <w:rPr>
-          <w:rFonts w:asciiTheme="majorHAnsi" w:hAnsiTheme="majorHAnsi" w:cstheme="majorHAnsi"/>
-          <w:sz w:val="28"/>
-          <w:szCs w:val="28"/>
-          <w:lang w:val="en-US"/>
-        </w:rPr>
-        <w:t>elif</w:t>
-      </w:r>
-      <w:proofErr w:type="spellEnd"/>
-      <w:r>
-        <w:rPr>
-          <w:rFonts w:asciiTheme="majorHAnsi" w:hAnsiTheme="majorHAnsi" w:cstheme="majorHAnsi"/>
-          <w:sz w:val="28"/>
-          <w:szCs w:val="28"/>
-          <w:lang w:val="en-US"/>
-        </w:rPr>
-        <w:t xml:space="preserve"> </w:t>
-      </w:r>
-      <w:proofErr w:type="spellStart"/>
-      <w:r>
-        <w:rPr>
-          <w:rFonts w:asciiTheme="majorHAnsi" w:hAnsiTheme="majorHAnsi" w:cstheme="majorHAnsi"/>
-          <w:sz w:val="28"/>
-          <w:szCs w:val="28"/>
-          <w:lang w:val="en-US"/>
-        </w:rPr>
-        <w:t>len_roots</w:t>
-      </w:r>
-      <w:proofErr w:type="spellEnd"/>
-      <w:r>
-        <w:rPr>
-          <w:rFonts w:asciiTheme="majorHAnsi" w:hAnsiTheme="majorHAnsi" w:cstheme="majorHAnsi"/>
-          <w:sz w:val="28"/>
-          <w:szCs w:val="28"/>
-          <w:lang w:val="en-US"/>
-        </w:rPr>
-        <w:t xml:space="preserve"> == 4:</w:t>
-      </w:r>
-    </w:p>
-    <w:p>
-      <w:pPr>
-        <w:spacing w:after="0" w:line="240" w:lineRule="auto"/>
-        <w:rPr>
-          <w:rFonts w:asciiTheme="majorHAnsi" w:hAnsiTheme="majorHAnsi" w:cstheme="majorHAnsi"/>
-          <w:sz w:val="28"/>
-          <w:szCs w:val="28"/>
-          <w:lang w:val="en-US"/>
-        </w:rPr>
-      </w:pPr>
-      <w:r>
-        <w:rPr>
-          <w:rFonts w:asciiTheme="majorHAnsi" w:hAnsiTheme="majorHAnsi" w:cstheme="majorHAnsi"/>
-          <w:sz w:val="28"/>
-          <w:szCs w:val="28"/>
-          <w:lang w:val="en-US"/>
-        </w:rPr>
-        <w:t xml:space="preserve">         </w:t>
-      </w:r>
-      <w:proofErr w:type="gramStart"/>
-      <w:r>
-        <w:rPr>
-          <w:rFonts w:asciiTheme="majorHAnsi" w:hAnsiTheme="majorHAnsi" w:cstheme="majorHAnsi"/>
-          <w:sz w:val="28"/>
-          <w:szCs w:val="28"/>
-          <w:lang w:val="en-US"/>
-        </w:rPr>
-        <w:t>print(</w:t>
-      </w:r>
-      <w:proofErr w:type="gramEnd"/>
-      <w:r>
-        <w:rPr>
-          <w:rFonts w:asciiTheme="majorHAnsi" w:hAnsiTheme="majorHAnsi" w:cstheme="majorHAnsi"/>
-          <w:sz w:val="28"/>
-          <w:szCs w:val="28"/>
-          <w:lang w:val="en-US"/>
-        </w:rPr>
-        <w:t>'</w:t>
-      </w:r>
-      <w:proofErr w:type="spellStart"/>
-      <w:r>
-        <w:rPr>
-          <w:rFonts w:asciiTheme="majorHAnsi" w:hAnsiTheme="majorHAnsi" w:cstheme="majorHAnsi"/>
-          <w:sz w:val="28"/>
-          <w:szCs w:val="28"/>
-          <w:lang w:val="en-US"/>
-        </w:rPr>
-        <w:t>Четыре</w:t>
-      </w:r>
-      <w:proofErr w:type="spellEnd"/>
-      <w:r>
-        <w:rPr>
-          <w:rFonts w:asciiTheme="majorHAnsi" w:hAnsiTheme="majorHAnsi" w:cstheme="majorHAnsi"/>
-          <w:sz w:val="28"/>
-          <w:szCs w:val="28"/>
-          <w:lang w:val="en-US"/>
-        </w:rPr>
-        <w:t xml:space="preserve"> </w:t>
-      </w:r>
-      <w:proofErr w:type="spellStart"/>
-      <w:r>
-        <w:rPr>
-          <w:rFonts w:asciiTheme="majorHAnsi" w:hAnsiTheme="majorHAnsi" w:cstheme="majorHAnsi"/>
-          <w:sz w:val="28"/>
-          <w:szCs w:val="28"/>
-          <w:lang w:val="en-US"/>
-        </w:rPr>
-        <w:t>корня</w:t>
-      </w:r>
-      <w:proofErr w:type="spellEnd"/>
-      <w:r>
-        <w:rPr>
-          <w:rFonts w:asciiTheme="majorHAnsi" w:hAnsiTheme="majorHAnsi" w:cstheme="majorHAnsi"/>
-          <w:sz w:val="28"/>
-          <w:szCs w:val="28"/>
-          <w:lang w:val="en-US"/>
-        </w:rPr>
-        <w:t>: {}, {}, {} и {}'.format(roots[0], roots[1], roots[2], roots[3]))</w:t>
-      </w:r>
-    </w:p>
-    <w:p>
-      <w:pPr>
-        <w:spacing w:after="0" w:line="240" w:lineRule="auto"/>
-        <w:rPr>
-          <w:rFonts w:asciiTheme="majorHAnsi" w:hAnsiTheme="majorHAnsi" w:cstheme="majorHAnsi"/>
-          <w:sz w:val="28"/>
-          <w:szCs w:val="28"/>
-          <w:lang w:val="en-US"/>
-        </w:rPr>
-      </w:pPr>
-      <w:r>
-        <w:rPr>
-          <w:rFonts w:asciiTheme="majorHAnsi" w:hAnsiTheme="majorHAnsi" w:cstheme="majorHAnsi"/>
-          <w:sz w:val="28"/>
-          <w:szCs w:val="28"/>
-          <w:lang w:val="en-US"/>
-        </w:rPr>
-        <w:t xml:space="preserve">    </w:t>
-      </w:r>
-    </w:p>
-    <w:p>
-      <w:pPr>
-        <w:spacing w:after="0" w:line="240" w:lineRule="auto"/>
-        <w:rPr>
-          <w:rFonts w:asciiTheme="majorHAnsi" w:hAnsiTheme="majorHAnsi" w:cstheme="majorHAnsi"/>
-          <w:sz w:val="28"/>
-          <w:szCs w:val="28"/>
-          <w:lang w:val="en-US"/>
-        </w:rPr>
-      </w:pPr>
-    </w:p>
-    <w:p>
-      <w:pPr>
-        <w:spacing w:after="0" w:line="240" w:lineRule="auto"/>
-        <w:rPr>
-          <w:rFonts w:asciiTheme="majorHAnsi" w:hAnsiTheme="majorHAnsi" w:cstheme="majorHAnsi"/>
-          <w:sz w:val="28"/>
-          <w:szCs w:val="28"/>
-        </w:rPr>
-      </w:pPr>
-      <w:r>
-        <w:rPr>
-          <w:rFonts w:asciiTheme="majorHAnsi" w:hAnsiTheme="majorHAnsi" w:cstheme="majorHAnsi"/>
-          <w:sz w:val="28"/>
-          <w:szCs w:val="28"/>
-        </w:rPr>
-        <w:t># Если сценарий запущен из командной строки</w:t>
-      </w:r>
-    </w:p>
-    <w:p>
-      <w:pPr>
-        <w:spacing w:after="0" w:line="240" w:lineRule="auto"/>
-        <w:rPr>
-          <w:rFonts w:asciiTheme="majorHAnsi" w:hAnsiTheme="majorHAnsi" w:cstheme="majorHAnsi"/>
-          <w:sz w:val="28"/>
-          <w:szCs w:val="28"/>
-          <w:lang w:val="en-US"/>
-        </w:rPr>
-      </w:pPr>
-      <w:r>
-        <w:rPr>
-          <w:rFonts w:asciiTheme="majorHAnsi" w:hAnsiTheme="majorHAnsi" w:cstheme="majorHAnsi"/>
-          <w:sz w:val="28"/>
-          <w:szCs w:val="28"/>
-          <w:lang w:val="en-US"/>
-        </w:rPr>
-        <w:t>if __name__ == "__main__":</w:t>
-      </w:r>
-    </w:p>
-    <w:p>
-      <w:pPr>
-        <w:spacing w:after="0" w:line="240" w:lineRule="auto"/>
-        <w:rPr>
-          <w:rFonts w:asciiTheme="majorHAnsi" w:hAnsiTheme="majorHAnsi" w:cstheme="majorHAnsi"/>
-          <w:sz w:val="28"/>
-          <w:szCs w:val="28"/>
-          <w:lang w:val="en-US"/>
-        </w:rPr>
-      </w:pPr>
-      <w:r>
-        <w:rPr>
-          <w:rFonts w:asciiTheme="majorHAnsi" w:hAnsiTheme="majorHAnsi" w:cstheme="majorHAnsi"/>
-          <w:sz w:val="28"/>
-          <w:szCs w:val="28"/>
-          <w:lang w:val="en-US"/>
-        </w:rPr>
-        <w:t xml:space="preserve">    </w:t>
-      </w:r>
-      <w:proofErr w:type="gramStart"/>
-      <w:r>
-        <w:rPr>
-          <w:rFonts w:asciiTheme="majorHAnsi" w:hAnsiTheme="majorHAnsi" w:cstheme="majorHAnsi"/>
-          <w:sz w:val="28"/>
-          <w:szCs w:val="28"/>
-          <w:lang w:val="en-US"/>
-        </w:rPr>
-        <w:t>main(</w:t>
-      </w:r>
-      <w:proofErr w:type="gramEnd"/>
-      <w:r>
-        <w:rPr>
-          <w:rFonts w:asciiTheme="majorHAnsi" w:hAnsiTheme="majorHAnsi" w:cstheme="majorHAnsi"/>
-          <w:sz w:val="28"/>
-          <w:szCs w:val="28"/>
-          <w:lang w:val="en-US"/>
-        </w:rPr>
-        <w:t>)</w:t>
-      </w:r>
-    </w:p>
-    <w:p>
-      <w:pPr>
-        <w:rPr>
-          <w:rFonts w:asciiTheme="majorHAnsi" w:hAnsiTheme="majorHAnsi" w:cstheme="majorHAnsi"/>
-          <w:sz w:val="28"/>
-          <w:szCs w:val="28"/>
-          <w:lang w:val="en-US"/>
+        <w:rPr>
+          <w:rFonts w:asciiTheme="majorHAnsi" w:hAnsiTheme="majorHAnsi" w:cstheme="majorHAnsi"/>
+          <w:sz w:val="28"/>
+          <w:szCs w:val="28"/>
         </w:rPr>
       </w:pPr>
       <w:r>
@@ -4629,7 +5477,6 @@
           <w:rFonts w:asciiTheme="majorHAnsi" w:hAnsiTheme="majorHAnsi" w:cstheme="majorHAnsi"/>
           <w:sz w:val="28"/>
           <w:szCs w:val="28"/>
-          <w:lang w:val="en-US"/>
         </w:rPr>
         <w:t>:</w:t>
       </w:r>
@@ -4643,10 +5490,10 @@
       <w:r>
         <w:rPr>
           <w:rFonts w:asciiTheme="majorHAnsi" w:hAnsiTheme="majorHAnsi" w:cstheme="majorHAnsi"/>
-          <w:sz w:val="28"/>
-          <w:szCs w:val="28"/>
-        </w:rPr>
-        <w:lastRenderedPageBreak/>
+          <w:noProof/>
+          <w:sz w:val="28"/>
+          <w:szCs w:val="28"/>
+        </w:rPr>
         <w:drawing>
           <wp:inline distT="0" distB="0" distL="0" distR="0" wp14:anchorId="71D38056" wp14:editId="76453268">
             <wp:extent cx="2226117" cy="2726267"/>
@@ -4708,6 +5555,7 @@
       <w:r>
         <w:rPr>
           <w:rFonts w:asciiTheme="majorHAnsi" w:hAnsiTheme="majorHAnsi" w:cstheme="majorHAnsi"/>
+          <w:noProof/>
           <w:sz w:val="28"/>
           <w:szCs w:val="28"/>
         </w:rPr>
@@ -4768,9 +5616,11 @@
       <w:r>
         <w:rPr>
           <w:rFonts w:asciiTheme="majorHAnsi" w:hAnsiTheme="majorHAnsi" w:cstheme="majorHAnsi"/>
-          <w:sz w:val="28"/>
-          <w:szCs w:val="28"/>
-        </w:rPr>
+          <w:noProof/>
+          <w:sz w:val="28"/>
+          <w:szCs w:val="28"/>
+        </w:rPr>
+        <w:lastRenderedPageBreak/>
         <w:drawing>
           <wp:inline distT="0" distB="0" distL="0" distR="0" wp14:anchorId="0C66BEAD" wp14:editId="22085DCD">
             <wp:extent cx="5010151" cy="1346200"/>
@@ -4837,6 +5687,7 @@
       <w:r>
         <w:rPr>
           <w:rFonts w:asciiTheme="majorHAnsi" w:hAnsiTheme="majorHAnsi" w:cstheme="majorHAnsi"/>
+          <w:noProof/>
           <w:sz w:val="28"/>
           <w:szCs w:val="28"/>
           <w:lang w:val="en-US"/>
@@ -4900,11 +5751,11 @@
       <w:r>
         <w:rPr>
           <w:rFonts w:asciiTheme="majorHAnsi" w:hAnsiTheme="majorHAnsi" w:cstheme="majorHAnsi"/>
-          <w:sz w:val="28"/>
-          <w:szCs w:val="28"/>
-          <w:lang w:val="en-US"/>
-        </w:rPr>
-        <w:lastRenderedPageBreak/>
+          <w:noProof/>
+          <w:sz w:val="28"/>
+          <w:szCs w:val="28"/>
+          <w:lang w:val="en-US"/>
+        </w:rPr>
         <w:drawing>
           <wp:inline distT="0" distB="0" distL="0" distR="0" wp14:anchorId="1C96DF95" wp14:editId="630C1E4F">
             <wp:extent cx="2267266" cy="1667108"/>
